--- a/Assignment/Ingiting.docx
+++ b/Assignment/Ingiting.docx
@@ -99,21 +99,12 @@
           <w:szCs w:val="24"/>
         </w:rPr>
       </w:pPr>
-      <w:proofErr w:type="gramStart"/>
-      <w:r>
-        <w:rPr>
-          <w:sz w:val="24"/>
-          <w:szCs w:val="24"/>
-        </w:rPr>
-        <w:t>Open source</w:t>
-      </w:r>
-      <w:proofErr w:type="gramEnd"/>
-      <w:r>
-        <w:rPr>
-          <w:sz w:val="24"/>
-          <w:szCs w:val="24"/>
-        </w:rPr>
-        <w:t xml:space="preserve"> developers from every continent use npm to share and borrow packages, and many organizations use npm to manage private development as well.</w:t>
+      <w:r>
+        <w:rPr>
+          <w:sz w:val="24"/>
+          <w:szCs w:val="24"/>
+        </w:rPr>
+        <w:t>Open source developers from every continent use npm to share and borrow packages, and many organizations use npm to manage private development as well.</w:t>
       </w:r>
     </w:p>
     <w:p>
@@ -551,7 +542,6 @@
         </w:rPr>
         <w:t>defined in the </w:t>
       </w:r>
-      <w:proofErr w:type="spellStart"/>
       <w:r>
         <w:rPr>
           <w:rFonts w:ascii="Courier New" w:eastAsia="Times New Roman" w:hAnsi="Courier New" w:cs="Courier New"/>
@@ -564,7 +554,6 @@
         </w:rPr>
         <w:t>package.json</w:t>
       </w:r>
-      <w:proofErr w:type="spellEnd"/>
       <w:r>
         <w:rPr>
           <w:rFonts w:ascii="Arial" w:eastAsia="Times New Roman" w:hAnsi="Arial" w:cs="Arial"/>
@@ -604,43 +593,17 @@
           <w:lang w:eastAsia="en-IN"/>
           <w14:ligatures w14:val="none"/>
         </w:rPr>
-        <w:t xml:space="preserve">Ensures version </w:t>
-      </w:r>
-      <w:proofErr w:type="spellStart"/>
-      <w:proofErr w:type="gramStart"/>
+        <w:t>Ensures version compatibility</w:t>
+      </w:r>
       <w:r>
         <w:rPr>
           <w:rFonts w:ascii="Arial" w:eastAsia="Times New Roman" w:hAnsi="Arial" w:cs="Arial"/>
-          <w:b/>
-          <w:bCs/>
-          <w:color w:val="0A0A0A"/>
-          <w:kern w:val="0"/>
-          <w:lang w:eastAsia="en-IN"/>
-          <w14:ligatures w14:val="none"/>
-        </w:rPr>
-        <w:t>compatibility</w:t>
-      </w:r>
-      <w:r>
-        <w:rPr>
-          <w:rFonts w:ascii="Arial" w:eastAsia="Times New Roman" w:hAnsi="Arial" w:cs="Arial"/>
-          <w:color w:val="0A0A0A"/>
-          <w:kern w:val="0"/>
-          <w:lang w:eastAsia="en-IN"/>
-          <w14:ligatures w14:val="none"/>
-        </w:rPr>
-        <w:t>:It</w:t>
-      </w:r>
-      <w:proofErr w:type="spellEnd"/>
-      <w:proofErr w:type="gramEnd"/>
-      <w:r>
-        <w:rPr>
-          <w:rFonts w:ascii="Arial" w:eastAsia="Times New Roman" w:hAnsi="Arial" w:cs="Arial"/>
-          <w:color w:val="0A0A0A"/>
-          <w:kern w:val="0"/>
-          <w:lang w:eastAsia="en-IN"/>
-          <w14:ligatures w14:val="none"/>
-        </w:rPr>
-        <w:t xml:space="preserve"> uses </w:t>
+          <w:color w:val="0A0A0A"/>
+          <w:kern w:val="0"/>
+          <w:lang w:eastAsia="en-IN"/>
+          <w14:ligatures w14:val="none"/>
+        </w:rPr>
+        <w:t xml:space="preserve">:It uses </w:t>
       </w:r>
       <w:r>
         <w:rPr>
@@ -1380,27 +1343,15 @@
         </w:rPr>
         <w:t xml:space="preserve">, and </w:t>
       </w:r>
-      <w:proofErr w:type="spellStart"/>
-      <w:r>
-        <w:rPr>
-          <w:rFonts w:ascii="Roboto" w:eastAsia="Times New Roman" w:hAnsi="Roboto" w:cs="Times New Roman"/>
-          <w:color w:val="EE0000"/>
-          <w:kern w:val="0"/>
-          <w:lang w:eastAsia="en-IN"/>
-          <w14:ligatures w14:val="none"/>
-        </w:rPr>
-        <w:t>transpilation</w:t>
-      </w:r>
-      <w:proofErr w:type="spellEnd"/>
-      <w:r>
-        <w:rPr>
-          <w:rFonts w:ascii="Roboto" w:eastAsia="Times New Roman" w:hAnsi="Roboto" w:cs="Times New Roman"/>
-          <w:color w:val="EE0000"/>
-          <w:kern w:val="0"/>
-          <w:lang w:eastAsia="en-IN"/>
-          <w14:ligatures w14:val="none"/>
-        </w:rPr>
-        <w:t xml:space="preserve"> </w:t>
+      <w:r>
+        <w:rPr>
+          <w:rFonts w:ascii="Roboto" w:eastAsia="Times New Roman" w:hAnsi="Roboto" w:cs="Times New Roman"/>
+          <w:color w:val="EE0000"/>
+          <w:kern w:val="0"/>
+          <w:lang w:eastAsia="en-IN"/>
+          <w14:ligatures w14:val="none"/>
+        </w:rPr>
+        <w:t xml:space="preserve">transpilation </w:t>
       </w:r>
       <w:r>
         <w:rPr>
@@ -1968,27 +1919,15 @@
         </w:rPr>
         <w:t xml:space="preserve">, such as </w:t>
       </w:r>
-      <w:proofErr w:type="spellStart"/>
-      <w:r>
-        <w:rPr>
-          <w:rFonts w:ascii="Roboto" w:eastAsia="Times New Roman" w:hAnsi="Roboto" w:cs="Times New Roman"/>
-          <w:color w:val="EE0000"/>
-          <w:kern w:val="0"/>
-          <w:lang w:eastAsia="en-IN"/>
-          <w14:ligatures w14:val="none"/>
-        </w:rPr>
-        <w:t>transpilation</w:t>
-      </w:r>
-      <w:proofErr w:type="spellEnd"/>
-      <w:r>
-        <w:rPr>
-          <w:rFonts w:ascii="Roboto" w:eastAsia="Times New Roman" w:hAnsi="Roboto" w:cs="Times New Roman"/>
-          <w:color w:val="EE0000"/>
-          <w:kern w:val="0"/>
-          <w:lang w:eastAsia="en-IN"/>
-          <w14:ligatures w14:val="none"/>
-        </w:rPr>
-        <w:t xml:space="preserve"> </w:t>
+      <w:r>
+        <w:rPr>
+          <w:rFonts w:ascii="Roboto" w:eastAsia="Times New Roman" w:hAnsi="Roboto" w:cs="Times New Roman"/>
+          <w:color w:val="EE0000"/>
+          <w:kern w:val="0"/>
+          <w:lang w:eastAsia="en-IN"/>
+          <w14:ligatures w14:val="none"/>
+        </w:rPr>
+        <w:t xml:space="preserve">transpilation </w:t>
       </w:r>
       <w:r>
         <w:rPr>
@@ -2054,27 +1993,7 @@
           <w:sz w:val="24"/>
           <w:szCs w:val="24"/>
         </w:rPr>
-        <w:t xml:space="preserve">What is </w:t>
-      </w:r>
-      <w:proofErr w:type="gramStart"/>
-      <w:r>
-        <w:rPr>
-          <w:b/>
-          <w:bCs/>
-          <w:sz w:val="24"/>
-          <w:szCs w:val="24"/>
-        </w:rPr>
-        <w:t>`.parcel</w:t>
-      </w:r>
-      <w:proofErr w:type="gramEnd"/>
-      <w:r>
-        <w:rPr>
-          <w:b/>
-          <w:bCs/>
-          <w:sz w:val="24"/>
-          <w:szCs w:val="24"/>
-        </w:rPr>
-        <w:t>-cache</w:t>
+        <w:t>What is `.parcel-cache</w:t>
       </w:r>
       <w:r>
         <w:rPr>
@@ -2096,7 +2015,6 @@
           <w:szCs w:val="24"/>
         </w:rPr>
       </w:pPr>
-      <w:proofErr w:type="gramStart"/>
       <w:r>
         <w:rPr>
           <w:sz w:val="24"/>
@@ -2111,17 +2029,7 @@
           <w:sz w:val="24"/>
           <w:szCs w:val="24"/>
         </w:rPr>
-        <w:t>parcel</w:t>
-      </w:r>
-      <w:proofErr w:type="gramEnd"/>
-      <w:r>
-        <w:rPr>
-          <w:b/>
-          <w:bCs/>
-          <w:sz w:val="24"/>
-          <w:szCs w:val="24"/>
-        </w:rPr>
-        <w:t>-cache</w:t>
+        <w:t>parcel-cache</w:t>
       </w:r>
       <w:r>
         <w:rPr>
@@ -2247,30 +2155,8 @@
           <w:sz w:val="24"/>
           <w:szCs w:val="24"/>
         </w:rPr>
-        <w:t>What is `</w:t>
-      </w:r>
-      <w:proofErr w:type="spellStart"/>
-      <w:r>
-        <w:rPr>
-          <w:b/>
-          <w:bCs/>
-          <w:sz w:val="24"/>
-          <w:szCs w:val="24"/>
-        </w:rPr>
-        <w:t>npx</w:t>
-      </w:r>
-      <w:proofErr w:type="spellEnd"/>
-      <w:proofErr w:type="gramStart"/>
-      <w:r>
-        <w:rPr>
-          <w:b/>
-          <w:bCs/>
-          <w:sz w:val="24"/>
-          <w:szCs w:val="24"/>
-        </w:rPr>
-        <w:t>` ?</w:t>
-      </w:r>
-      <w:proofErr w:type="gramEnd"/>
+        <w:t>What is `npx` ?</w:t>
+      </w:r>
     </w:p>
     <w:p>
       <w:pPr>
@@ -2290,14 +2176,7 @@
           <w:sz w:val="24"/>
           <w:szCs w:val="24"/>
         </w:rPr>
-        <w:t>S</w:t>
-      </w:r>
-      <w:r>
-        <w:rPr>
-          <w:sz w:val="24"/>
-          <w:szCs w:val="24"/>
-        </w:rPr>
-        <w:t>tands for </w:t>
+        <w:t>Stands for </w:t>
       </w:r>
       <w:r>
         <w:rPr>
@@ -2306,19 +2185,8 @@
           <w:sz w:val="24"/>
           <w:szCs w:val="24"/>
         </w:rPr>
-        <w:t xml:space="preserve">Node Package </w:t>
-      </w:r>
-      <w:proofErr w:type="spellStart"/>
-      <w:r>
-        <w:rPr>
-          <w:b/>
-          <w:bCs/>
-          <w:sz w:val="24"/>
-          <w:szCs w:val="24"/>
-        </w:rPr>
-        <w:t>eXecute</w:t>
-      </w:r>
-      <w:proofErr w:type="spellEnd"/>
+        <w:t>Node Package eXecute</w:t>
+      </w:r>
       <w:r>
         <w:rPr>
           <w:sz w:val="24"/>
@@ -2595,27 +2463,7 @@
           <w:sz w:val="24"/>
           <w:szCs w:val="24"/>
         </w:rPr>
-        <w:t>What is difference between `dependencies` vs `</w:t>
-      </w:r>
-      <w:proofErr w:type="spellStart"/>
-      <w:r>
-        <w:rPr>
-          <w:b/>
-          <w:bCs/>
-          <w:sz w:val="24"/>
-          <w:szCs w:val="24"/>
-        </w:rPr>
-        <w:t>devDependencies</w:t>
-      </w:r>
-      <w:proofErr w:type="spellEnd"/>
-      <w:r>
-        <w:rPr>
-          <w:b/>
-          <w:bCs/>
-          <w:sz w:val="24"/>
-          <w:szCs w:val="24"/>
-        </w:rPr>
-        <w:t>`</w:t>
+        <w:t>What is difference between `dependencies` vs `devDependencies`</w:t>
       </w:r>
       <w:r>
         <w:rPr>
@@ -2683,7 +2531,6 @@
         </w:rPr>
         <w:t xml:space="preserve">, while </w:t>
       </w:r>
-      <w:proofErr w:type="spellStart"/>
       <w:r>
         <w:rPr>
           <w:b/>
@@ -2693,7 +2540,6 @@
         </w:rPr>
         <w:t>devDependencies</w:t>
       </w:r>
-      <w:proofErr w:type="spellEnd"/>
       <w:r>
         <w:rPr>
           <w:sz w:val="24"/>
@@ -2774,6 +2620,7 @@
       </w:pPr>
       <w:r>
         <w:rPr>
+          <w:noProof/>
           <w:sz w:val="24"/>
           <w:szCs w:val="24"/>
         </w:rPr>
@@ -3127,23 +2974,13 @@
         </w:rPr>
         <w:t xml:space="preserve"> statements. Bundlers </w:t>
       </w:r>
-      <w:proofErr w:type="spellStart"/>
-      <w:r>
-        <w:rPr>
-          <w:color w:val="EE0000"/>
-          <w:sz w:val="24"/>
-          <w:szCs w:val="24"/>
-        </w:rPr>
-        <w:t>analyze</w:t>
-      </w:r>
-      <w:proofErr w:type="spellEnd"/>
-      <w:r>
-        <w:rPr>
-          <w:color w:val="EE0000"/>
-          <w:sz w:val="24"/>
-          <w:szCs w:val="24"/>
-        </w:rPr>
-        <w:t xml:space="preserve"> </w:t>
+      <w:r>
+        <w:rPr>
+          <w:color w:val="EE0000"/>
+          <w:sz w:val="24"/>
+          <w:szCs w:val="24"/>
+        </w:rPr>
+        <w:t xml:space="preserve">analyze </w:t>
       </w:r>
       <w:r>
         <w:rPr>
@@ -4151,8 +3988,6 @@
         </w:rPr>
         <w:t>(like </w:t>
       </w:r>
-      <w:proofErr w:type="spellStart"/>
-      <w:proofErr w:type="gramStart"/>
       <w:r>
         <w:rPr>
           <w:rStyle w:val="HTMLCode"/>
@@ -4165,8 +4000,6 @@
         </w:rPr>
         <w:t>module.hot.dispose</w:t>
       </w:r>
-      <w:proofErr w:type="spellEnd"/>
-      <w:proofErr w:type="gramEnd"/>
       <w:r>
         <w:rPr>
           <w:rStyle w:val="t286pc"/>
@@ -4476,7 +4309,6 @@
         </w:rPr>
         <w:t xml:space="preserve">like </w:t>
       </w:r>
-      <w:proofErr w:type="spellStart"/>
       <w:r>
         <w:rPr>
           <w:rFonts w:ascii="Arial" w:eastAsia="Times New Roman" w:hAnsi="Arial" w:cs="Arial"/>
@@ -4485,18 +4317,7 @@
           <w:lang w:eastAsia="en-IN"/>
           <w14:ligatures w14:val="none"/>
         </w:rPr>
-        <w:t>transpiling</w:t>
-      </w:r>
-      <w:proofErr w:type="spellEnd"/>
-      <w:r>
-        <w:rPr>
-          <w:rFonts w:ascii="Arial" w:eastAsia="Times New Roman" w:hAnsi="Arial" w:cs="Arial"/>
-          <w:color w:val="EE0000"/>
-          <w:kern w:val="0"/>
-          <w:lang w:eastAsia="en-IN"/>
-          <w14:ligatures w14:val="none"/>
-        </w:rPr>
-        <w:t xml:space="preserve"> </w:t>
+        <w:t xml:space="preserve">transpiling </w:t>
       </w:r>
       <w:r>
         <w:rPr>
@@ -4570,7 +4391,6 @@
         </w:rPr>
         <w:t xml:space="preserve">(using </w:t>
       </w:r>
-      <w:proofErr w:type="spellStart"/>
       <w:r>
         <w:rPr>
           <w:rFonts w:ascii="Arial" w:eastAsia="Times New Roman" w:hAnsi="Arial" w:cs="Arial"/>
@@ -4583,7 +4403,6 @@
         </w:rPr>
         <w:t>PostCSS</w:t>
       </w:r>
-      <w:proofErr w:type="spellEnd"/>
       <w:r>
         <w:rPr>
           <w:rFonts w:ascii="Arial" w:eastAsia="Times New Roman" w:hAnsi="Arial" w:cs="Arial"/>
@@ -5001,6 +4820,3416 @@
           <w:szCs w:val="24"/>
         </w:rPr>
       </w:pPr>
+      <w:r>
+        <w:rPr>
+          <w:b/>
+          <w:bCs/>
+          <w:sz w:val="24"/>
+          <w:szCs w:val="24"/>
+        </w:rPr>
+        <w:t>What is `.gitignore`? What should we add and not add into it?</w:t>
+      </w:r>
+    </w:p>
+    <w:p>
+      <w:pPr>
+        <w:pStyle w:val="ListParagraph"/>
+        <w:numPr>
+          <w:ilvl w:val="0"/>
+          <w:numId w:val="25"/>
+        </w:numPr>
+        <w:spacing w:line="240" w:lineRule="auto"/>
+        <w:rPr>
+          <w:color w:val="EE0000"/>
+          <w:sz w:val="24"/>
+          <w:szCs w:val="24"/>
+        </w:rPr>
+      </w:pPr>
+      <w:r>
+        <w:rPr>
+          <w:b/>
+          <w:bCs/>
+          <w:sz w:val="24"/>
+          <w:szCs w:val="24"/>
+        </w:rPr>
+        <w:t>gitignore</w:t>
+      </w:r>
+      <w:r>
+        <w:rPr>
+          <w:sz w:val="24"/>
+          <w:szCs w:val="24"/>
+        </w:rPr>
+        <w:t xml:space="preserve"> file is a </w:t>
+      </w:r>
+      <w:r>
+        <w:rPr>
+          <w:color w:val="EE0000"/>
+          <w:sz w:val="24"/>
+          <w:szCs w:val="24"/>
+        </w:rPr>
+        <w:t xml:space="preserve">plain </w:t>
+      </w:r>
+      <w:r>
+        <w:rPr>
+          <w:sz w:val="24"/>
+          <w:szCs w:val="24"/>
+        </w:rPr>
+        <w:t xml:space="preserve">text file used by the Git </w:t>
+      </w:r>
+      <w:r>
+        <w:rPr>
+          <w:color w:val="EE0000"/>
+          <w:sz w:val="24"/>
+          <w:szCs w:val="24"/>
+        </w:rPr>
+        <w:t>version control system </w:t>
+      </w:r>
+      <w:r>
+        <w:rPr>
+          <w:sz w:val="24"/>
+          <w:szCs w:val="24"/>
+        </w:rPr>
+        <w:t xml:space="preserve">to </w:t>
+      </w:r>
+      <w:r>
+        <w:rPr>
+          <w:color w:val="EE0000"/>
+          <w:sz w:val="24"/>
+          <w:szCs w:val="24"/>
+        </w:rPr>
+        <w:t xml:space="preserve">intentionally untrack files </w:t>
+      </w:r>
+      <w:r>
+        <w:rPr>
+          <w:sz w:val="24"/>
+          <w:szCs w:val="24"/>
+        </w:rPr>
+        <w:t xml:space="preserve">and </w:t>
+      </w:r>
+      <w:r>
+        <w:rPr>
+          <w:color w:val="EE0000"/>
+          <w:sz w:val="24"/>
+          <w:szCs w:val="24"/>
+        </w:rPr>
+        <w:t xml:space="preserve">directories </w:t>
+      </w:r>
+      <w:r>
+        <w:rPr>
+          <w:sz w:val="24"/>
+          <w:szCs w:val="24"/>
+        </w:rPr>
+        <w:t xml:space="preserve">that </w:t>
+      </w:r>
+      <w:r>
+        <w:rPr>
+          <w:color w:val="EE0000"/>
+          <w:sz w:val="24"/>
+          <w:szCs w:val="24"/>
+        </w:rPr>
+        <w:t xml:space="preserve">should not </w:t>
+      </w:r>
+      <w:r>
+        <w:rPr>
+          <w:sz w:val="24"/>
+          <w:szCs w:val="24"/>
+        </w:rPr>
+        <w:t xml:space="preserve">be </w:t>
+      </w:r>
+      <w:r>
+        <w:rPr>
+          <w:color w:val="EE0000"/>
+          <w:sz w:val="24"/>
+          <w:szCs w:val="24"/>
+        </w:rPr>
+        <w:t xml:space="preserve">committed </w:t>
+      </w:r>
+      <w:r>
+        <w:rPr>
+          <w:sz w:val="24"/>
+          <w:szCs w:val="24"/>
+        </w:rPr>
+        <w:t xml:space="preserve">to a </w:t>
+      </w:r>
+      <w:r>
+        <w:rPr>
+          <w:color w:val="EE0000"/>
+          <w:sz w:val="24"/>
+          <w:szCs w:val="24"/>
+        </w:rPr>
+        <w:t>repository</w:t>
+      </w:r>
+      <w:r>
+        <w:rPr>
+          <w:color w:val="EE0000"/>
+          <w:sz w:val="24"/>
+          <w:szCs w:val="24"/>
+        </w:rPr>
+        <w:t>.</w:t>
+      </w:r>
+    </w:p>
+    <w:p>
+      <w:pPr>
+        <w:pStyle w:val="ListParagraph"/>
+        <w:numPr>
+          <w:ilvl w:val="0"/>
+          <w:numId w:val="25"/>
+        </w:numPr>
+        <w:spacing w:line="240" w:lineRule="auto"/>
+        <w:rPr>
+          <w:color w:val="EE0000"/>
+          <w:sz w:val="24"/>
+          <w:szCs w:val="24"/>
+        </w:rPr>
+      </w:pPr>
+      <w:r>
+        <w:rPr>
+          <w:sz w:val="24"/>
+          <w:szCs w:val="24"/>
+        </w:rPr>
+        <w:t>Rules in the file specify which files Git should ignore, preventing sensitive data, temporary files, and machine-generated code from being accidentally shared or tracked</w:t>
+      </w:r>
+    </w:p>
+    <w:p>
+      <w:pPr>
+        <w:spacing w:line="240" w:lineRule="auto"/>
+        <w:ind w:left="720"/>
+        <w:rPr>
+          <w:b/>
+          <w:bCs/>
+          <w:sz w:val="24"/>
+          <w:szCs w:val="24"/>
+        </w:rPr>
+      </w:pPr>
+      <w:r>
+        <w:rPr>
+          <w:b/>
+          <w:bCs/>
+          <w:sz w:val="24"/>
+          <w:szCs w:val="24"/>
+        </w:rPr>
+        <w:t>What to Add to .gitignore</w:t>
+      </w:r>
+    </w:p>
+    <w:p>
+      <w:pPr>
+        <w:numPr>
+          <w:ilvl w:val="0"/>
+          <w:numId w:val="26"/>
+        </w:numPr>
+        <w:shd w:val="clear" w:color="auto" w:fill="FFFFFF"/>
+        <w:spacing w:after="180" w:line="240" w:lineRule="auto"/>
+        <w:rPr>
+          <w:rFonts w:ascii="Roboto" w:eastAsia="Times New Roman" w:hAnsi="Roboto" w:cs="Times New Roman"/>
+          <w:color w:val="0A0A0A"/>
+          <w:kern w:val="0"/>
+          <w:lang w:eastAsia="en-IN"/>
+          <w14:ligatures w14:val="none"/>
+        </w:rPr>
+      </w:pPr>
+      <w:r>
+        <w:rPr>
+          <w:rFonts w:ascii="Roboto" w:eastAsia="Times New Roman" w:hAnsi="Roboto" w:cs="Times New Roman"/>
+          <w:b/>
+          <w:bCs/>
+          <w:color w:val="0A0A0A"/>
+          <w:kern w:val="0"/>
+          <w:lang w:eastAsia="en-IN"/>
+          <w14:ligatures w14:val="none"/>
+        </w:rPr>
+        <w:t>Sensitive Data/Credentials:</w:t>
+      </w:r>
+      <w:r>
+        <w:rPr>
+          <w:rFonts w:ascii="Roboto" w:eastAsia="Times New Roman" w:hAnsi="Roboto" w:cs="Times New Roman"/>
+          <w:color w:val="0A0A0A"/>
+          <w:kern w:val="0"/>
+          <w:lang w:eastAsia="en-IN"/>
+          <w14:ligatures w14:val="none"/>
+        </w:rPr>
+        <w:t xml:space="preserve"> Files </w:t>
+      </w:r>
+      <w:r>
+        <w:rPr>
+          <w:rFonts w:ascii="Roboto" w:eastAsia="Times New Roman" w:hAnsi="Roboto" w:cs="Times New Roman"/>
+          <w:color w:val="EE0000"/>
+          <w:kern w:val="0"/>
+          <w:lang w:eastAsia="en-IN"/>
+          <w14:ligatures w14:val="none"/>
+        </w:rPr>
+        <w:t>containing passwords</w:t>
+      </w:r>
+      <w:r>
+        <w:rPr>
+          <w:rFonts w:ascii="Roboto" w:eastAsia="Times New Roman" w:hAnsi="Roboto" w:cs="Times New Roman"/>
+          <w:color w:val="0A0A0A"/>
+          <w:kern w:val="0"/>
+          <w:lang w:eastAsia="en-IN"/>
+          <w14:ligatures w14:val="none"/>
+        </w:rPr>
+        <w:t xml:space="preserve">, </w:t>
+      </w:r>
+      <w:r>
+        <w:rPr>
+          <w:rFonts w:ascii="Roboto" w:eastAsia="Times New Roman" w:hAnsi="Roboto" w:cs="Times New Roman"/>
+          <w:color w:val="EE0000"/>
+          <w:kern w:val="0"/>
+          <w:lang w:eastAsia="en-IN"/>
+          <w14:ligatures w14:val="none"/>
+        </w:rPr>
+        <w:t>API keys</w:t>
+      </w:r>
+      <w:r>
+        <w:rPr>
+          <w:rFonts w:ascii="Roboto" w:eastAsia="Times New Roman" w:hAnsi="Roboto" w:cs="Times New Roman"/>
+          <w:color w:val="0A0A0A"/>
+          <w:kern w:val="0"/>
+          <w:lang w:eastAsia="en-IN"/>
+          <w14:ligatures w14:val="none"/>
+        </w:rPr>
+        <w:t xml:space="preserve">, or </w:t>
+      </w:r>
+      <w:r>
+        <w:rPr>
+          <w:rFonts w:ascii="Roboto" w:eastAsia="Times New Roman" w:hAnsi="Roboto" w:cs="Times New Roman"/>
+          <w:color w:val="EE0000"/>
+          <w:kern w:val="0"/>
+          <w:lang w:eastAsia="en-IN"/>
+          <w14:ligatures w14:val="none"/>
+        </w:rPr>
+        <w:t xml:space="preserve">security certificates </w:t>
+      </w:r>
+      <w:r>
+        <w:rPr>
+          <w:rFonts w:ascii="Roboto" w:eastAsia="Times New Roman" w:hAnsi="Roboto" w:cs="Times New Roman"/>
+          <w:color w:val="0A0A0A"/>
+          <w:kern w:val="0"/>
+          <w:lang w:eastAsia="en-IN"/>
+          <w14:ligatures w14:val="none"/>
+        </w:rPr>
+        <w:t>(e.g., </w:t>
+      </w:r>
+      <w:r>
+        <w:rPr>
+          <w:rFonts w:ascii="Courier New" w:eastAsia="Times New Roman" w:hAnsi="Courier New" w:cs="Courier New"/>
+          <w:color w:val="0A0A0A"/>
+          <w:kern w:val="0"/>
+          <w:bdr w:val="single" w:sz="4" w:space="2" w:color="F3F5F6" w:frame="1"/>
+          <w:shd w:val="clear" w:color="auto" w:fill="F3F5F6"/>
+          <w:lang w:eastAsia="en-IN"/>
+          <w14:ligatures w14:val="none"/>
+        </w:rPr>
+        <w:t>config.local.json</w:t>
+      </w:r>
+      <w:r>
+        <w:rPr>
+          <w:rFonts w:ascii="Roboto" w:eastAsia="Times New Roman" w:hAnsi="Roboto" w:cs="Times New Roman"/>
+          <w:color w:val="0A0A0A"/>
+          <w:kern w:val="0"/>
+          <w:lang w:eastAsia="en-IN"/>
+          <w14:ligatures w14:val="none"/>
+        </w:rPr>
+        <w:t>, </w:t>
+      </w:r>
+      <w:r>
+        <w:rPr>
+          <w:rFonts w:ascii="Courier New" w:eastAsia="Times New Roman" w:hAnsi="Courier New" w:cs="Courier New"/>
+          <w:color w:val="0A0A0A"/>
+          <w:kern w:val="0"/>
+          <w:bdr w:val="single" w:sz="4" w:space="2" w:color="F3F5F6" w:frame="1"/>
+          <w:shd w:val="clear" w:color="auto" w:fill="F3F5F6"/>
+          <w:lang w:eastAsia="en-IN"/>
+          <w14:ligatures w14:val="none"/>
+        </w:rPr>
+        <w:t>.env</w:t>
+      </w:r>
+      <w:r>
+        <w:rPr>
+          <w:rFonts w:ascii="Roboto" w:eastAsia="Times New Roman" w:hAnsi="Roboto" w:cs="Times New Roman"/>
+          <w:color w:val="0A0A0A"/>
+          <w:kern w:val="0"/>
+          <w:lang w:eastAsia="en-IN"/>
+          <w14:ligatures w14:val="none"/>
+        </w:rPr>
+        <w:t> files) [1].</w:t>
+      </w:r>
+    </w:p>
+    <w:p>
+      <w:pPr>
+        <w:numPr>
+          <w:ilvl w:val="0"/>
+          <w:numId w:val="26"/>
+        </w:numPr>
+        <w:shd w:val="clear" w:color="auto" w:fill="FFFFFF"/>
+        <w:spacing w:after="180" w:line="240" w:lineRule="auto"/>
+        <w:rPr>
+          <w:rFonts w:ascii="Roboto" w:eastAsia="Times New Roman" w:hAnsi="Roboto" w:cs="Times New Roman"/>
+          <w:color w:val="0A0A0A"/>
+          <w:kern w:val="0"/>
+          <w:lang w:eastAsia="en-IN"/>
+          <w14:ligatures w14:val="none"/>
+        </w:rPr>
+      </w:pPr>
+      <w:r>
+        <w:rPr>
+          <w:rFonts w:ascii="Roboto" w:eastAsia="Times New Roman" w:hAnsi="Roboto" w:cs="Times New Roman"/>
+          <w:b/>
+          <w:bCs/>
+          <w:color w:val="0A0A0A"/>
+          <w:kern w:val="0"/>
+          <w:lang w:eastAsia="en-IN"/>
+          <w14:ligatures w14:val="none"/>
+        </w:rPr>
+        <w:lastRenderedPageBreak/>
+        <w:t>Machine-Generated Code:</w:t>
+      </w:r>
+      <w:r>
+        <w:rPr>
+          <w:rFonts w:ascii="Roboto" w:eastAsia="Times New Roman" w:hAnsi="Roboto" w:cs="Times New Roman"/>
+          <w:color w:val="0A0A0A"/>
+          <w:kern w:val="0"/>
+          <w:lang w:eastAsia="en-IN"/>
+          <w14:ligatures w14:val="none"/>
+        </w:rPr>
+        <w:t> </w:t>
+      </w:r>
+      <w:r>
+        <w:rPr>
+          <w:rFonts w:ascii="Roboto" w:eastAsia="Times New Roman" w:hAnsi="Roboto" w:cs="Times New Roman"/>
+          <w:color w:val="EE0000"/>
+          <w:kern w:val="0"/>
+          <w:lang w:eastAsia="en-IN"/>
+          <w14:ligatures w14:val="none"/>
+        </w:rPr>
+        <w:t xml:space="preserve">Compiled </w:t>
+      </w:r>
+      <w:r>
+        <w:rPr>
+          <w:rFonts w:ascii="Roboto" w:eastAsia="Times New Roman" w:hAnsi="Roboto" w:cs="Times New Roman"/>
+          <w:color w:val="0A0A0A"/>
+          <w:kern w:val="0"/>
+          <w:lang w:eastAsia="en-IN"/>
+          <w14:ligatures w14:val="none"/>
+        </w:rPr>
+        <w:t xml:space="preserve">code, </w:t>
+      </w:r>
+      <w:r>
+        <w:rPr>
+          <w:rFonts w:ascii="Roboto" w:eastAsia="Times New Roman" w:hAnsi="Roboto" w:cs="Times New Roman"/>
+          <w:color w:val="EE0000"/>
+          <w:kern w:val="0"/>
+          <w:lang w:eastAsia="en-IN"/>
+          <w14:ligatures w14:val="none"/>
+        </w:rPr>
+        <w:t xml:space="preserve">build </w:t>
+      </w:r>
+      <w:r>
+        <w:rPr>
+          <w:rFonts w:ascii="Roboto" w:eastAsia="Times New Roman" w:hAnsi="Roboto" w:cs="Times New Roman"/>
+          <w:color w:val="0A0A0A"/>
+          <w:kern w:val="0"/>
+          <w:lang w:eastAsia="en-IN"/>
+          <w14:ligatures w14:val="none"/>
+        </w:rPr>
+        <w:t xml:space="preserve">artifacts, and </w:t>
+      </w:r>
+      <w:r>
+        <w:rPr>
+          <w:rFonts w:ascii="Roboto" w:eastAsia="Times New Roman" w:hAnsi="Roboto" w:cs="Times New Roman"/>
+          <w:color w:val="EE0000"/>
+          <w:kern w:val="0"/>
+          <w:lang w:eastAsia="en-IN"/>
+          <w14:ligatures w14:val="none"/>
+        </w:rPr>
+        <w:t xml:space="preserve">output </w:t>
+      </w:r>
+      <w:r>
+        <w:rPr>
+          <w:rFonts w:ascii="Roboto" w:eastAsia="Times New Roman" w:hAnsi="Roboto" w:cs="Times New Roman"/>
+          <w:color w:val="0A0A0A"/>
+          <w:kern w:val="0"/>
+          <w:lang w:eastAsia="en-IN"/>
+          <w14:ligatures w14:val="none"/>
+        </w:rPr>
+        <w:t>directories (e.g., </w:t>
+      </w:r>
+      <w:r>
+        <w:rPr>
+          <w:rFonts w:ascii="Courier New" w:eastAsia="Times New Roman" w:hAnsi="Courier New" w:cs="Courier New"/>
+          <w:color w:val="0A0A0A"/>
+          <w:kern w:val="0"/>
+          <w:bdr w:val="single" w:sz="4" w:space="2" w:color="F3F5F6" w:frame="1"/>
+          <w:shd w:val="clear" w:color="auto" w:fill="F3F5F6"/>
+          <w:lang w:eastAsia="en-IN"/>
+          <w14:ligatures w14:val="none"/>
+        </w:rPr>
+        <w:t>/dist</w:t>
+      </w:r>
+      <w:r>
+        <w:rPr>
+          <w:rFonts w:ascii="Roboto" w:eastAsia="Times New Roman" w:hAnsi="Roboto" w:cs="Times New Roman"/>
+          <w:color w:val="0A0A0A"/>
+          <w:kern w:val="0"/>
+          <w:lang w:eastAsia="en-IN"/>
+          <w14:ligatures w14:val="none"/>
+        </w:rPr>
+        <w:t>, </w:t>
+      </w:r>
+      <w:r>
+        <w:rPr>
+          <w:rFonts w:ascii="Courier New" w:eastAsia="Times New Roman" w:hAnsi="Courier New" w:cs="Courier New"/>
+          <w:color w:val="0A0A0A"/>
+          <w:kern w:val="0"/>
+          <w:bdr w:val="single" w:sz="4" w:space="2" w:color="F3F5F6" w:frame="1"/>
+          <w:shd w:val="clear" w:color="auto" w:fill="F3F5F6"/>
+          <w:lang w:eastAsia="en-IN"/>
+          <w14:ligatures w14:val="none"/>
+        </w:rPr>
+        <w:t>/build</w:t>
+      </w:r>
+      <w:r>
+        <w:rPr>
+          <w:rFonts w:ascii="Roboto" w:eastAsia="Times New Roman" w:hAnsi="Roboto" w:cs="Times New Roman"/>
+          <w:color w:val="0A0A0A"/>
+          <w:kern w:val="0"/>
+          <w:lang w:eastAsia="en-IN"/>
+          <w14:ligatures w14:val="none"/>
+        </w:rPr>
+        <w:t>, </w:t>
+      </w:r>
+      <w:r>
+        <w:rPr>
+          <w:rFonts w:ascii="Courier New" w:eastAsia="Times New Roman" w:hAnsi="Courier New" w:cs="Courier New"/>
+          <w:color w:val="0A0A0A"/>
+          <w:kern w:val="0"/>
+          <w:bdr w:val="single" w:sz="4" w:space="2" w:color="F3F5F6" w:frame="1"/>
+          <w:shd w:val="clear" w:color="auto" w:fill="F3F5F6"/>
+          <w:lang w:eastAsia="en-IN"/>
+          <w14:ligatures w14:val="none"/>
+        </w:rPr>
+        <w:t>.class</w:t>
+      </w:r>
+      <w:r>
+        <w:rPr>
+          <w:rFonts w:ascii="Roboto" w:eastAsia="Times New Roman" w:hAnsi="Roboto" w:cs="Times New Roman"/>
+          <w:color w:val="0A0A0A"/>
+          <w:kern w:val="0"/>
+          <w:lang w:eastAsia="en-IN"/>
+          <w14:ligatures w14:val="none"/>
+        </w:rPr>
+        <w:t> files) [1, 2].</w:t>
+      </w:r>
+    </w:p>
+    <w:p>
+      <w:pPr>
+        <w:numPr>
+          <w:ilvl w:val="0"/>
+          <w:numId w:val="26"/>
+        </w:numPr>
+        <w:shd w:val="clear" w:color="auto" w:fill="FFFFFF"/>
+        <w:spacing w:after="180" w:line="240" w:lineRule="auto"/>
+        <w:rPr>
+          <w:rFonts w:ascii="Roboto" w:eastAsia="Times New Roman" w:hAnsi="Roboto" w:cs="Times New Roman"/>
+          <w:color w:val="0A0A0A"/>
+          <w:kern w:val="0"/>
+          <w:lang w:eastAsia="en-IN"/>
+          <w14:ligatures w14:val="none"/>
+        </w:rPr>
+      </w:pPr>
+      <w:r>
+        <w:rPr>
+          <w:rFonts w:ascii="Roboto" w:eastAsia="Times New Roman" w:hAnsi="Roboto" w:cs="Times New Roman"/>
+          <w:b/>
+          <w:bCs/>
+          <w:color w:val="0A0A0A"/>
+          <w:kern w:val="0"/>
+          <w:lang w:eastAsia="en-IN"/>
+          <w14:ligatures w14:val="none"/>
+        </w:rPr>
+        <w:t>Dependency Directories:</w:t>
+      </w:r>
+      <w:r>
+        <w:rPr>
+          <w:rFonts w:ascii="Roboto" w:eastAsia="Times New Roman" w:hAnsi="Roboto" w:cs="Times New Roman"/>
+          <w:color w:val="0A0A0A"/>
+          <w:kern w:val="0"/>
+          <w:lang w:eastAsia="en-IN"/>
+          <w14:ligatures w14:val="none"/>
+        </w:rPr>
+        <w:t> </w:t>
+      </w:r>
+      <w:r>
+        <w:rPr>
+          <w:rFonts w:ascii="Roboto" w:eastAsia="Times New Roman" w:hAnsi="Roboto" w:cs="Times New Roman"/>
+          <w:color w:val="EE0000"/>
+          <w:kern w:val="0"/>
+          <w:lang w:eastAsia="en-IN"/>
+          <w14:ligatures w14:val="none"/>
+        </w:rPr>
+        <w:t>Directories</w:t>
+      </w:r>
+      <w:r>
+        <w:rPr>
+          <w:rFonts w:ascii="Roboto" w:eastAsia="Times New Roman" w:hAnsi="Roboto" w:cs="Times New Roman"/>
+          <w:color w:val="0A0A0A"/>
+          <w:kern w:val="0"/>
+          <w:lang w:eastAsia="en-IN"/>
+          <w14:ligatures w14:val="none"/>
+        </w:rPr>
+        <w:t xml:space="preserve"> </w:t>
+      </w:r>
+      <w:r>
+        <w:rPr>
+          <w:rFonts w:ascii="Roboto" w:eastAsia="Times New Roman" w:hAnsi="Roboto" w:cs="Times New Roman"/>
+          <w:color w:val="EE0000"/>
+          <w:kern w:val="0"/>
+          <w:lang w:eastAsia="en-IN"/>
+          <w14:ligatures w14:val="none"/>
+        </w:rPr>
+        <w:t xml:space="preserve">created </w:t>
+      </w:r>
+      <w:r>
+        <w:rPr>
+          <w:rFonts w:ascii="Roboto" w:eastAsia="Times New Roman" w:hAnsi="Roboto" w:cs="Times New Roman"/>
+          <w:color w:val="0A0A0A"/>
+          <w:kern w:val="0"/>
+          <w:lang w:eastAsia="en-IN"/>
+          <w14:ligatures w14:val="none"/>
+        </w:rPr>
+        <w:t xml:space="preserve">by </w:t>
+      </w:r>
+      <w:r>
+        <w:rPr>
+          <w:rFonts w:ascii="Roboto" w:eastAsia="Times New Roman" w:hAnsi="Roboto" w:cs="Times New Roman"/>
+          <w:color w:val="EE0000"/>
+          <w:kern w:val="0"/>
+          <w:lang w:eastAsia="en-IN"/>
+          <w14:ligatures w14:val="none"/>
+        </w:rPr>
+        <w:t xml:space="preserve">package managers </w:t>
+      </w:r>
+      <w:r>
+        <w:rPr>
+          <w:rFonts w:ascii="Roboto" w:eastAsia="Times New Roman" w:hAnsi="Roboto" w:cs="Times New Roman"/>
+          <w:color w:val="0A0A0A"/>
+          <w:kern w:val="0"/>
+          <w:lang w:eastAsia="en-IN"/>
+          <w14:ligatures w14:val="none"/>
+        </w:rPr>
+        <w:t>that can be generated by others locally (e.g., </w:t>
+      </w:r>
+      <w:r>
+        <w:rPr>
+          <w:rFonts w:ascii="Courier New" w:eastAsia="Times New Roman" w:hAnsi="Courier New" w:cs="Courier New"/>
+          <w:color w:val="0A0A0A"/>
+          <w:kern w:val="0"/>
+          <w:bdr w:val="single" w:sz="4" w:space="2" w:color="F3F5F6" w:frame="1"/>
+          <w:shd w:val="clear" w:color="auto" w:fill="F3F5F6"/>
+          <w:lang w:eastAsia="en-IN"/>
+          <w14:ligatures w14:val="none"/>
+        </w:rPr>
+        <w:t>/node_modules</w:t>
+      </w:r>
+      <w:r>
+        <w:rPr>
+          <w:rFonts w:ascii="Roboto" w:eastAsia="Times New Roman" w:hAnsi="Roboto" w:cs="Times New Roman"/>
+          <w:color w:val="0A0A0A"/>
+          <w:kern w:val="0"/>
+          <w:lang w:eastAsia="en-IN"/>
+          <w14:ligatures w14:val="none"/>
+        </w:rPr>
+        <w:t> for Node.js, </w:t>
+      </w:r>
+      <w:r>
+        <w:rPr>
+          <w:rFonts w:ascii="Courier New" w:eastAsia="Times New Roman" w:hAnsi="Courier New" w:cs="Courier New"/>
+          <w:color w:val="0A0A0A"/>
+          <w:kern w:val="0"/>
+          <w:bdr w:val="single" w:sz="4" w:space="2" w:color="F3F5F6" w:frame="1"/>
+          <w:shd w:val="clear" w:color="auto" w:fill="F3F5F6"/>
+          <w:lang w:eastAsia="en-IN"/>
+          <w14:ligatures w14:val="none"/>
+        </w:rPr>
+        <w:t>venv</w:t>
+      </w:r>
+      <w:r>
+        <w:rPr>
+          <w:rFonts w:ascii="Roboto" w:eastAsia="Times New Roman" w:hAnsi="Roboto" w:cs="Times New Roman"/>
+          <w:color w:val="0A0A0A"/>
+          <w:kern w:val="0"/>
+          <w:lang w:eastAsia="en-IN"/>
+          <w14:ligatures w14:val="none"/>
+        </w:rPr>
+        <w:t> for Python) [1, 2].</w:t>
+      </w:r>
+    </w:p>
+    <w:p>
+      <w:pPr>
+        <w:numPr>
+          <w:ilvl w:val="0"/>
+          <w:numId w:val="26"/>
+        </w:numPr>
+        <w:shd w:val="clear" w:color="auto" w:fill="FFFFFF"/>
+        <w:spacing w:after="180" w:line="240" w:lineRule="auto"/>
+        <w:rPr>
+          <w:rFonts w:ascii="Roboto" w:eastAsia="Times New Roman" w:hAnsi="Roboto" w:cs="Times New Roman"/>
+          <w:color w:val="0A0A0A"/>
+          <w:kern w:val="0"/>
+          <w:lang w:eastAsia="en-IN"/>
+          <w14:ligatures w14:val="none"/>
+        </w:rPr>
+      </w:pPr>
+      <w:r>
+        <w:rPr>
+          <w:rFonts w:ascii="Roboto" w:eastAsia="Times New Roman" w:hAnsi="Roboto" w:cs="Times New Roman"/>
+          <w:b/>
+          <w:bCs/>
+          <w:color w:val="0A0A0A"/>
+          <w:kern w:val="0"/>
+          <w:lang w:eastAsia="en-IN"/>
+          <w14:ligatures w14:val="none"/>
+        </w:rPr>
+        <w:t>IDE/OS Configuration Files:</w:t>
+      </w:r>
+      <w:r>
+        <w:rPr>
+          <w:rFonts w:ascii="Roboto" w:eastAsia="Times New Roman" w:hAnsi="Roboto" w:cs="Times New Roman"/>
+          <w:color w:val="0A0A0A"/>
+          <w:kern w:val="0"/>
+          <w:lang w:eastAsia="en-IN"/>
+          <w14:ligatures w14:val="none"/>
+        </w:rPr>
+        <w:t> </w:t>
+      </w:r>
+      <w:r>
+        <w:rPr>
+          <w:rFonts w:ascii="Roboto" w:eastAsia="Times New Roman" w:hAnsi="Roboto" w:cs="Times New Roman"/>
+          <w:color w:val="EE0000"/>
+          <w:kern w:val="0"/>
+          <w:lang w:eastAsia="en-IN"/>
+          <w14:ligatures w14:val="none"/>
+        </w:rPr>
+        <w:t xml:space="preserve">System-specific </w:t>
+      </w:r>
+      <w:r>
+        <w:rPr>
+          <w:rFonts w:ascii="Roboto" w:eastAsia="Times New Roman" w:hAnsi="Roboto" w:cs="Times New Roman"/>
+          <w:color w:val="0A0A0A"/>
+          <w:kern w:val="0"/>
+          <w:lang w:eastAsia="en-IN"/>
+          <w14:ligatures w14:val="none"/>
+        </w:rPr>
+        <w:t>or editor-specific configuration files (e.g., </w:t>
+      </w:r>
+      <w:r>
+        <w:rPr>
+          <w:rFonts w:ascii="Courier New" w:eastAsia="Times New Roman" w:hAnsi="Courier New" w:cs="Courier New"/>
+          <w:color w:val="0A0A0A"/>
+          <w:kern w:val="0"/>
+          <w:bdr w:val="single" w:sz="4" w:space="2" w:color="F3F5F6" w:frame="1"/>
+          <w:shd w:val="clear" w:color="auto" w:fill="F3F5F6"/>
+          <w:lang w:eastAsia="en-IN"/>
+          <w14:ligatures w14:val="none"/>
+        </w:rPr>
+        <w:t>.DS_Store</w:t>
+      </w:r>
+      <w:r>
+        <w:rPr>
+          <w:rFonts w:ascii="Roboto" w:eastAsia="Times New Roman" w:hAnsi="Roboto" w:cs="Times New Roman"/>
+          <w:color w:val="0A0A0A"/>
+          <w:kern w:val="0"/>
+          <w:lang w:eastAsia="en-IN"/>
+          <w14:ligatures w14:val="none"/>
+        </w:rPr>
+        <w:t> on macOS, </w:t>
+      </w:r>
+      <w:r>
+        <w:rPr>
+          <w:rFonts w:ascii="Courier New" w:eastAsia="Times New Roman" w:hAnsi="Courier New" w:cs="Courier New"/>
+          <w:color w:val="0A0A0A"/>
+          <w:kern w:val="0"/>
+          <w:bdr w:val="single" w:sz="4" w:space="2" w:color="F3F5F6" w:frame="1"/>
+          <w:shd w:val="clear" w:color="auto" w:fill="F3F5F6"/>
+          <w:lang w:eastAsia="en-IN"/>
+          <w14:ligatures w14:val="none"/>
+        </w:rPr>
+        <w:t>Thumbs.db</w:t>
+      </w:r>
+      <w:r>
+        <w:rPr>
+          <w:rFonts w:ascii="Roboto" w:eastAsia="Times New Roman" w:hAnsi="Roboto" w:cs="Times New Roman"/>
+          <w:color w:val="0A0A0A"/>
+          <w:kern w:val="0"/>
+          <w:lang w:eastAsia="en-IN"/>
+          <w14:ligatures w14:val="none"/>
+        </w:rPr>
+        <w:t> on Windows, </w:t>
+      </w:r>
+      <w:r>
+        <w:rPr>
+          <w:rFonts w:ascii="Courier New" w:eastAsia="Times New Roman" w:hAnsi="Courier New" w:cs="Courier New"/>
+          <w:color w:val="0A0A0A"/>
+          <w:kern w:val="0"/>
+          <w:bdr w:val="single" w:sz="4" w:space="2" w:color="F3F5F6" w:frame="1"/>
+          <w:shd w:val="clear" w:color="auto" w:fill="F3F5F6"/>
+          <w:lang w:eastAsia="en-IN"/>
+          <w14:ligatures w14:val="none"/>
+        </w:rPr>
+        <w:t>.idea/</w:t>
+      </w:r>
+      <w:r>
+        <w:rPr>
+          <w:rFonts w:ascii="Roboto" w:eastAsia="Times New Roman" w:hAnsi="Roboto" w:cs="Times New Roman"/>
+          <w:color w:val="0A0A0A"/>
+          <w:kern w:val="0"/>
+          <w:lang w:eastAsia="en-IN"/>
+          <w14:ligatures w14:val="none"/>
+        </w:rPr>
+        <w:t> for IntelliJ/WebStorm) [1, 2].</w:t>
+      </w:r>
+    </w:p>
+    <w:p>
+      <w:pPr>
+        <w:numPr>
+          <w:ilvl w:val="0"/>
+          <w:numId w:val="26"/>
+        </w:numPr>
+        <w:shd w:val="clear" w:color="auto" w:fill="FFFFFF"/>
+        <w:spacing w:after="180" w:line="240" w:lineRule="auto"/>
+        <w:rPr>
+          <w:rFonts w:ascii="Roboto" w:eastAsia="Times New Roman" w:hAnsi="Roboto" w:cs="Times New Roman"/>
+          <w:color w:val="0A0A0A"/>
+          <w:kern w:val="0"/>
+          <w:lang w:eastAsia="en-IN"/>
+          <w14:ligatures w14:val="none"/>
+        </w:rPr>
+      </w:pPr>
+      <w:r>
+        <w:rPr>
+          <w:rFonts w:ascii="Roboto" w:eastAsia="Times New Roman" w:hAnsi="Roboto" w:cs="Times New Roman"/>
+          <w:b/>
+          <w:bCs/>
+          <w:color w:val="0A0A0A"/>
+          <w:kern w:val="0"/>
+          <w:lang w:eastAsia="en-IN"/>
+          <w14:ligatures w14:val="none"/>
+        </w:rPr>
+        <w:t>Logs and Temporary Files:</w:t>
+      </w:r>
+      <w:r>
+        <w:rPr>
+          <w:rFonts w:ascii="Roboto" w:eastAsia="Times New Roman" w:hAnsi="Roboto" w:cs="Times New Roman"/>
+          <w:color w:val="0A0A0A"/>
+          <w:kern w:val="0"/>
+          <w:lang w:eastAsia="en-IN"/>
+          <w14:ligatures w14:val="none"/>
+        </w:rPr>
+        <w:t> Any log files (</w:t>
+      </w:r>
+      <w:r>
+        <w:rPr>
+          <w:rFonts w:ascii="Courier New" w:eastAsia="Times New Roman" w:hAnsi="Courier New" w:cs="Courier New"/>
+          <w:color w:val="0A0A0A"/>
+          <w:kern w:val="0"/>
+          <w:bdr w:val="single" w:sz="4" w:space="2" w:color="F3F5F6" w:frame="1"/>
+          <w:shd w:val="clear" w:color="auto" w:fill="F3F5F6"/>
+          <w:lang w:eastAsia="en-IN"/>
+          <w14:ligatures w14:val="none"/>
+        </w:rPr>
+        <w:t>*.log</w:t>
+      </w:r>
+      <w:r>
+        <w:rPr>
+          <w:rFonts w:ascii="Roboto" w:eastAsia="Times New Roman" w:hAnsi="Roboto" w:cs="Times New Roman"/>
+          <w:color w:val="0A0A0A"/>
+          <w:kern w:val="0"/>
+          <w:lang w:eastAsia="en-IN"/>
+          <w14:ligatures w14:val="none"/>
+        </w:rPr>
+        <w:t>) or temporary caches (</w:t>
+      </w:r>
+      <w:r>
+        <w:rPr>
+          <w:rFonts w:ascii="Courier New" w:eastAsia="Times New Roman" w:hAnsi="Courier New" w:cs="Courier New"/>
+          <w:color w:val="0A0A0A"/>
+          <w:kern w:val="0"/>
+          <w:bdr w:val="single" w:sz="4" w:space="2" w:color="F3F5F6" w:frame="1"/>
+          <w:shd w:val="clear" w:color="auto" w:fill="F3F5F6"/>
+          <w:lang w:eastAsia="en-IN"/>
+          <w14:ligatures w14:val="none"/>
+        </w:rPr>
+        <w:t>*.tmp</w:t>
+      </w:r>
+      <w:r>
+        <w:rPr>
+          <w:rFonts w:ascii="Roboto" w:eastAsia="Times New Roman" w:hAnsi="Roboto" w:cs="Times New Roman"/>
+          <w:color w:val="0A0A0A"/>
+          <w:kern w:val="0"/>
+          <w:lang w:eastAsia="en-IN"/>
+          <w14:ligatures w14:val="none"/>
+        </w:rPr>
+        <w:t>)</w:t>
+      </w:r>
+    </w:p>
+    <w:p>
+      <w:pPr>
+        <w:spacing w:line="240" w:lineRule="auto"/>
+        <w:ind w:left="720"/>
+        <w:rPr>
+          <w:b/>
+          <w:bCs/>
+          <w:sz w:val="24"/>
+          <w:szCs w:val="24"/>
+        </w:rPr>
+      </w:pPr>
+      <w:r>
+        <w:rPr>
+          <w:b/>
+          <w:bCs/>
+          <w:sz w:val="24"/>
+          <w:szCs w:val="24"/>
+        </w:rPr>
+        <w:t>What Not to Add to .gitignore</w:t>
+      </w:r>
+    </w:p>
+    <w:p>
+      <w:pPr>
+        <w:spacing w:line="240" w:lineRule="auto"/>
+        <w:ind w:left="720"/>
+        <w:rPr>
+          <w:sz w:val="24"/>
+          <w:szCs w:val="24"/>
+        </w:rPr>
+      </w:pPr>
+      <w:r>
+        <w:rPr>
+          <w:sz w:val="24"/>
+          <w:szCs w:val="24"/>
+        </w:rPr>
+        <w:t>You should </w:t>
+      </w:r>
+      <w:r>
+        <w:rPr>
+          <w:b/>
+          <w:bCs/>
+          <w:sz w:val="24"/>
+          <w:szCs w:val="24"/>
+        </w:rPr>
+        <w:t>not</w:t>
+      </w:r>
+      <w:r>
+        <w:rPr>
+          <w:sz w:val="24"/>
+          <w:szCs w:val="24"/>
+        </w:rPr>
+        <w:t xml:space="preserve"> add </w:t>
+      </w:r>
+      <w:r>
+        <w:rPr>
+          <w:color w:val="EE0000"/>
+          <w:sz w:val="24"/>
+          <w:szCs w:val="24"/>
+        </w:rPr>
+        <w:t xml:space="preserve">files </w:t>
+      </w:r>
+      <w:r>
+        <w:rPr>
+          <w:sz w:val="24"/>
+          <w:szCs w:val="24"/>
+        </w:rPr>
+        <w:t xml:space="preserve">that are </w:t>
+      </w:r>
+      <w:r>
+        <w:rPr>
+          <w:color w:val="EE0000"/>
+          <w:sz w:val="24"/>
+          <w:szCs w:val="24"/>
+        </w:rPr>
+        <w:t xml:space="preserve">crucial for the project </w:t>
+      </w:r>
+      <w:r>
+        <w:rPr>
+          <w:sz w:val="24"/>
+          <w:szCs w:val="24"/>
+        </w:rPr>
+        <w:t>to function correctly or for other developers to work with the codebase. These include: </w:t>
+      </w:r>
+    </w:p>
+    <w:p>
+      <w:pPr>
+        <w:numPr>
+          <w:ilvl w:val="0"/>
+          <w:numId w:val="29"/>
+        </w:numPr>
+        <w:shd w:val="clear" w:color="auto" w:fill="FFFFFF"/>
+        <w:spacing w:after="180" w:line="240" w:lineRule="auto"/>
+        <w:rPr>
+          <w:rFonts w:ascii="Roboto" w:eastAsia="Times New Roman" w:hAnsi="Roboto" w:cs="Times New Roman"/>
+          <w:color w:val="0A0A0A"/>
+          <w:kern w:val="0"/>
+          <w:lang w:eastAsia="en-IN"/>
+          <w14:ligatures w14:val="none"/>
+        </w:rPr>
+      </w:pPr>
+      <w:r>
+        <w:rPr>
+          <w:rFonts w:ascii="Roboto" w:eastAsia="Times New Roman" w:hAnsi="Roboto" w:cs="Times New Roman"/>
+          <w:b/>
+          <w:bCs/>
+          <w:color w:val="0A0A0A"/>
+          <w:kern w:val="0"/>
+          <w:lang w:eastAsia="en-IN"/>
+          <w14:ligatures w14:val="none"/>
+        </w:rPr>
+        <w:t>Source Code:</w:t>
+      </w:r>
+      <w:r>
+        <w:rPr>
+          <w:rFonts w:ascii="Roboto" w:eastAsia="Times New Roman" w:hAnsi="Roboto" w:cs="Times New Roman"/>
+          <w:color w:val="0A0A0A"/>
+          <w:kern w:val="0"/>
+          <w:lang w:eastAsia="en-IN"/>
+          <w14:ligatures w14:val="none"/>
+        </w:rPr>
+        <w:t xml:space="preserve"> All </w:t>
+      </w:r>
+      <w:r>
+        <w:rPr>
+          <w:rFonts w:ascii="Roboto" w:eastAsia="Times New Roman" w:hAnsi="Roboto" w:cs="Times New Roman"/>
+          <w:color w:val="EE0000"/>
+          <w:kern w:val="0"/>
+          <w:lang w:eastAsia="en-IN"/>
+          <w14:ligatures w14:val="none"/>
+        </w:rPr>
+        <w:t xml:space="preserve">primary source files </w:t>
+      </w:r>
+      <w:r>
+        <w:rPr>
+          <w:rFonts w:ascii="Roboto" w:eastAsia="Times New Roman" w:hAnsi="Roboto" w:cs="Times New Roman"/>
+          <w:color w:val="0A0A0A"/>
+          <w:kern w:val="0"/>
+          <w:lang w:eastAsia="en-IN"/>
+          <w14:ligatures w14:val="none"/>
+        </w:rPr>
+        <w:t>needed to build and run the application .</w:t>
+      </w:r>
+    </w:p>
+    <w:p>
+      <w:pPr>
+        <w:numPr>
+          <w:ilvl w:val="0"/>
+          <w:numId w:val="29"/>
+        </w:numPr>
+        <w:shd w:val="clear" w:color="auto" w:fill="FFFFFF"/>
+        <w:spacing w:after="180" w:line="240" w:lineRule="auto"/>
+        <w:rPr>
+          <w:rFonts w:ascii="Roboto" w:eastAsia="Times New Roman" w:hAnsi="Roboto" w:cs="Times New Roman"/>
+          <w:color w:val="0A0A0A"/>
+          <w:kern w:val="0"/>
+          <w:lang w:eastAsia="en-IN"/>
+          <w14:ligatures w14:val="none"/>
+        </w:rPr>
+      </w:pPr>
+      <w:r>
+        <w:rPr>
+          <w:rFonts w:ascii="Roboto" w:eastAsia="Times New Roman" w:hAnsi="Roboto" w:cs="Times New Roman"/>
+          <w:b/>
+          <w:bCs/>
+          <w:color w:val="0A0A0A"/>
+          <w:kern w:val="0"/>
+          <w:lang w:eastAsia="en-IN"/>
+          <w14:ligatures w14:val="none"/>
+        </w:rPr>
+        <w:t>Essential Configuration Files:</w:t>
+      </w:r>
+      <w:r>
+        <w:rPr>
+          <w:rFonts w:ascii="Roboto" w:eastAsia="Times New Roman" w:hAnsi="Roboto" w:cs="Times New Roman"/>
+          <w:color w:val="0A0A0A"/>
+          <w:kern w:val="0"/>
+          <w:lang w:eastAsia="en-IN"/>
+          <w14:ligatures w14:val="none"/>
+        </w:rPr>
+        <w:t> </w:t>
+      </w:r>
+      <w:r>
+        <w:rPr>
+          <w:rFonts w:ascii="Roboto" w:eastAsia="Times New Roman" w:hAnsi="Roboto" w:cs="Times New Roman"/>
+          <w:color w:val="EE0000"/>
+          <w:kern w:val="0"/>
+          <w:lang w:eastAsia="en-IN"/>
+          <w14:ligatures w14:val="none"/>
+        </w:rPr>
+        <w:t xml:space="preserve">Configuration files </w:t>
+      </w:r>
+      <w:r>
+        <w:rPr>
+          <w:rFonts w:ascii="Roboto" w:eastAsia="Times New Roman" w:hAnsi="Roboto" w:cs="Times New Roman"/>
+          <w:color w:val="0A0A0A"/>
+          <w:kern w:val="0"/>
+          <w:lang w:eastAsia="en-IN"/>
+          <w14:ligatures w14:val="none"/>
+        </w:rPr>
+        <w:t>that define the project structure or dependencies (e.g., </w:t>
+      </w:r>
+      <w:r>
+        <w:rPr>
+          <w:rFonts w:ascii="Courier New" w:eastAsia="Times New Roman" w:hAnsi="Courier New" w:cs="Courier New"/>
+          <w:color w:val="0A0A0A"/>
+          <w:kern w:val="0"/>
+          <w:bdr w:val="single" w:sz="4" w:space="2" w:color="F3F5F6" w:frame="1"/>
+          <w:shd w:val="clear" w:color="auto" w:fill="F3F5F6"/>
+          <w:lang w:eastAsia="en-IN"/>
+          <w14:ligatures w14:val="none"/>
+        </w:rPr>
+        <w:t>package.json</w:t>
+      </w:r>
+      <w:r>
+        <w:rPr>
+          <w:rFonts w:ascii="Roboto" w:eastAsia="Times New Roman" w:hAnsi="Roboto" w:cs="Times New Roman"/>
+          <w:color w:val="0A0A0A"/>
+          <w:kern w:val="0"/>
+          <w:lang w:eastAsia="en-IN"/>
+          <w14:ligatures w14:val="none"/>
+        </w:rPr>
+        <w:t>, </w:t>
+      </w:r>
+      <w:r>
+        <w:rPr>
+          <w:rFonts w:ascii="Courier New" w:eastAsia="Times New Roman" w:hAnsi="Courier New" w:cs="Courier New"/>
+          <w:color w:val="0A0A0A"/>
+          <w:kern w:val="0"/>
+          <w:bdr w:val="single" w:sz="4" w:space="2" w:color="F3F5F6" w:frame="1"/>
+          <w:shd w:val="clear" w:color="auto" w:fill="F3F5F6"/>
+          <w:lang w:eastAsia="en-IN"/>
+          <w14:ligatures w14:val="none"/>
+        </w:rPr>
+        <w:t>requirements.txt</w:t>
+      </w:r>
+      <w:r>
+        <w:rPr>
+          <w:rFonts w:ascii="Roboto" w:eastAsia="Times New Roman" w:hAnsi="Roboto" w:cs="Times New Roman"/>
+          <w:color w:val="0A0A0A"/>
+          <w:kern w:val="0"/>
+          <w:lang w:eastAsia="en-IN"/>
+          <w14:ligatures w14:val="none"/>
+        </w:rPr>
+        <w:t>, </w:t>
+      </w:r>
+      <w:r>
+        <w:rPr>
+          <w:rFonts w:ascii="Courier New" w:eastAsia="Times New Roman" w:hAnsi="Courier New" w:cs="Courier New"/>
+          <w:color w:val="0A0A0A"/>
+          <w:kern w:val="0"/>
+          <w:bdr w:val="single" w:sz="4" w:space="2" w:color="F3F5F6" w:frame="1"/>
+          <w:shd w:val="clear" w:color="auto" w:fill="F3F5F6"/>
+          <w:lang w:eastAsia="en-IN"/>
+          <w14:ligatures w14:val="none"/>
+        </w:rPr>
+        <w:t>pom.xml</w:t>
+      </w:r>
+      <w:r>
+        <w:rPr>
+          <w:rFonts w:ascii="Roboto" w:eastAsia="Times New Roman" w:hAnsi="Roboto" w:cs="Times New Roman"/>
+          <w:color w:val="0A0A0A"/>
+          <w:kern w:val="0"/>
+          <w:lang w:eastAsia="en-IN"/>
+          <w14:ligatures w14:val="none"/>
+        </w:rPr>
+        <w:t>) .</w:t>
+      </w:r>
+    </w:p>
+    <w:p>
+      <w:pPr>
+        <w:numPr>
+          <w:ilvl w:val="0"/>
+          <w:numId w:val="29"/>
+        </w:numPr>
+        <w:shd w:val="clear" w:color="auto" w:fill="FFFFFF"/>
+        <w:spacing w:after="180" w:line="240" w:lineRule="auto"/>
+        <w:rPr>
+          <w:rFonts w:ascii="Roboto" w:eastAsia="Times New Roman" w:hAnsi="Roboto" w:cs="Times New Roman"/>
+          <w:color w:val="0A0A0A"/>
+          <w:kern w:val="0"/>
+          <w:lang w:eastAsia="en-IN"/>
+          <w14:ligatures w14:val="none"/>
+        </w:rPr>
+      </w:pPr>
+      <w:r>
+        <w:rPr>
+          <w:rFonts w:ascii="Roboto" w:eastAsia="Times New Roman" w:hAnsi="Roboto" w:cs="Times New Roman"/>
+          <w:b/>
+          <w:bCs/>
+          <w:color w:val="0A0A0A"/>
+          <w:kern w:val="0"/>
+          <w:lang w:eastAsia="en-IN"/>
+          <w14:ligatures w14:val="none"/>
+        </w:rPr>
+        <w:t>Documentation:</w:t>
+      </w:r>
+      <w:r>
+        <w:rPr>
+          <w:rFonts w:ascii="Roboto" w:eastAsia="Times New Roman" w:hAnsi="Roboto" w:cs="Times New Roman"/>
+          <w:color w:val="0A0A0A"/>
+          <w:kern w:val="0"/>
+          <w:lang w:eastAsia="en-IN"/>
+          <w14:ligatures w14:val="none"/>
+        </w:rPr>
+        <w:t> </w:t>
+      </w:r>
+      <w:r>
+        <w:rPr>
+          <w:rFonts w:ascii="Roboto" w:eastAsia="Times New Roman" w:hAnsi="Roboto" w:cs="Times New Roman"/>
+          <w:color w:val="EE0000"/>
+          <w:kern w:val="0"/>
+          <w:lang w:eastAsia="en-IN"/>
+          <w14:ligatures w14:val="none"/>
+        </w:rPr>
+        <w:t xml:space="preserve">Project documentation </w:t>
+      </w:r>
+      <w:r>
+        <w:rPr>
+          <w:rFonts w:ascii="Roboto" w:eastAsia="Times New Roman" w:hAnsi="Roboto" w:cs="Times New Roman"/>
+          <w:color w:val="0A0A0A"/>
+          <w:kern w:val="0"/>
+          <w:lang w:eastAsia="en-IN"/>
+          <w14:ligatures w14:val="none"/>
+        </w:rPr>
+        <w:t>files (e.g., </w:t>
+      </w:r>
+      <w:r>
+        <w:rPr>
+          <w:rFonts w:ascii="Courier New" w:eastAsia="Times New Roman" w:hAnsi="Courier New" w:cs="Courier New"/>
+          <w:color w:val="0A0A0A"/>
+          <w:kern w:val="0"/>
+          <w:bdr w:val="single" w:sz="4" w:space="2" w:color="F3F5F6" w:frame="1"/>
+          <w:shd w:val="clear" w:color="auto" w:fill="F3F5F6"/>
+          <w:lang w:eastAsia="en-IN"/>
+          <w14:ligatures w14:val="none"/>
+        </w:rPr>
+        <w:t>README.md</w:t>
+      </w:r>
+      <w:r>
+        <w:rPr>
+          <w:rFonts w:ascii="Roboto" w:eastAsia="Times New Roman" w:hAnsi="Roboto" w:cs="Times New Roman"/>
+          <w:color w:val="0A0A0A"/>
+          <w:kern w:val="0"/>
+          <w:lang w:eastAsia="en-IN"/>
+          <w14:ligatures w14:val="none"/>
+        </w:rPr>
+        <w:t>) .</w:t>
+      </w:r>
+    </w:p>
+    <w:p>
+      <w:pPr>
+        <w:numPr>
+          <w:ilvl w:val="0"/>
+          <w:numId w:val="29"/>
+        </w:numPr>
+        <w:shd w:val="clear" w:color="auto" w:fill="FFFFFF"/>
+        <w:spacing w:after="180" w:line="240" w:lineRule="auto"/>
+        <w:rPr>
+          <w:rFonts w:ascii="Roboto" w:eastAsia="Times New Roman" w:hAnsi="Roboto" w:cs="Times New Roman"/>
+          <w:color w:val="0A0A0A"/>
+          <w:kern w:val="0"/>
+          <w:lang w:eastAsia="en-IN"/>
+          <w14:ligatures w14:val="none"/>
+        </w:rPr>
+      </w:pPr>
+      <w:r>
+        <w:rPr>
+          <w:rFonts w:ascii="Roboto" w:eastAsia="Times New Roman" w:hAnsi="Roboto" w:cs="Times New Roman"/>
+          <w:b/>
+          <w:bCs/>
+          <w:color w:val="0A0A0A"/>
+          <w:kern w:val="0"/>
+          <w:lang w:eastAsia="en-IN"/>
+          <w14:ligatures w14:val="none"/>
+        </w:rPr>
+        <w:t>License Files:</w:t>
+      </w:r>
+      <w:r>
+        <w:rPr>
+          <w:rFonts w:ascii="Roboto" w:eastAsia="Times New Roman" w:hAnsi="Roboto" w:cs="Times New Roman"/>
+          <w:color w:val="0A0A0A"/>
+          <w:kern w:val="0"/>
+          <w:lang w:eastAsia="en-IN"/>
+          <w14:ligatures w14:val="none"/>
+        </w:rPr>
+        <w:t xml:space="preserve"> The </w:t>
+      </w:r>
+      <w:r>
+        <w:rPr>
+          <w:rFonts w:ascii="Roboto" w:eastAsia="Times New Roman" w:hAnsi="Roboto" w:cs="Times New Roman"/>
+          <w:color w:val="EE0000"/>
+          <w:kern w:val="0"/>
+          <w:lang w:eastAsia="en-IN"/>
+          <w14:ligatures w14:val="none"/>
+        </w:rPr>
+        <w:t xml:space="preserve">project's license </w:t>
+      </w:r>
+      <w:r>
+        <w:rPr>
+          <w:rFonts w:ascii="Roboto" w:eastAsia="Times New Roman" w:hAnsi="Roboto" w:cs="Times New Roman"/>
+          <w:color w:val="0A0A0A"/>
+          <w:kern w:val="0"/>
+          <w:lang w:eastAsia="en-IN"/>
+          <w14:ligatures w14:val="none"/>
+        </w:rPr>
+        <w:t>file</w:t>
+      </w:r>
+    </w:p>
+    <w:p>
+      <w:pPr>
+        <w:pStyle w:val="ListParagraph"/>
+        <w:numPr>
+          <w:ilvl w:val="0"/>
+          <w:numId w:val="2"/>
+        </w:numPr>
+        <w:spacing w:line="240" w:lineRule="auto"/>
+        <w:rPr>
+          <w:b/>
+          <w:bCs/>
+          <w:sz w:val="24"/>
+          <w:szCs w:val="24"/>
+        </w:rPr>
+      </w:pPr>
+      <w:r>
+        <w:rPr>
+          <w:b/>
+          <w:bCs/>
+          <w:sz w:val="24"/>
+          <w:szCs w:val="24"/>
+        </w:rPr>
+        <w:t>What is the difference between `package.json` and `package-lock.json`</w:t>
+      </w:r>
+      <w:r>
+        <w:rPr>
+          <w:b/>
+          <w:bCs/>
+          <w:sz w:val="24"/>
+          <w:szCs w:val="24"/>
+        </w:rPr>
+        <w:t>?</w:t>
+      </w:r>
+    </w:p>
+    <w:p>
+      <w:pPr>
+        <w:pStyle w:val="NormalWeb"/>
+        <w:ind w:left="360"/>
+      </w:pPr>
+      <w:r>
+        <w:t xml:space="preserve">  </w:t>
+      </w:r>
+      <w:r>
+        <w:rPr>
+          <w:rStyle w:val="HTMLCode"/>
+          <w:rFonts w:eastAsiaTheme="majorEastAsia"/>
+          <w:b/>
+          <w:bCs/>
+        </w:rPr>
+        <w:t>package.json</w:t>
+      </w:r>
+      <w:r>
+        <w:rPr>
+          <w:rStyle w:val="Strong"/>
+          <w:rFonts w:eastAsiaTheme="majorEastAsia"/>
+        </w:rPr>
+        <w:t xml:space="preserve"> </w:t>
+      </w:r>
+      <w:r>
+        <w:rPr>
+          <w:rStyle w:val="Strong"/>
+          <w:rFonts w:eastAsiaTheme="majorEastAsia"/>
+          <w:b w:val="0"/>
+          <w:bCs w:val="0"/>
+        </w:rPr>
+        <w:t xml:space="preserve">is the </w:t>
+      </w:r>
+      <w:r>
+        <w:rPr>
+          <w:rStyle w:val="Strong"/>
+          <w:rFonts w:eastAsiaTheme="majorEastAsia"/>
+          <w:b w:val="0"/>
+          <w:bCs w:val="0"/>
+          <w:color w:val="EE0000"/>
+        </w:rPr>
+        <w:t>project blueprint</w:t>
+      </w:r>
+      <w:r>
+        <w:rPr>
+          <w:rStyle w:val="Strong"/>
+          <w:rFonts w:eastAsiaTheme="majorEastAsia"/>
+        </w:rPr>
+        <w:t>.</w:t>
+      </w:r>
+      <w:r>
+        <w:t xml:space="preserve">  </w:t>
+      </w:r>
+      <w:r>
+        <w:rPr>
+          <w:rStyle w:val="HTMLCode"/>
+          <w:rFonts w:eastAsiaTheme="majorEastAsia"/>
+          <w:b/>
+          <w:bCs/>
+        </w:rPr>
+        <w:t>package-lock.json</w:t>
+      </w:r>
+      <w:r>
+        <w:rPr>
+          <w:rStyle w:val="Strong"/>
+          <w:rFonts w:eastAsiaTheme="majorEastAsia"/>
+        </w:rPr>
+        <w:t xml:space="preserve"> </w:t>
+      </w:r>
+      <w:r>
+        <w:rPr>
+          <w:rStyle w:val="Strong"/>
+          <w:rFonts w:eastAsiaTheme="majorEastAsia"/>
+          <w:b w:val="0"/>
+          <w:bCs w:val="0"/>
+        </w:rPr>
+        <w:t xml:space="preserve">is the </w:t>
+      </w:r>
+      <w:r>
+        <w:rPr>
+          <w:rStyle w:val="Strong"/>
+          <w:rFonts w:eastAsiaTheme="majorEastAsia"/>
+          <w:b w:val="0"/>
+          <w:bCs w:val="0"/>
+          <w:color w:val="EE0000"/>
+        </w:rPr>
+        <w:t>exact installation map</w:t>
+      </w:r>
+    </w:p>
+    <w:p>
+      <w:pPr>
+        <w:pStyle w:val="ListParagraph"/>
+        <w:ind w:left="360"/>
+        <w:rPr>
+          <w:b/>
+          <w:bCs/>
+          <w:sz w:val="24"/>
+          <w:szCs w:val="24"/>
+        </w:rPr>
+      </w:pPr>
+      <w:r>
+        <w:rPr>
+          <w:b/>
+          <w:bCs/>
+          <w:sz w:val="24"/>
+          <w:szCs w:val="24"/>
+        </w:rPr>
+        <w:t>package.json</w:t>
+      </w:r>
+    </w:p>
+    <w:p>
+      <w:pPr>
+        <w:pStyle w:val="ListParagraph"/>
+        <w:numPr>
+          <w:ilvl w:val="0"/>
+          <w:numId w:val="31"/>
+        </w:numPr>
+        <w:rPr>
+          <w:sz w:val="24"/>
+          <w:szCs w:val="24"/>
+        </w:rPr>
+      </w:pPr>
+      <w:r>
+        <w:rPr>
+          <w:sz w:val="24"/>
+          <w:szCs w:val="24"/>
+        </w:rPr>
+        <w:t xml:space="preserve">This file defines your </w:t>
+      </w:r>
+      <w:r>
+        <w:rPr>
+          <w:b/>
+          <w:bCs/>
+          <w:sz w:val="24"/>
+          <w:szCs w:val="24"/>
+        </w:rPr>
+        <w:t>project’s metadata</w:t>
+      </w:r>
+      <w:r>
+        <w:rPr>
+          <w:sz w:val="24"/>
+          <w:szCs w:val="24"/>
+        </w:rPr>
+        <w:t xml:space="preserve"> and </w:t>
+      </w:r>
+      <w:r>
+        <w:rPr>
+          <w:b/>
+          <w:bCs/>
+          <w:sz w:val="24"/>
+          <w:szCs w:val="24"/>
+        </w:rPr>
+        <w:t>dependencies</w:t>
+      </w:r>
+      <w:r>
+        <w:rPr>
+          <w:sz w:val="24"/>
+          <w:szCs w:val="24"/>
+        </w:rPr>
+        <w:t>.</w:t>
+      </w:r>
+    </w:p>
+    <w:p>
+      <w:pPr>
+        <w:pStyle w:val="ListParagraph"/>
+        <w:numPr>
+          <w:ilvl w:val="0"/>
+          <w:numId w:val="31"/>
+        </w:numPr>
+        <w:rPr>
+          <w:sz w:val="24"/>
+          <w:szCs w:val="24"/>
+        </w:rPr>
+      </w:pPr>
+      <w:r>
+        <w:rPr>
+          <w:sz w:val="24"/>
+          <w:szCs w:val="24"/>
+        </w:rPr>
+        <w:t xml:space="preserve">It lists the </w:t>
+      </w:r>
+      <w:r>
+        <w:rPr>
+          <w:color w:val="EE0000"/>
+          <w:sz w:val="24"/>
+          <w:szCs w:val="24"/>
+        </w:rPr>
+        <w:t xml:space="preserve">packages </w:t>
+      </w:r>
+      <w:r>
+        <w:rPr>
+          <w:sz w:val="24"/>
+          <w:szCs w:val="24"/>
+        </w:rPr>
+        <w:t xml:space="preserve">your </w:t>
+      </w:r>
+      <w:r>
+        <w:rPr>
+          <w:color w:val="EE0000"/>
+          <w:sz w:val="24"/>
+          <w:szCs w:val="24"/>
+        </w:rPr>
+        <w:t>project needs</w:t>
+      </w:r>
+      <w:r>
+        <w:rPr>
+          <w:sz w:val="24"/>
+          <w:szCs w:val="24"/>
+        </w:rPr>
+        <w:t>, often with version ranges like ^1.2.0 or ~4.0.3.</w:t>
+      </w:r>
+    </w:p>
+    <w:p>
+      <w:pPr>
+        <w:pStyle w:val="ListParagraph"/>
+        <w:numPr>
+          <w:ilvl w:val="0"/>
+          <w:numId w:val="31"/>
+        </w:numPr>
+        <w:rPr>
+          <w:sz w:val="24"/>
+          <w:szCs w:val="24"/>
+        </w:rPr>
+      </w:pPr>
+      <w:r>
+        <w:rPr>
+          <w:sz w:val="24"/>
+          <w:szCs w:val="24"/>
+        </w:rPr>
+        <w:t>The</w:t>
+      </w:r>
+      <w:r>
+        <w:rPr>
+          <w:sz w:val="24"/>
+          <w:szCs w:val="24"/>
+        </w:rPr>
+        <w:t xml:space="preserve"> developer edit it manually.</w:t>
+      </w:r>
+    </w:p>
+    <w:p>
+      <w:pPr>
+        <w:pStyle w:val="ListParagraph"/>
+        <w:numPr>
+          <w:ilvl w:val="0"/>
+          <w:numId w:val="31"/>
+        </w:numPr>
+        <w:rPr>
+          <w:sz w:val="24"/>
+          <w:szCs w:val="24"/>
+        </w:rPr>
+      </w:pPr>
+      <w:r>
+        <w:rPr>
+          <w:sz w:val="24"/>
+          <w:szCs w:val="24"/>
+        </w:rPr>
+        <w:t>Used for:</w:t>
+      </w:r>
+    </w:p>
+    <w:p>
+      <w:pPr>
+        <w:pStyle w:val="ListParagraph"/>
+        <w:numPr>
+          <w:ilvl w:val="1"/>
+          <w:numId w:val="31"/>
+        </w:numPr>
+        <w:rPr>
+          <w:sz w:val="24"/>
+          <w:szCs w:val="24"/>
+        </w:rPr>
+      </w:pPr>
+      <w:r>
+        <w:rPr>
+          <w:color w:val="EE0000"/>
+          <w:sz w:val="24"/>
+          <w:szCs w:val="24"/>
+        </w:rPr>
+        <w:t>Project name</w:t>
+      </w:r>
+      <w:r>
+        <w:rPr>
+          <w:sz w:val="24"/>
+          <w:szCs w:val="24"/>
+        </w:rPr>
+        <w:t xml:space="preserve">, </w:t>
+      </w:r>
+      <w:r>
+        <w:rPr>
+          <w:color w:val="EE0000"/>
+          <w:sz w:val="24"/>
+          <w:szCs w:val="24"/>
+        </w:rPr>
+        <w:t>version</w:t>
+      </w:r>
+      <w:r>
+        <w:rPr>
+          <w:sz w:val="24"/>
+          <w:szCs w:val="24"/>
+        </w:rPr>
+        <w:t xml:space="preserve">, </w:t>
+      </w:r>
+      <w:r>
+        <w:rPr>
+          <w:color w:val="EE0000"/>
+          <w:sz w:val="24"/>
+          <w:szCs w:val="24"/>
+        </w:rPr>
+        <w:t>scripts</w:t>
+      </w:r>
+    </w:p>
+    <w:p>
+      <w:pPr>
+        <w:pStyle w:val="ListParagraph"/>
+        <w:numPr>
+          <w:ilvl w:val="1"/>
+          <w:numId w:val="31"/>
+        </w:numPr>
+        <w:rPr>
+          <w:sz w:val="24"/>
+          <w:szCs w:val="24"/>
+        </w:rPr>
+      </w:pPr>
+      <w:r>
+        <w:rPr>
+          <w:sz w:val="24"/>
+          <w:szCs w:val="24"/>
+        </w:rPr>
+        <w:t xml:space="preserve">Declaring </w:t>
+      </w:r>
+      <w:r>
+        <w:rPr>
+          <w:color w:val="EE0000"/>
+          <w:sz w:val="24"/>
+          <w:szCs w:val="24"/>
+        </w:rPr>
+        <w:t xml:space="preserve">dependencies </w:t>
+      </w:r>
+      <w:r>
+        <w:rPr>
+          <w:sz w:val="24"/>
+          <w:szCs w:val="24"/>
+        </w:rPr>
+        <w:t>(but not the exact versions installed)</w:t>
+      </w:r>
+    </w:p>
+    <w:p>
+      <w:pPr>
+        <w:pStyle w:val="ListParagraph"/>
+        <w:numPr>
+          <w:ilvl w:val="1"/>
+          <w:numId w:val="31"/>
+        </w:numPr>
+        <w:rPr>
+          <w:sz w:val="24"/>
+          <w:szCs w:val="24"/>
+        </w:rPr>
+      </w:pPr>
+      <w:r>
+        <w:rPr>
+          <w:color w:val="EE0000"/>
+          <w:sz w:val="24"/>
+          <w:szCs w:val="24"/>
+        </w:rPr>
+        <w:t xml:space="preserve">Sharing </w:t>
+      </w:r>
+      <w:r>
+        <w:rPr>
+          <w:sz w:val="24"/>
+          <w:szCs w:val="24"/>
+        </w:rPr>
+        <w:t xml:space="preserve">the </w:t>
+      </w:r>
+      <w:r>
+        <w:rPr>
+          <w:color w:val="EE0000"/>
+          <w:sz w:val="24"/>
+          <w:szCs w:val="24"/>
+        </w:rPr>
+        <w:t xml:space="preserve">project's requirements </w:t>
+      </w:r>
+      <w:r>
+        <w:rPr>
+          <w:sz w:val="24"/>
+          <w:szCs w:val="24"/>
+        </w:rPr>
+        <w:t>with others</w:t>
+      </w:r>
+    </w:p>
+    <w:p>
+      <w:pPr>
+        <w:spacing w:line="240" w:lineRule="auto"/>
+        <w:ind w:firstLine="360"/>
+        <w:rPr>
+          <w:b/>
+          <w:bCs/>
+          <w:sz w:val="24"/>
+          <w:szCs w:val="24"/>
+        </w:rPr>
+      </w:pPr>
+      <w:r>
+        <w:rPr>
+          <w:b/>
+          <w:bCs/>
+          <w:sz w:val="24"/>
+          <w:szCs w:val="24"/>
+        </w:rPr>
+        <w:t>package-lock.json</w:t>
+      </w:r>
+    </w:p>
+    <w:p>
+      <w:pPr>
+        <w:pStyle w:val="ListParagraph"/>
+        <w:numPr>
+          <w:ilvl w:val="0"/>
+          <w:numId w:val="31"/>
+        </w:numPr>
+        <w:rPr>
+          <w:sz w:val="24"/>
+          <w:szCs w:val="24"/>
+        </w:rPr>
+      </w:pPr>
+      <w:r>
+        <w:rPr>
+          <w:sz w:val="24"/>
+          <w:szCs w:val="24"/>
+        </w:rPr>
+        <w:t xml:space="preserve">This file is </w:t>
+      </w:r>
+      <w:r>
+        <w:rPr>
+          <w:color w:val="EE0000"/>
+          <w:sz w:val="24"/>
+          <w:szCs w:val="24"/>
+        </w:rPr>
+        <w:t xml:space="preserve">automatically generated </w:t>
+      </w:r>
+      <w:r>
+        <w:rPr>
+          <w:sz w:val="24"/>
+          <w:szCs w:val="24"/>
+        </w:rPr>
+        <w:t xml:space="preserve">by </w:t>
+      </w:r>
+      <w:r>
+        <w:rPr>
+          <w:color w:val="EE0000"/>
+          <w:sz w:val="24"/>
+          <w:szCs w:val="24"/>
+        </w:rPr>
+        <w:t>npm</w:t>
+      </w:r>
+      <w:r>
+        <w:rPr>
+          <w:sz w:val="24"/>
+          <w:szCs w:val="24"/>
+        </w:rPr>
+        <w:t>.</w:t>
+      </w:r>
+    </w:p>
+    <w:p>
+      <w:pPr>
+        <w:pStyle w:val="ListParagraph"/>
+        <w:numPr>
+          <w:ilvl w:val="0"/>
+          <w:numId w:val="31"/>
+        </w:numPr>
+        <w:rPr>
+          <w:sz w:val="24"/>
+          <w:szCs w:val="24"/>
+        </w:rPr>
+      </w:pPr>
+      <w:r>
+        <w:rPr>
+          <w:sz w:val="24"/>
+          <w:szCs w:val="24"/>
+        </w:rPr>
+        <w:t xml:space="preserve">It </w:t>
+      </w:r>
+      <w:r>
+        <w:rPr>
+          <w:color w:val="EE0000"/>
+          <w:sz w:val="24"/>
+          <w:szCs w:val="24"/>
+        </w:rPr>
+        <w:t xml:space="preserve">locks </w:t>
+      </w:r>
+      <w:r>
+        <w:rPr>
+          <w:sz w:val="24"/>
+          <w:szCs w:val="24"/>
+        </w:rPr>
+        <w:t xml:space="preserve">down the </w:t>
+      </w:r>
+      <w:r>
+        <w:rPr>
+          <w:color w:val="EE0000"/>
+          <w:sz w:val="24"/>
+          <w:szCs w:val="24"/>
+        </w:rPr>
+        <w:t xml:space="preserve">exact versions </w:t>
+      </w:r>
+      <w:r>
+        <w:rPr>
+          <w:sz w:val="24"/>
+          <w:szCs w:val="24"/>
+        </w:rPr>
+        <w:t xml:space="preserve">of </w:t>
+      </w:r>
+      <w:r>
+        <w:rPr>
+          <w:color w:val="EE0000"/>
+          <w:sz w:val="24"/>
+          <w:szCs w:val="24"/>
+        </w:rPr>
+        <w:t xml:space="preserve">every installed dependency </w:t>
+      </w:r>
+      <w:r>
+        <w:rPr>
+          <w:sz w:val="24"/>
+          <w:szCs w:val="24"/>
+        </w:rPr>
+        <w:t xml:space="preserve">— including </w:t>
+      </w:r>
+      <w:r>
+        <w:rPr>
+          <w:color w:val="EE0000"/>
+          <w:sz w:val="24"/>
+          <w:szCs w:val="24"/>
+        </w:rPr>
+        <w:t>sub-dependencies</w:t>
+      </w:r>
+      <w:r>
+        <w:rPr>
+          <w:sz w:val="24"/>
+          <w:szCs w:val="24"/>
+        </w:rPr>
+        <w:t>.</w:t>
+      </w:r>
+    </w:p>
+    <w:p>
+      <w:pPr>
+        <w:pStyle w:val="ListParagraph"/>
+        <w:numPr>
+          <w:ilvl w:val="0"/>
+          <w:numId w:val="31"/>
+        </w:numPr>
+        <w:rPr>
+          <w:sz w:val="24"/>
+          <w:szCs w:val="24"/>
+        </w:rPr>
+      </w:pPr>
+      <w:r>
+        <w:rPr>
+          <w:sz w:val="24"/>
+          <w:szCs w:val="24"/>
+        </w:rPr>
+        <w:t xml:space="preserve">Ensures the </w:t>
+      </w:r>
+      <w:r>
+        <w:rPr>
+          <w:color w:val="EE0000"/>
+          <w:sz w:val="24"/>
+          <w:szCs w:val="24"/>
+        </w:rPr>
+        <w:t xml:space="preserve">project installs identical versions across all environments </w:t>
+      </w:r>
+      <w:r>
+        <w:rPr>
+          <w:sz w:val="24"/>
+          <w:szCs w:val="24"/>
+        </w:rPr>
+        <w:t>(your PC, teammates’ PCs, production server).</w:t>
+      </w:r>
+    </w:p>
+    <w:p>
+      <w:pPr>
+        <w:pStyle w:val="ListParagraph"/>
+        <w:numPr>
+          <w:ilvl w:val="0"/>
+          <w:numId w:val="31"/>
+        </w:numPr>
+        <w:rPr>
+          <w:sz w:val="24"/>
+          <w:szCs w:val="24"/>
+        </w:rPr>
+      </w:pPr>
+      <w:r>
+        <w:rPr>
+          <w:sz w:val="24"/>
+          <w:szCs w:val="24"/>
+        </w:rPr>
+        <w:t>You should not edit it manually.</w:t>
+      </w:r>
+    </w:p>
+    <w:p>
+      <w:pPr>
+        <w:pStyle w:val="ListParagraph"/>
+        <w:ind w:left="927"/>
+        <w:rPr>
+          <w:sz w:val="24"/>
+          <w:szCs w:val="24"/>
+        </w:rPr>
+      </w:pPr>
+      <w:r>
+        <w:rPr>
+          <w:sz w:val="24"/>
+          <w:szCs w:val="24"/>
+        </w:rPr>
+        <w:drawing>
+          <wp:inline distT="0" distB="0" distL="0" distR="0" wp14:anchorId="251A765D" wp14:editId="3D2BFAD2">
+            <wp:extent cx="5271293" cy="1718988"/>
+            <wp:effectExtent l="0" t="0" r="5715" b="0"/>
+            <wp:docPr id="396388712" name="Picture 1"/>
+            <wp:cNvGraphicFramePr>
+              <a:graphicFrameLocks xmlns:a="http://schemas.openxmlformats.org/drawingml/2006/main" noChangeAspect="1"/>
+            </wp:cNvGraphicFramePr>
+            <a:graphic xmlns:a="http://schemas.openxmlformats.org/drawingml/2006/main">
+              <a:graphicData uri="http://schemas.openxmlformats.org/drawingml/2006/picture">
+                <pic:pic xmlns:pic="http://schemas.openxmlformats.org/drawingml/2006/picture">
+                  <pic:nvPicPr>
+                    <pic:cNvPr id="396388712" name=""/>
+                    <pic:cNvPicPr/>
+                  </pic:nvPicPr>
+                  <pic:blipFill>
+                    <a:blip r:embed="rId9"/>
+                    <a:stretch>
+                      <a:fillRect/>
+                    </a:stretch>
+                  </pic:blipFill>
+                  <pic:spPr>
+                    <a:xfrm>
+                      <a:off x="0" y="0"/>
+                      <a:ext cx="5287767" cy="1724360"/>
+                    </a:xfrm>
+                    <a:prstGeom prst="rect">
+                      <a:avLst/>
+                    </a:prstGeom>
+                  </pic:spPr>
+                </pic:pic>
+              </a:graphicData>
+            </a:graphic>
+          </wp:inline>
+        </w:drawing>
+      </w:r>
+    </w:p>
+    <w:p>
+      <w:pPr>
+        <w:pStyle w:val="ListParagraph"/>
+        <w:numPr>
+          <w:ilvl w:val="0"/>
+          <w:numId w:val="2"/>
+        </w:numPr>
+        <w:spacing w:line="240" w:lineRule="auto"/>
+        <w:rPr>
+          <w:b/>
+          <w:bCs/>
+          <w:sz w:val="24"/>
+          <w:szCs w:val="24"/>
+        </w:rPr>
+      </w:pPr>
+      <w:r>
+        <w:rPr>
+          <w:b/>
+          <w:bCs/>
+          <w:sz w:val="24"/>
+          <w:szCs w:val="24"/>
+        </w:rPr>
+        <w:lastRenderedPageBreak/>
+        <w:t>Why should I not modify `package-lock.json</w:t>
+      </w:r>
+      <w:r>
+        <w:rPr>
+          <w:b/>
+          <w:bCs/>
+          <w:sz w:val="24"/>
+          <w:szCs w:val="24"/>
+        </w:rPr>
+        <w:t>?</w:t>
+      </w:r>
+    </w:p>
+    <w:p>
+      <w:pPr>
+        <w:pStyle w:val="ListParagraph"/>
+        <w:spacing w:line="240" w:lineRule="auto"/>
+        <w:ind w:left="360"/>
+        <w:rPr>
+          <w:sz w:val="24"/>
+          <w:szCs w:val="24"/>
+        </w:rPr>
+      </w:pPr>
+      <w:r>
+        <w:rPr>
+          <w:sz w:val="24"/>
+          <w:szCs w:val="24"/>
+        </w:rPr>
+        <w:t>B</w:t>
+      </w:r>
+      <w:r>
+        <w:rPr>
+          <w:sz w:val="24"/>
+          <w:szCs w:val="24"/>
+        </w:rPr>
+        <w:t xml:space="preserve">ecause it is automatically generated by npm and ensures </w:t>
+      </w:r>
+      <w:r>
+        <w:rPr>
+          <w:color w:val="EE0000"/>
+          <w:sz w:val="24"/>
+          <w:szCs w:val="24"/>
+        </w:rPr>
+        <w:t>consistent</w:t>
+      </w:r>
+      <w:r>
+        <w:rPr>
+          <w:sz w:val="24"/>
+          <w:szCs w:val="24"/>
+        </w:rPr>
+        <w:t xml:space="preserve">, </w:t>
+      </w:r>
+      <w:r>
+        <w:rPr>
+          <w:color w:val="EE0000"/>
+          <w:sz w:val="24"/>
+          <w:szCs w:val="24"/>
+        </w:rPr>
+        <w:t xml:space="preserve">repeatable </w:t>
+      </w:r>
+      <w:r>
+        <w:rPr>
+          <w:sz w:val="24"/>
+          <w:szCs w:val="24"/>
+        </w:rPr>
+        <w:t xml:space="preserve">installs. </w:t>
+      </w:r>
+      <w:r>
+        <w:rPr>
+          <w:color w:val="EE0000"/>
+          <w:sz w:val="24"/>
+          <w:szCs w:val="24"/>
+        </w:rPr>
+        <w:t xml:space="preserve">Manual changes </w:t>
+      </w:r>
+      <w:r>
+        <w:rPr>
+          <w:sz w:val="24"/>
+          <w:szCs w:val="24"/>
+        </w:rPr>
+        <w:t xml:space="preserve">can </w:t>
+      </w:r>
+      <w:r>
+        <w:rPr>
+          <w:color w:val="EE0000"/>
+          <w:sz w:val="24"/>
+          <w:szCs w:val="24"/>
+        </w:rPr>
+        <w:t>corrupt the file</w:t>
+      </w:r>
+      <w:r>
+        <w:rPr>
+          <w:sz w:val="24"/>
+          <w:szCs w:val="24"/>
+        </w:rPr>
+        <w:t xml:space="preserve">, cause </w:t>
+      </w:r>
+      <w:r>
+        <w:rPr>
+          <w:color w:val="EE0000"/>
+          <w:sz w:val="24"/>
+          <w:szCs w:val="24"/>
+        </w:rPr>
+        <w:t>mismatched dependency versions</w:t>
+      </w:r>
+      <w:r>
+        <w:rPr>
+          <w:sz w:val="24"/>
+          <w:szCs w:val="24"/>
+        </w:rPr>
+        <w:t>, and will get overwritten by npm anyway.</w:t>
+      </w:r>
+    </w:p>
+    <w:p>
+      <w:pPr>
+        <w:pStyle w:val="ListParagraph"/>
+        <w:ind w:left="360"/>
+        <w:rPr>
+          <w:b/>
+          <w:bCs/>
+          <w:sz w:val="24"/>
+          <w:szCs w:val="24"/>
+        </w:rPr>
+      </w:pPr>
+      <w:r>
+        <w:rPr>
+          <w:rFonts w:ascii="Segoe UI Emoji" w:hAnsi="Segoe UI Emoji" w:cs="Segoe UI Emoji"/>
+          <w:b/>
+          <w:bCs/>
+          <w:sz w:val="24"/>
+          <w:szCs w:val="24"/>
+        </w:rPr>
+        <w:t>✅</w:t>
+      </w:r>
+      <w:r>
+        <w:rPr>
+          <w:b/>
+          <w:bCs/>
+          <w:sz w:val="24"/>
+          <w:szCs w:val="24"/>
+        </w:rPr>
+        <w:t xml:space="preserve"> 1. It is auto-generated by npm</w:t>
+      </w:r>
+    </w:p>
+    <w:p>
+      <w:pPr>
+        <w:pStyle w:val="ListParagraph"/>
+        <w:ind w:left="360"/>
+        <w:rPr>
+          <w:sz w:val="24"/>
+          <w:szCs w:val="24"/>
+        </w:rPr>
+      </w:pPr>
+      <w:r>
+        <w:rPr>
+          <w:b/>
+          <w:bCs/>
+          <w:sz w:val="24"/>
+          <w:szCs w:val="24"/>
+        </w:rPr>
+        <w:t>package-lock.json</w:t>
+      </w:r>
+      <w:r>
+        <w:rPr>
+          <w:sz w:val="24"/>
+          <w:szCs w:val="24"/>
+        </w:rPr>
+        <w:t xml:space="preserve"> is meant to be managed </w:t>
+      </w:r>
+      <w:r>
+        <w:rPr>
+          <w:b/>
+          <w:bCs/>
+          <w:sz w:val="24"/>
+          <w:szCs w:val="24"/>
+        </w:rPr>
+        <w:t>only by npm</w:t>
+      </w:r>
+      <w:r>
+        <w:rPr>
+          <w:sz w:val="24"/>
+          <w:szCs w:val="24"/>
+        </w:rPr>
+        <w:t xml:space="preserve">, not by humans. Any manual edits can </w:t>
+      </w:r>
+      <w:r>
+        <w:rPr>
+          <w:color w:val="EE0000"/>
+          <w:sz w:val="24"/>
+          <w:szCs w:val="24"/>
+        </w:rPr>
+        <w:t xml:space="preserve">break </w:t>
+      </w:r>
+      <w:r>
+        <w:rPr>
+          <w:sz w:val="24"/>
+          <w:szCs w:val="24"/>
+        </w:rPr>
+        <w:t xml:space="preserve">its </w:t>
+      </w:r>
+      <w:r>
+        <w:rPr>
+          <w:color w:val="EE0000"/>
+          <w:sz w:val="24"/>
+          <w:szCs w:val="24"/>
+        </w:rPr>
+        <w:t>internal structure</w:t>
+      </w:r>
+      <w:r>
+        <w:rPr>
+          <w:sz w:val="24"/>
+          <w:szCs w:val="24"/>
+        </w:rPr>
+        <w:t>.</w:t>
+      </w:r>
+    </w:p>
+    <w:p>
+      <w:pPr>
+        <w:pStyle w:val="ListParagraph"/>
+        <w:ind w:left="360"/>
+        <w:rPr>
+          <w:b/>
+          <w:bCs/>
+          <w:sz w:val="24"/>
+          <w:szCs w:val="24"/>
+        </w:rPr>
+      </w:pPr>
+      <w:r>
+        <w:rPr>
+          <w:rFonts w:ascii="Segoe UI Emoji" w:hAnsi="Segoe UI Emoji" w:cs="Segoe UI Emoji"/>
+          <w:b/>
+          <w:bCs/>
+          <w:sz w:val="24"/>
+          <w:szCs w:val="24"/>
+        </w:rPr>
+        <w:t>✅</w:t>
+      </w:r>
+      <w:r>
+        <w:rPr>
+          <w:b/>
+          <w:bCs/>
+          <w:sz w:val="24"/>
+          <w:szCs w:val="24"/>
+        </w:rPr>
+        <w:t xml:space="preserve"> 2. It ensures consistent installs</w:t>
+      </w:r>
+    </w:p>
+    <w:p>
+      <w:pPr>
+        <w:pStyle w:val="ListParagraph"/>
+        <w:ind w:left="360"/>
+        <w:rPr>
+          <w:sz w:val="24"/>
+          <w:szCs w:val="24"/>
+        </w:rPr>
+      </w:pPr>
+      <w:r>
+        <w:rPr>
+          <w:sz w:val="24"/>
+          <w:szCs w:val="24"/>
+        </w:rPr>
+        <w:t xml:space="preserve">It locks the </w:t>
+      </w:r>
+      <w:r>
+        <w:rPr>
+          <w:b/>
+          <w:bCs/>
+          <w:sz w:val="24"/>
+          <w:szCs w:val="24"/>
+        </w:rPr>
+        <w:t>exact versions</w:t>
+      </w:r>
+      <w:r>
+        <w:rPr>
+          <w:sz w:val="24"/>
+          <w:szCs w:val="24"/>
+        </w:rPr>
+        <w:t xml:space="preserve"> of all </w:t>
+      </w:r>
+      <w:r>
+        <w:rPr>
+          <w:color w:val="EE0000"/>
+          <w:sz w:val="24"/>
+          <w:szCs w:val="24"/>
+        </w:rPr>
+        <w:t xml:space="preserve">dependencies </w:t>
+      </w:r>
+      <w:r>
+        <w:rPr>
+          <w:sz w:val="24"/>
+          <w:szCs w:val="24"/>
+        </w:rPr>
+        <w:t xml:space="preserve">and </w:t>
+      </w:r>
+      <w:r>
+        <w:rPr>
+          <w:color w:val="EE0000"/>
+          <w:sz w:val="24"/>
+          <w:szCs w:val="24"/>
+        </w:rPr>
+        <w:t>sub-dependencies</w:t>
+      </w:r>
+      <w:r>
+        <w:rPr>
+          <w:sz w:val="24"/>
+          <w:szCs w:val="24"/>
+        </w:rPr>
+        <w:t>.</w:t>
+      </w:r>
+      <w:r>
+        <w:rPr>
+          <w:sz w:val="24"/>
+          <w:szCs w:val="24"/>
+        </w:rPr>
+        <w:br/>
+        <w:t xml:space="preserve">If you edit it, </w:t>
+      </w:r>
+      <w:r>
+        <w:rPr>
+          <w:color w:val="EE0000"/>
+          <w:sz w:val="24"/>
+          <w:szCs w:val="24"/>
+        </w:rPr>
+        <w:t xml:space="preserve">your teammates </w:t>
+      </w:r>
+      <w:r>
+        <w:rPr>
+          <w:sz w:val="24"/>
+          <w:szCs w:val="24"/>
+        </w:rPr>
+        <w:t xml:space="preserve">or CI/CD </w:t>
+      </w:r>
+      <w:r>
+        <w:rPr>
+          <w:color w:val="EE0000"/>
+          <w:sz w:val="24"/>
+          <w:szCs w:val="24"/>
+        </w:rPr>
+        <w:t xml:space="preserve">may </w:t>
+      </w:r>
+      <w:r>
+        <w:rPr>
+          <w:sz w:val="24"/>
+          <w:szCs w:val="24"/>
+        </w:rPr>
+        <w:t xml:space="preserve">install </w:t>
+      </w:r>
+      <w:r>
+        <w:rPr>
+          <w:color w:val="EE0000"/>
+          <w:sz w:val="24"/>
+          <w:szCs w:val="24"/>
+        </w:rPr>
+        <w:t xml:space="preserve">different </w:t>
+      </w:r>
+      <w:r>
+        <w:rPr>
+          <w:sz w:val="24"/>
+          <w:szCs w:val="24"/>
+        </w:rPr>
+        <w:t xml:space="preserve">versions → </w:t>
+      </w:r>
+      <w:r>
+        <w:rPr>
+          <w:color w:val="EE0000"/>
+          <w:sz w:val="24"/>
+          <w:szCs w:val="24"/>
+        </w:rPr>
+        <w:t>causing bugs</w:t>
+      </w:r>
+      <w:r>
+        <w:rPr>
+          <w:sz w:val="24"/>
+          <w:szCs w:val="24"/>
+        </w:rPr>
+        <w:t>.</w:t>
+      </w:r>
+    </w:p>
+    <w:p>
+      <w:pPr>
+        <w:pStyle w:val="ListParagraph"/>
+        <w:ind w:left="360"/>
+        <w:rPr>
+          <w:b/>
+          <w:bCs/>
+          <w:sz w:val="24"/>
+          <w:szCs w:val="24"/>
+        </w:rPr>
+      </w:pPr>
+      <w:r>
+        <w:rPr>
+          <w:rFonts w:ascii="Segoe UI Emoji" w:hAnsi="Segoe UI Emoji" w:cs="Segoe UI Emoji"/>
+          <w:b/>
+          <w:bCs/>
+          <w:sz w:val="24"/>
+          <w:szCs w:val="24"/>
+        </w:rPr>
+        <w:t>✅</w:t>
+      </w:r>
+      <w:r>
+        <w:rPr>
+          <w:b/>
+          <w:bCs/>
+          <w:sz w:val="24"/>
+          <w:szCs w:val="24"/>
+        </w:rPr>
+        <w:t xml:space="preserve"> 3. Manual edits can corrupt the file</w:t>
+      </w:r>
+    </w:p>
+    <w:p>
+      <w:pPr>
+        <w:pStyle w:val="ListParagraph"/>
+        <w:ind w:left="360"/>
+        <w:rPr>
+          <w:sz w:val="24"/>
+          <w:szCs w:val="24"/>
+        </w:rPr>
+      </w:pPr>
+      <w:r>
+        <w:rPr>
+          <w:sz w:val="24"/>
+          <w:szCs w:val="24"/>
+        </w:rPr>
+        <w:t>The lock file contains:</w:t>
+      </w:r>
+    </w:p>
+    <w:p>
+      <w:pPr>
+        <w:pStyle w:val="ListParagraph"/>
+        <w:numPr>
+          <w:ilvl w:val="0"/>
+          <w:numId w:val="33"/>
+        </w:numPr>
+        <w:rPr>
+          <w:sz w:val="24"/>
+          <w:szCs w:val="24"/>
+        </w:rPr>
+      </w:pPr>
+      <w:r>
+        <w:rPr>
+          <w:sz w:val="24"/>
+          <w:szCs w:val="24"/>
+        </w:rPr>
+        <w:t>Integrity hashes</w:t>
+      </w:r>
+    </w:p>
+    <w:p>
+      <w:pPr>
+        <w:pStyle w:val="ListParagraph"/>
+        <w:numPr>
+          <w:ilvl w:val="0"/>
+          <w:numId w:val="33"/>
+        </w:numPr>
+        <w:rPr>
+          <w:sz w:val="24"/>
+          <w:szCs w:val="24"/>
+        </w:rPr>
+      </w:pPr>
+      <w:r>
+        <w:rPr>
+          <w:sz w:val="24"/>
+          <w:szCs w:val="24"/>
+        </w:rPr>
+        <w:t>Resolved URLs</w:t>
+      </w:r>
+    </w:p>
+    <w:p>
+      <w:pPr>
+        <w:pStyle w:val="ListParagraph"/>
+        <w:numPr>
+          <w:ilvl w:val="0"/>
+          <w:numId w:val="33"/>
+        </w:numPr>
+        <w:rPr>
+          <w:sz w:val="24"/>
+          <w:szCs w:val="24"/>
+        </w:rPr>
+      </w:pPr>
+      <w:r>
+        <w:rPr>
+          <w:sz w:val="24"/>
+          <w:szCs w:val="24"/>
+        </w:rPr>
+        <w:t>Nested dependency trees</w:t>
+      </w:r>
+    </w:p>
+    <w:p>
+      <w:pPr>
+        <w:pStyle w:val="ListParagraph"/>
+        <w:ind w:left="360"/>
+        <w:rPr>
+          <w:sz w:val="24"/>
+          <w:szCs w:val="24"/>
+        </w:rPr>
+      </w:pPr>
+      <w:r>
+        <w:rPr>
+          <w:sz w:val="24"/>
+          <w:szCs w:val="24"/>
+        </w:rPr>
+        <w:t xml:space="preserve">These can easily become </w:t>
+      </w:r>
+      <w:r>
+        <w:rPr>
+          <w:b/>
+          <w:bCs/>
+          <w:sz w:val="24"/>
+          <w:szCs w:val="24"/>
+        </w:rPr>
+        <w:t>invalid</w:t>
+      </w:r>
+      <w:r>
+        <w:rPr>
+          <w:sz w:val="24"/>
+          <w:szCs w:val="24"/>
+        </w:rPr>
+        <w:t xml:space="preserve"> if manually changed, causing installation errors.</w:t>
+      </w:r>
+    </w:p>
+    <w:p>
+      <w:pPr>
+        <w:pStyle w:val="ListParagraph"/>
+        <w:ind w:left="360"/>
+        <w:rPr>
+          <w:b/>
+          <w:bCs/>
+          <w:sz w:val="24"/>
+          <w:szCs w:val="24"/>
+        </w:rPr>
+      </w:pPr>
+      <w:r>
+        <w:rPr>
+          <w:rFonts w:ascii="Segoe UI Emoji" w:hAnsi="Segoe UI Emoji" w:cs="Segoe UI Emoji"/>
+          <w:b/>
+          <w:bCs/>
+          <w:sz w:val="24"/>
+          <w:szCs w:val="24"/>
+        </w:rPr>
+        <w:t>✅</w:t>
+      </w:r>
+      <w:r>
+        <w:rPr>
+          <w:b/>
+          <w:bCs/>
+          <w:sz w:val="24"/>
+          <w:szCs w:val="24"/>
+        </w:rPr>
+        <w:t xml:space="preserve"> 4. It may get overwritten</w:t>
+      </w:r>
+    </w:p>
+    <w:p>
+      <w:pPr>
+        <w:pStyle w:val="ListParagraph"/>
+        <w:ind w:left="360"/>
+        <w:rPr>
+          <w:b/>
+          <w:bCs/>
+        </w:rPr>
+      </w:pPr>
+      <w:r>
+        <w:rPr>
+          <w:sz w:val="24"/>
+          <w:szCs w:val="24"/>
+        </w:rPr>
+        <w:t>Even if you edit it, running commands like</w:t>
+      </w:r>
+      <w:r>
+        <w:rPr>
+          <w:sz w:val="24"/>
+          <w:szCs w:val="24"/>
+        </w:rPr>
+        <w:t xml:space="preserve"> </w:t>
+      </w:r>
+      <w:r>
+        <w:rPr>
+          <w:b/>
+          <w:bCs/>
+          <w:sz w:val="24"/>
+          <w:szCs w:val="24"/>
+        </w:rPr>
+        <w:t>npm install</w:t>
+      </w:r>
+      <w:r>
+        <w:rPr>
+          <w:sz w:val="24"/>
+          <w:szCs w:val="24"/>
+        </w:rPr>
+        <w:t xml:space="preserve"> </w:t>
+      </w:r>
+      <w:r>
+        <w:t>will overwrite your changes. So manual editing is pointless.</w:t>
+      </w:r>
+    </w:p>
+    <w:p>
+      <w:pPr>
+        <w:pStyle w:val="ListParagraph"/>
+        <w:numPr>
+          <w:ilvl w:val="0"/>
+          <w:numId w:val="2"/>
+        </w:numPr>
+        <w:spacing w:line="240" w:lineRule="auto"/>
+        <w:rPr>
+          <w:b/>
+          <w:bCs/>
+          <w:sz w:val="24"/>
+          <w:szCs w:val="24"/>
+        </w:rPr>
+      </w:pPr>
+      <w:r>
+        <w:rPr>
+          <w:b/>
+          <w:bCs/>
+          <w:sz w:val="24"/>
+          <w:szCs w:val="24"/>
+        </w:rPr>
+        <w:t>What is `node_modules` ? Is it a good idea to push that on git?</w:t>
+      </w:r>
+    </w:p>
+    <w:p>
+      <w:pPr>
+        <w:pStyle w:val="ListParagraph"/>
+        <w:numPr>
+          <w:ilvl w:val="0"/>
+          <w:numId w:val="34"/>
+        </w:numPr>
+        <w:spacing w:line="240" w:lineRule="auto"/>
+        <w:rPr>
+          <w:sz w:val="24"/>
+          <w:szCs w:val="24"/>
+        </w:rPr>
+      </w:pPr>
+      <w:r>
+        <w:rPr>
+          <w:b/>
+          <w:bCs/>
+          <w:sz w:val="24"/>
+          <w:szCs w:val="24"/>
+        </w:rPr>
+        <w:t>node_modules</w:t>
+      </w:r>
+      <w:r>
+        <w:rPr>
+          <w:sz w:val="24"/>
+          <w:szCs w:val="24"/>
+        </w:rPr>
+        <w:t> directory is a folder created by Node.js package managers like npm or Yarn within a project</w:t>
+      </w:r>
+      <w:r>
+        <w:rPr>
+          <w:sz w:val="24"/>
+          <w:szCs w:val="24"/>
+        </w:rPr>
+        <w:t xml:space="preserve">. </w:t>
+      </w:r>
+      <w:r>
+        <w:rPr>
+          <w:sz w:val="24"/>
+          <w:szCs w:val="24"/>
+        </w:rPr>
+        <w:t>It contains all the installed dependencies (external libraries and packages) that your application relies on to function.</w:t>
+      </w:r>
+    </w:p>
+    <w:p>
+      <w:pPr>
+        <w:pStyle w:val="ListParagraph"/>
+        <w:numPr>
+          <w:ilvl w:val="0"/>
+          <w:numId w:val="34"/>
+        </w:numPr>
+        <w:spacing w:line="240" w:lineRule="auto"/>
+        <w:rPr>
+          <w:sz w:val="24"/>
+          <w:szCs w:val="24"/>
+        </w:rPr>
+      </w:pPr>
+      <w:r>
+        <w:rPr>
+          <w:sz w:val="24"/>
+          <w:szCs w:val="24"/>
+        </w:rPr>
+        <w:t>These dependencies are typically listed in your project's package.json file. When you run npm install (or yarn install), the package manager reads package.json and downloads these dependencies into the node_modules folder. </w:t>
+      </w:r>
+    </w:p>
+    <w:p>
+      <w:pPr>
+        <w:pStyle w:val="ListParagraph"/>
+        <w:spacing w:line="240" w:lineRule="auto"/>
+        <w:ind w:left="360"/>
+        <w:rPr>
+          <w:b/>
+          <w:bCs/>
+          <w:sz w:val="24"/>
+          <w:szCs w:val="24"/>
+        </w:rPr>
+      </w:pPr>
+      <w:r>
+        <w:rPr>
+          <w:b/>
+          <w:bCs/>
+          <w:sz w:val="24"/>
+          <w:szCs w:val="24"/>
+        </w:rPr>
+        <w:t>not a good idea to push node_modules to Git.</w:t>
+      </w:r>
+    </w:p>
+    <w:p>
+      <w:pPr>
+        <w:pStyle w:val="ListParagraph"/>
+        <w:numPr>
+          <w:ilvl w:val="0"/>
+          <w:numId w:val="35"/>
+        </w:numPr>
+        <w:spacing w:line="240" w:lineRule="auto"/>
+        <w:rPr>
+          <w:sz w:val="24"/>
+          <w:szCs w:val="24"/>
+        </w:rPr>
+      </w:pPr>
+      <w:r>
+        <w:rPr>
+          <w:sz w:val="24"/>
+          <w:szCs w:val="24"/>
+        </w:rPr>
+        <w:t>T</w:t>
+      </w:r>
+      <w:r>
+        <w:rPr>
+          <w:sz w:val="24"/>
+          <w:szCs w:val="24"/>
+        </w:rPr>
+        <w:t xml:space="preserve">he node_modules folder can become </w:t>
+      </w:r>
+      <w:r>
+        <w:rPr>
+          <w:color w:val="EE0000"/>
+          <w:sz w:val="24"/>
+          <w:szCs w:val="24"/>
+        </w:rPr>
+        <w:t>exceptionally large</w:t>
+      </w:r>
+      <w:r>
+        <w:rPr>
+          <w:sz w:val="24"/>
+          <w:szCs w:val="24"/>
+        </w:rPr>
+        <w:t xml:space="preserve">, often </w:t>
+      </w:r>
+      <w:r>
+        <w:rPr>
+          <w:color w:val="EE0000"/>
+          <w:sz w:val="24"/>
+          <w:szCs w:val="24"/>
+        </w:rPr>
+        <w:t>containing hundreds</w:t>
+      </w:r>
+      <w:r>
+        <w:rPr>
+          <w:sz w:val="24"/>
+          <w:szCs w:val="24"/>
+        </w:rPr>
+        <w:t xml:space="preserve"> or even </w:t>
+      </w:r>
+      <w:r>
+        <w:rPr>
+          <w:color w:val="EE0000"/>
+          <w:sz w:val="24"/>
+          <w:szCs w:val="24"/>
+        </w:rPr>
+        <w:t xml:space="preserve">thousands of files </w:t>
+      </w:r>
+      <w:r>
+        <w:rPr>
+          <w:sz w:val="24"/>
+          <w:szCs w:val="24"/>
+        </w:rPr>
+        <w:t xml:space="preserve">and </w:t>
+      </w:r>
+      <w:r>
+        <w:rPr>
+          <w:color w:val="EE0000"/>
+          <w:sz w:val="24"/>
+          <w:szCs w:val="24"/>
+        </w:rPr>
+        <w:t>consuming significant disk space</w:t>
+      </w:r>
+      <w:r>
+        <w:rPr>
+          <w:sz w:val="24"/>
+          <w:szCs w:val="24"/>
+        </w:rPr>
+        <w:t>.</w:t>
+      </w:r>
+    </w:p>
+    <w:p>
+      <w:pPr>
+        <w:pStyle w:val="ListParagraph"/>
+        <w:numPr>
+          <w:ilvl w:val="0"/>
+          <w:numId w:val="35"/>
+        </w:numPr>
+        <w:spacing w:line="240" w:lineRule="auto"/>
+        <w:rPr>
+          <w:sz w:val="24"/>
+          <w:szCs w:val="24"/>
+        </w:rPr>
+      </w:pPr>
+      <w:r>
+        <w:rPr>
+          <w:sz w:val="24"/>
+          <w:szCs w:val="24"/>
+        </w:rPr>
+        <w:t>developer can recreate the node_modules folder by simply running npm install (or yarn install) after cloning the repository.</w:t>
+      </w:r>
+    </w:p>
+    <w:p>
+      <w:pPr>
+        <w:pStyle w:val="ListParagraph"/>
+        <w:numPr>
+          <w:ilvl w:val="0"/>
+          <w:numId w:val="35"/>
+        </w:numPr>
+        <w:spacing w:line="240" w:lineRule="auto"/>
+        <w:rPr>
+          <w:sz w:val="24"/>
+          <w:szCs w:val="24"/>
+        </w:rPr>
+      </w:pPr>
+      <w:r>
+        <w:rPr>
+          <w:sz w:val="24"/>
+          <w:szCs w:val="24"/>
+        </w:rPr>
+        <w:t>Because thousands of files change frequently, it will constantly cause unnecessary merge conflicts.</w:t>
+      </w:r>
+    </w:p>
+    <w:p>
+      <w:pPr>
+        <w:pStyle w:val="ListParagraph"/>
+        <w:numPr>
+          <w:ilvl w:val="0"/>
+          <w:numId w:val="2"/>
+        </w:numPr>
+        <w:spacing w:line="240" w:lineRule="auto"/>
+        <w:rPr>
+          <w:b/>
+          <w:bCs/>
+          <w:sz w:val="24"/>
+          <w:szCs w:val="24"/>
+        </w:rPr>
+      </w:pPr>
+      <w:r>
+        <w:rPr>
+          <w:b/>
+          <w:bCs/>
+          <w:sz w:val="24"/>
+          <w:szCs w:val="24"/>
+        </w:rPr>
+        <w:t>What is the `dist` folder</w:t>
+      </w:r>
+      <w:r>
+        <w:rPr>
+          <w:b/>
+          <w:bCs/>
+          <w:sz w:val="24"/>
+          <w:szCs w:val="24"/>
+        </w:rPr>
+        <w:t>?</w:t>
+      </w:r>
+    </w:p>
+    <w:p>
+      <w:pPr>
+        <w:pStyle w:val="ListParagraph"/>
+        <w:spacing w:line="240" w:lineRule="auto"/>
+        <w:ind w:left="360"/>
+        <w:rPr>
+          <w:sz w:val="24"/>
+          <w:szCs w:val="24"/>
+        </w:rPr>
+      </w:pPr>
+      <w:r>
+        <w:rPr>
+          <w:sz w:val="24"/>
+          <w:szCs w:val="24"/>
+        </w:rPr>
+        <w:t xml:space="preserve">The </w:t>
+      </w:r>
+      <w:r>
+        <w:rPr>
+          <w:b/>
+          <w:bCs/>
+          <w:sz w:val="24"/>
+          <w:szCs w:val="24"/>
+        </w:rPr>
+        <w:t>dist</w:t>
+      </w:r>
+      <w:r>
+        <w:rPr>
+          <w:sz w:val="24"/>
+          <w:szCs w:val="24"/>
+        </w:rPr>
+        <w:t xml:space="preserve"> folder (short for distribution) is the directory that contains the </w:t>
+      </w:r>
+      <w:r>
+        <w:rPr>
+          <w:color w:val="EE0000"/>
+          <w:sz w:val="24"/>
+          <w:szCs w:val="24"/>
+        </w:rPr>
+        <w:t>final, optimized, production-ready build of your application</w:t>
+      </w:r>
+      <w:r>
+        <w:rPr>
+          <w:sz w:val="24"/>
+          <w:szCs w:val="24"/>
+        </w:rPr>
+        <w:t>.</w:t>
+      </w:r>
+    </w:p>
+    <w:p>
+      <w:pPr>
+        <w:pStyle w:val="ListParagraph"/>
+        <w:ind w:left="360"/>
+        <w:rPr>
+          <w:sz w:val="24"/>
+          <w:szCs w:val="24"/>
+        </w:rPr>
+      </w:pPr>
+      <w:r>
+        <w:rPr>
+          <w:sz w:val="24"/>
+          <w:szCs w:val="24"/>
+        </w:rPr>
+        <w:t>It usually includes:</w:t>
+      </w:r>
+    </w:p>
+    <w:p>
+      <w:pPr>
+        <w:pStyle w:val="ListParagraph"/>
+        <w:numPr>
+          <w:ilvl w:val="0"/>
+          <w:numId w:val="36"/>
+        </w:numPr>
+        <w:rPr>
+          <w:sz w:val="24"/>
+          <w:szCs w:val="24"/>
+        </w:rPr>
+      </w:pPr>
+      <w:r>
+        <w:rPr>
+          <w:b/>
+          <w:bCs/>
+          <w:sz w:val="24"/>
+          <w:szCs w:val="24"/>
+        </w:rPr>
+        <w:t>Minified JavaScript files</w:t>
+      </w:r>
+    </w:p>
+    <w:p>
+      <w:pPr>
+        <w:pStyle w:val="ListParagraph"/>
+        <w:numPr>
+          <w:ilvl w:val="0"/>
+          <w:numId w:val="36"/>
+        </w:numPr>
+        <w:rPr>
+          <w:sz w:val="24"/>
+          <w:szCs w:val="24"/>
+        </w:rPr>
+      </w:pPr>
+      <w:r>
+        <w:rPr>
+          <w:b/>
+          <w:bCs/>
+          <w:sz w:val="24"/>
+          <w:szCs w:val="24"/>
+        </w:rPr>
+        <w:t>Optimized CSS files</w:t>
+      </w:r>
+    </w:p>
+    <w:p>
+      <w:pPr>
+        <w:pStyle w:val="ListParagraph"/>
+        <w:numPr>
+          <w:ilvl w:val="0"/>
+          <w:numId w:val="36"/>
+        </w:numPr>
+        <w:rPr>
+          <w:sz w:val="24"/>
+          <w:szCs w:val="24"/>
+        </w:rPr>
+      </w:pPr>
+      <w:r>
+        <w:rPr>
+          <w:b/>
+          <w:bCs/>
+          <w:sz w:val="24"/>
+          <w:szCs w:val="24"/>
+        </w:rPr>
+        <w:t>Bundled assets</w:t>
+      </w:r>
+      <w:r>
+        <w:rPr>
+          <w:sz w:val="24"/>
+          <w:szCs w:val="24"/>
+        </w:rPr>
+        <w:t xml:space="preserve"> (images, fonts, etc.)</w:t>
+      </w:r>
+    </w:p>
+    <w:p>
+      <w:pPr>
+        <w:pStyle w:val="ListParagraph"/>
+        <w:numPr>
+          <w:ilvl w:val="0"/>
+          <w:numId w:val="36"/>
+        </w:numPr>
+        <w:rPr>
+          <w:sz w:val="24"/>
+          <w:szCs w:val="24"/>
+        </w:rPr>
+      </w:pPr>
+      <w:r>
+        <w:rPr>
+          <w:b/>
+          <w:bCs/>
+          <w:sz w:val="24"/>
+          <w:szCs w:val="24"/>
+        </w:rPr>
+        <w:t>An index.html file</w:t>
+      </w:r>
+      <w:r>
+        <w:rPr>
+          <w:sz w:val="24"/>
+          <w:szCs w:val="24"/>
+        </w:rPr>
+        <w:t xml:space="preserve"> or other entry points</w:t>
+      </w:r>
+    </w:p>
+    <w:p>
+      <w:pPr>
+        <w:pStyle w:val="ListParagraph"/>
+        <w:numPr>
+          <w:ilvl w:val="0"/>
+          <w:numId w:val="36"/>
+        </w:numPr>
+        <w:rPr>
+          <w:sz w:val="24"/>
+          <w:szCs w:val="24"/>
+        </w:rPr>
+      </w:pPr>
+      <w:r>
+        <w:rPr>
+          <w:b/>
+          <w:bCs/>
+          <w:sz w:val="24"/>
+          <w:szCs w:val="24"/>
+        </w:rPr>
+        <w:t>Production-only files</w:t>
+      </w:r>
+    </w:p>
+    <w:p>
+      <w:r>
+        <w:rPr>
+          <w:sz w:val="24"/>
+          <w:szCs w:val="24"/>
+        </w:rPr>
+        <w:t xml:space="preserve">      Should not put push it to Git. It is generated because source code must be</w:t>
+      </w:r>
+      <w:r>
+        <w:rPr>
+          <w:rFonts w:ascii="Times New Roman" w:eastAsia="Times New Roman" w:hAnsi="Times New Roman" w:cs="Times New Roman"/>
+          <w:kern w:val="0"/>
+          <w:sz w:val="24"/>
+          <w:szCs w:val="24"/>
+          <w:lang w:eastAsia="en-IN"/>
+          <w14:ligatures w14:val="none"/>
+        </w:rPr>
+        <w:t xml:space="preserve"> </w:t>
+      </w:r>
+      <w:r>
+        <w:t>Compiled</w:t>
+      </w:r>
+      <w:r>
+        <w:t xml:space="preserve">, </w:t>
+      </w:r>
+      <w:r>
+        <w:t>Transpiled</w:t>
+      </w:r>
+      <w:r>
+        <w:t xml:space="preserve">, </w:t>
+      </w:r>
+      <w:r>
+        <w:t>Bundled</w:t>
+      </w:r>
+      <w:r>
+        <w:t xml:space="preserve">, </w:t>
+      </w:r>
+    </w:p>
+    <w:p>
+      <w:r>
+        <w:t xml:space="preserve">       </w:t>
+      </w:r>
+      <w:r>
+        <w:t>Minified</w:t>
+      </w:r>
+      <w:r>
+        <w:t xml:space="preserve">, </w:t>
+      </w:r>
+      <w:r>
+        <w:t>Optimized</w:t>
+      </w:r>
+      <w:r>
+        <w:t xml:space="preserve">. </w:t>
+      </w:r>
+      <w:r>
+        <w:t>The output of all these steps goes into the dist folder.</w:t>
+      </w:r>
+    </w:p>
+    <w:p>
+      <w:r>
+        <w:t xml:space="preserve">      </w:t>
+      </w:r>
+      <w:r>
+        <w:t>Everything inside dist is what you deploy to</w:t>
+      </w:r>
+      <w:r>
+        <w:t xml:space="preserve"> any </w:t>
+      </w:r>
+      <w:r>
+        <w:t>hosting service</w:t>
+      </w:r>
+    </w:p>
+    <w:p/>
+    <w:p/>
+    <w:p>
+      <w:pPr>
+        <w:pStyle w:val="ListParagraph"/>
+        <w:spacing w:line="240" w:lineRule="auto"/>
+        <w:ind w:left="360"/>
+        <w:rPr>
+          <w:sz w:val="24"/>
+          <w:szCs w:val="24"/>
+        </w:rPr>
+      </w:pPr>
+    </w:p>
+    <w:p>
+      <w:pPr>
+        <w:pStyle w:val="ListParagraph"/>
+        <w:numPr>
+          <w:ilvl w:val="0"/>
+          <w:numId w:val="2"/>
+        </w:numPr>
+        <w:spacing w:line="240" w:lineRule="auto"/>
+        <w:rPr>
+          <w:b/>
+          <w:bCs/>
+          <w:sz w:val="24"/>
+          <w:szCs w:val="24"/>
+        </w:rPr>
+      </w:pPr>
+      <w:r>
+        <w:rPr>
+          <w:b/>
+          <w:bCs/>
+          <w:sz w:val="24"/>
+          <w:szCs w:val="24"/>
+        </w:rPr>
+        <w:t>What is `browserlists</w:t>
+      </w:r>
+    </w:p>
+    <w:p>
+      <w:pPr>
+        <w:pStyle w:val="ListParagraph"/>
+        <w:spacing w:line="240" w:lineRule="auto"/>
+        <w:ind w:left="360"/>
+        <w:rPr>
+          <w:sz w:val="24"/>
+          <w:szCs w:val="24"/>
+        </w:rPr>
+      </w:pPr>
+      <w:r>
+        <w:rPr>
+          <w:b/>
+          <w:bCs/>
+          <w:sz w:val="24"/>
+          <w:szCs w:val="24"/>
+        </w:rPr>
+        <w:t>browserslist</w:t>
+      </w:r>
+      <w:r>
+        <w:rPr>
+          <w:sz w:val="24"/>
+          <w:szCs w:val="24"/>
+        </w:rPr>
+        <w:t xml:space="preserve"> is a </w:t>
+      </w:r>
+      <w:r>
+        <w:rPr>
+          <w:color w:val="EE0000"/>
+          <w:sz w:val="24"/>
+          <w:szCs w:val="24"/>
+        </w:rPr>
+        <w:t xml:space="preserve">configuration </w:t>
+      </w:r>
+      <w:r>
+        <w:rPr>
+          <w:sz w:val="24"/>
+          <w:szCs w:val="24"/>
+        </w:rPr>
+        <w:t xml:space="preserve">that </w:t>
+      </w:r>
+      <w:r>
+        <w:rPr>
+          <w:color w:val="EE0000"/>
+          <w:sz w:val="24"/>
+          <w:szCs w:val="24"/>
+        </w:rPr>
+        <w:t xml:space="preserve">tells frontend </w:t>
+      </w:r>
+      <w:r>
+        <w:rPr>
+          <w:sz w:val="24"/>
+          <w:szCs w:val="24"/>
+        </w:rPr>
+        <w:t xml:space="preserve">tools which </w:t>
+      </w:r>
+      <w:r>
+        <w:rPr>
+          <w:color w:val="EE0000"/>
+          <w:sz w:val="24"/>
+          <w:szCs w:val="24"/>
+        </w:rPr>
+        <w:t>browsers your project should support</w:t>
+      </w:r>
+      <w:r>
+        <w:rPr>
+          <w:sz w:val="24"/>
+          <w:szCs w:val="24"/>
+        </w:rPr>
+        <w:t>.</w:t>
+      </w:r>
+    </w:p>
+    <w:p>
+      <w:pPr>
+        <w:pStyle w:val="ListParagraph"/>
+        <w:spacing w:line="240" w:lineRule="auto"/>
+        <w:ind w:left="360"/>
+        <w:rPr>
+          <w:sz w:val="24"/>
+          <w:szCs w:val="24"/>
+        </w:rPr>
+      </w:pPr>
+      <w:r>
+        <w:rPr>
+          <w:sz w:val="24"/>
+          <w:szCs w:val="24"/>
+        </w:rPr>
+        <w:t>It is used by tools like:</w:t>
+      </w:r>
+    </w:p>
+    <w:p>
+      <w:pPr>
+        <w:pStyle w:val="ListParagraph"/>
+        <w:numPr>
+          <w:ilvl w:val="0"/>
+          <w:numId w:val="41"/>
+        </w:numPr>
+        <w:spacing w:line="240" w:lineRule="auto"/>
+        <w:rPr>
+          <w:sz w:val="24"/>
+          <w:szCs w:val="24"/>
+        </w:rPr>
+      </w:pPr>
+      <w:r>
+        <w:rPr>
+          <w:sz w:val="24"/>
+          <w:szCs w:val="24"/>
+        </w:rPr>
+        <w:t>Autoprefixer (to add CSS vendor prefixes)</w:t>
+      </w:r>
+    </w:p>
+    <w:p>
+      <w:pPr>
+        <w:pStyle w:val="ListParagraph"/>
+        <w:numPr>
+          <w:ilvl w:val="0"/>
+          <w:numId w:val="41"/>
+        </w:numPr>
+        <w:spacing w:line="240" w:lineRule="auto"/>
+        <w:rPr>
+          <w:sz w:val="24"/>
+          <w:szCs w:val="24"/>
+        </w:rPr>
+      </w:pPr>
+      <w:r>
+        <w:rPr>
+          <w:sz w:val="24"/>
+          <w:szCs w:val="24"/>
+        </w:rPr>
+        <w:t xml:space="preserve"> </w:t>
+      </w:r>
+      <w:r>
+        <w:rPr>
+          <w:sz w:val="24"/>
+          <w:szCs w:val="24"/>
+        </w:rPr>
+        <w:t>Babel (to transpile JS for older browsers)</w:t>
+      </w:r>
+    </w:p>
+    <w:p>
+      <w:pPr>
+        <w:pStyle w:val="ListParagraph"/>
+        <w:numPr>
+          <w:ilvl w:val="0"/>
+          <w:numId w:val="41"/>
+        </w:numPr>
+        <w:spacing w:line="240" w:lineRule="auto"/>
+        <w:rPr>
+          <w:sz w:val="24"/>
+          <w:szCs w:val="24"/>
+        </w:rPr>
+      </w:pPr>
+      <w:r>
+        <w:rPr>
+          <w:sz w:val="24"/>
+          <w:szCs w:val="24"/>
+        </w:rPr>
+        <w:t>Webpack</w:t>
+      </w:r>
+    </w:p>
+    <w:p>
+      <w:pPr>
+        <w:pStyle w:val="ListParagraph"/>
+        <w:numPr>
+          <w:ilvl w:val="0"/>
+          <w:numId w:val="41"/>
+        </w:numPr>
+        <w:spacing w:line="240" w:lineRule="auto"/>
+        <w:rPr>
+          <w:sz w:val="24"/>
+          <w:szCs w:val="24"/>
+        </w:rPr>
+      </w:pPr>
+      <w:r>
+        <w:rPr>
+          <w:sz w:val="24"/>
+          <w:szCs w:val="24"/>
+        </w:rPr>
+        <w:t>Angular CLI</w:t>
+      </w:r>
+    </w:p>
+    <w:p>
+      <w:pPr>
+        <w:pStyle w:val="ListParagraph"/>
+        <w:numPr>
+          <w:ilvl w:val="0"/>
+          <w:numId w:val="41"/>
+        </w:numPr>
+        <w:spacing w:line="240" w:lineRule="auto"/>
+        <w:rPr>
+          <w:sz w:val="24"/>
+          <w:szCs w:val="24"/>
+        </w:rPr>
+      </w:pPr>
+      <w:r>
+        <w:rPr>
+          <w:sz w:val="24"/>
+          <w:szCs w:val="24"/>
+        </w:rPr>
+        <w:t>React / CRA / Vite</w:t>
+      </w:r>
+    </w:p>
+    <w:p>
+      <w:pPr>
+        <w:pStyle w:val="ListParagraph"/>
+        <w:spacing w:line="240" w:lineRule="auto"/>
+        <w:ind w:left="360"/>
+        <w:rPr>
+          <w:sz w:val="24"/>
+          <w:szCs w:val="24"/>
+        </w:rPr>
+      </w:pPr>
+    </w:p>
+    <w:p>
+      <w:pPr>
+        <w:pStyle w:val="ListParagraph"/>
+        <w:spacing w:line="240" w:lineRule="auto"/>
+        <w:ind w:left="360"/>
+        <w:rPr>
+          <w:sz w:val="24"/>
+          <w:szCs w:val="24"/>
+        </w:rPr>
+      </w:pPr>
+      <w:r>
+        <w:rPr>
+          <w:sz w:val="24"/>
+          <w:szCs w:val="24"/>
+        </w:rPr>
+        <w:t>Basically, it defines your target browsers so your build can be optimized for them.</w:t>
+      </w:r>
+    </w:p>
+    <w:p>
+      <w:pPr>
+        <w:pStyle w:val="ListParagraph"/>
+        <w:spacing w:line="240" w:lineRule="auto"/>
+        <w:ind w:left="360"/>
+        <w:rPr>
+          <w:sz w:val="24"/>
+          <w:szCs w:val="24"/>
+        </w:rPr>
+      </w:pPr>
+      <w:r>
+        <w:rPr>
+          <w:sz w:val="24"/>
+          <w:szCs w:val="24"/>
+        </w:rPr>
+        <w:drawing>
+          <wp:inline distT="0" distB="0" distL="0" distR="0" wp14:anchorId="44221BE1" wp14:editId="64FFE2AF">
+            <wp:extent cx="5419662" cy="2239637"/>
+            <wp:effectExtent l="0" t="0" r="0" b="8890"/>
+            <wp:docPr id="934560861" name="Picture 1"/>
+            <wp:cNvGraphicFramePr>
+              <a:graphicFrameLocks xmlns:a="http://schemas.openxmlformats.org/drawingml/2006/main" noChangeAspect="1"/>
+            </wp:cNvGraphicFramePr>
+            <a:graphic xmlns:a="http://schemas.openxmlformats.org/drawingml/2006/main">
+              <a:graphicData uri="http://schemas.openxmlformats.org/drawingml/2006/picture">
+                <pic:pic xmlns:pic="http://schemas.openxmlformats.org/drawingml/2006/picture">
+                  <pic:nvPicPr>
+                    <pic:cNvPr id="934560861" name=""/>
+                    <pic:cNvPicPr/>
+                  </pic:nvPicPr>
+                  <pic:blipFill>
+                    <a:blip r:embed="rId10"/>
+                    <a:stretch>
+                      <a:fillRect/>
+                    </a:stretch>
+                  </pic:blipFill>
+                  <pic:spPr>
+                    <a:xfrm>
+                      <a:off x="0" y="0"/>
+                      <a:ext cx="5425162" cy="2241910"/>
+                    </a:xfrm>
+                    <a:prstGeom prst="rect">
+                      <a:avLst/>
+                    </a:prstGeom>
+                  </pic:spPr>
+                </pic:pic>
+              </a:graphicData>
+            </a:graphic>
+          </wp:inline>
+        </w:drawing>
+      </w:r>
     </w:p>
     <w:sectPr>
       <w:pgSz w:w="11906" w:h="16838"/>
@@ -5015,6 +8244,119 @@
 <file path=word/numbering.xml><?xml version="1.0" encoding="utf-8"?>
 <w:numbering xmlns:wpc="http://schemas.microsoft.com/office/word/2010/wordprocessingCanvas" xmlns:cx="http://schemas.microsoft.com/office/drawing/2014/chartex" xmlns:cx1="http://schemas.microsoft.com/office/drawing/2015/9/8/chartex" xmlns:cx2="http://schemas.microsoft.com/office/drawing/2015/10/21/chartex" xmlns:cx3="http://schemas.microsoft.com/office/drawing/2016/5/9/chartex" xmlns:cx4="http://schemas.microsoft.com/office/drawing/2016/5/10/chartex" xmlns:cx5="http://schemas.microsoft.com/office/drawing/2016/5/11/chartex" xmlns:cx6="http://schemas.microsoft.com/office/drawing/2016/5/12/chartex" xmlns:cx7="http://schemas.microsoft.com/office/drawing/2016/5/13/chartex" xmlns:cx8="http://schemas.microsoft.com/office/drawing/2016/5/14/chartex" xmlns:mc="http://schemas.openxmlformats.org/markup-compatibility/2006" xmlns:aink="http://schemas.microsoft.com/office/drawing/2016/ink" xmlns:am3d="http://schemas.microsoft.com/office/drawing/2017/model3d" xmlns:o="urn:schemas-microsoft-com:office:office" xmlns:oel="http://schemas.microsoft.com/office/2019/extlst" xmlns:r="http://schemas.openxmlformats.org/officeDocument/2006/relationships" xmlns:m="http://schemas.openxmlformats.org/officeDocument/2006/math" xmlns:v="urn:schemas-microsoft-com:vml" xmlns:wp14="http://schemas.microsoft.com/office/word/2010/wordprocessingDrawing" xmlns:wp="http://schemas.openxmlformats.org/drawingml/2006/wordprocessingDrawing" xmlns:w10="urn:schemas-microsoft-com:office:word" xmlns:w="http://schemas.openxmlformats.org/wordprocessingml/2006/main" xmlns:w14="http://schemas.microsoft.com/office/word/2010/wordml" xmlns:w15="http://schemas.microsoft.com/office/word/2012/wordml" xmlns:w16cex="http://schemas.microsoft.com/office/word/2018/wordml/cex" xmlns:w16cid="http://schemas.microsoft.com/office/word/2016/wordml/cid" xmlns:w16="http://schemas.microsoft.com/office/word/2018/wordml" xmlns:w16du="http://schemas.microsoft.com/office/word/2023/wordml/word16du" xmlns:w16sdtdh="http://schemas.microsoft.com/office/word/2020/wordml/sdtdatahash" xmlns:w16sdtfl="http://schemas.microsoft.com/office/word/2024/wordml/sdtformatlock" xmlns:w16se="http://schemas.microsoft.com/office/word/2015/wordml/symex" xmlns:wpg="http://schemas.microsoft.com/office/word/2010/wordprocessingGroup" xmlns:wpi="http://schemas.microsoft.com/office/word/2010/wordprocessingInk" xmlns:wne="http://schemas.microsoft.com/office/word/2006/wordml" xmlns:wps="http://schemas.microsoft.com/office/word/2010/wordprocessingShape" mc:Ignorable="w14 w15 w16se w16cid w16 w16cex w16sdtdh w16sdtfl w16du wp14">
   <w:abstractNum w:abstractNumId="0" w15:restartNumberingAfterBreak="0">
+    <w:nsid w:val="03DF2904"/>
+    <w:multiLevelType w:val="hybridMultilevel"/>
+    <w:tmpl w:val="D26E691E"/>
+    <w:lvl w:ilvl="0" w:tplc="40090001">
+      <w:start w:val="1"/>
+      <w:numFmt w:val="bullet"/>
+      <w:lvlText w:val=""/>
+      <w:lvlJc w:val="left"/>
+      <w:pPr>
+        <w:ind w:left="643" w:hanging="360"/>
+      </w:pPr>
+      <w:rPr>
+        <w:rFonts w:ascii="Symbol" w:hAnsi="Symbol" w:hint="default"/>
+      </w:rPr>
+    </w:lvl>
+    <w:lvl w:ilvl="1" w:tplc="40090003" w:tentative="1">
+      <w:start w:val="1"/>
+      <w:numFmt w:val="bullet"/>
+      <w:lvlText w:val="o"/>
+      <w:lvlJc w:val="left"/>
+      <w:pPr>
+        <w:ind w:left="1363" w:hanging="360"/>
+      </w:pPr>
+      <w:rPr>
+        <w:rFonts w:ascii="Courier New" w:hAnsi="Courier New" w:cs="Courier New" w:hint="default"/>
+      </w:rPr>
+    </w:lvl>
+    <w:lvl w:ilvl="2" w:tplc="40090005" w:tentative="1">
+      <w:start w:val="1"/>
+      <w:numFmt w:val="bullet"/>
+      <w:lvlText w:val=""/>
+      <w:lvlJc w:val="left"/>
+      <w:pPr>
+        <w:ind w:left="2083" w:hanging="360"/>
+      </w:pPr>
+      <w:rPr>
+        <w:rFonts w:ascii="Wingdings" w:hAnsi="Wingdings" w:hint="default"/>
+      </w:rPr>
+    </w:lvl>
+    <w:lvl w:ilvl="3" w:tplc="40090001" w:tentative="1">
+      <w:start w:val="1"/>
+      <w:numFmt w:val="bullet"/>
+      <w:lvlText w:val=""/>
+      <w:lvlJc w:val="left"/>
+      <w:pPr>
+        <w:ind w:left="2803" w:hanging="360"/>
+      </w:pPr>
+      <w:rPr>
+        <w:rFonts w:ascii="Symbol" w:hAnsi="Symbol" w:hint="default"/>
+      </w:rPr>
+    </w:lvl>
+    <w:lvl w:ilvl="4" w:tplc="40090003" w:tentative="1">
+      <w:start w:val="1"/>
+      <w:numFmt w:val="bullet"/>
+      <w:lvlText w:val="o"/>
+      <w:lvlJc w:val="left"/>
+      <w:pPr>
+        <w:ind w:left="3523" w:hanging="360"/>
+      </w:pPr>
+      <w:rPr>
+        <w:rFonts w:ascii="Courier New" w:hAnsi="Courier New" w:cs="Courier New" w:hint="default"/>
+      </w:rPr>
+    </w:lvl>
+    <w:lvl w:ilvl="5" w:tplc="40090005" w:tentative="1">
+      <w:start w:val="1"/>
+      <w:numFmt w:val="bullet"/>
+      <w:lvlText w:val=""/>
+      <w:lvlJc w:val="left"/>
+      <w:pPr>
+        <w:ind w:left="4243" w:hanging="360"/>
+      </w:pPr>
+      <w:rPr>
+        <w:rFonts w:ascii="Wingdings" w:hAnsi="Wingdings" w:hint="default"/>
+      </w:rPr>
+    </w:lvl>
+    <w:lvl w:ilvl="6" w:tplc="40090001" w:tentative="1">
+      <w:start w:val="1"/>
+      <w:numFmt w:val="bullet"/>
+      <w:lvlText w:val=""/>
+      <w:lvlJc w:val="left"/>
+      <w:pPr>
+        <w:ind w:left="4963" w:hanging="360"/>
+      </w:pPr>
+      <w:rPr>
+        <w:rFonts w:ascii="Symbol" w:hAnsi="Symbol" w:hint="default"/>
+      </w:rPr>
+    </w:lvl>
+    <w:lvl w:ilvl="7" w:tplc="40090003" w:tentative="1">
+      <w:start w:val="1"/>
+      <w:numFmt w:val="bullet"/>
+      <w:lvlText w:val="o"/>
+      <w:lvlJc w:val="left"/>
+      <w:pPr>
+        <w:ind w:left="5683" w:hanging="360"/>
+      </w:pPr>
+      <w:rPr>
+        <w:rFonts w:ascii="Courier New" w:hAnsi="Courier New" w:cs="Courier New" w:hint="default"/>
+      </w:rPr>
+    </w:lvl>
+    <w:lvl w:ilvl="8" w:tplc="40090005" w:tentative="1">
+      <w:start w:val="1"/>
+      <w:numFmt w:val="bullet"/>
+      <w:lvlText w:val=""/>
+      <w:lvlJc w:val="left"/>
+      <w:pPr>
+        <w:ind w:left="6403" w:hanging="360"/>
+      </w:pPr>
+      <w:rPr>
+        <w:rFonts w:ascii="Wingdings" w:hAnsi="Wingdings" w:hint="default"/>
+      </w:rPr>
+    </w:lvl>
+  </w:abstractNum>
+  <w:abstractNum w:abstractNumId="1" w15:restartNumberingAfterBreak="0">
     <w:nsid w:val="09C33B98"/>
     <w:multiLevelType w:val="hybridMultilevel"/>
     <w:tmpl w:val="D998591A"/>
@@ -5127,7 +8469,156 @@
       </w:rPr>
     </w:lvl>
   </w:abstractNum>
-  <w:abstractNum w:abstractNumId="1" w15:restartNumberingAfterBreak="0">
+  <w:abstractNum w:abstractNumId="2" w15:restartNumberingAfterBreak="0">
+    <w:nsid w:val="0E9F2D6E"/>
+    <w:multiLevelType w:val="multilevel"/>
+    <w:tmpl w:val="211488AC"/>
+    <w:lvl w:ilvl="0">
+      <w:start w:val="1"/>
+      <w:numFmt w:val="bullet"/>
+      <w:lvlText w:val=""/>
+      <w:lvlJc w:val="left"/>
+      <w:pPr>
+        <w:tabs>
+          <w:tab w:val="num" w:pos="720"/>
+        </w:tabs>
+        <w:ind w:left="720" w:hanging="360"/>
+      </w:pPr>
+      <w:rPr>
+        <w:rFonts w:ascii="Symbol" w:hAnsi="Symbol" w:hint="default"/>
+        <w:sz w:val="20"/>
+      </w:rPr>
+    </w:lvl>
+    <w:lvl w:ilvl="1" w:tentative="1">
+      <w:start w:val="1"/>
+      <w:numFmt w:val="bullet"/>
+      <w:lvlText w:val="o"/>
+      <w:lvlJc w:val="left"/>
+      <w:pPr>
+        <w:tabs>
+          <w:tab w:val="num" w:pos="1440"/>
+        </w:tabs>
+        <w:ind w:left="1440" w:hanging="360"/>
+      </w:pPr>
+      <w:rPr>
+        <w:rFonts w:ascii="Courier New" w:hAnsi="Courier New" w:hint="default"/>
+        <w:sz w:val="20"/>
+      </w:rPr>
+    </w:lvl>
+    <w:lvl w:ilvl="2" w:tentative="1">
+      <w:start w:val="1"/>
+      <w:numFmt w:val="bullet"/>
+      <w:lvlText w:val=""/>
+      <w:lvlJc w:val="left"/>
+      <w:pPr>
+        <w:tabs>
+          <w:tab w:val="num" w:pos="2160"/>
+        </w:tabs>
+        <w:ind w:left="2160" w:hanging="360"/>
+      </w:pPr>
+      <w:rPr>
+        <w:rFonts w:ascii="Wingdings" w:hAnsi="Wingdings" w:hint="default"/>
+        <w:sz w:val="20"/>
+      </w:rPr>
+    </w:lvl>
+    <w:lvl w:ilvl="3" w:tentative="1">
+      <w:start w:val="1"/>
+      <w:numFmt w:val="bullet"/>
+      <w:lvlText w:val=""/>
+      <w:lvlJc w:val="left"/>
+      <w:pPr>
+        <w:tabs>
+          <w:tab w:val="num" w:pos="2880"/>
+        </w:tabs>
+        <w:ind w:left="2880" w:hanging="360"/>
+      </w:pPr>
+      <w:rPr>
+        <w:rFonts w:ascii="Wingdings" w:hAnsi="Wingdings" w:hint="default"/>
+        <w:sz w:val="20"/>
+      </w:rPr>
+    </w:lvl>
+    <w:lvl w:ilvl="4" w:tentative="1">
+      <w:start w:val="1"/>
+      <w:numFmt w:val="bullet"/>
+      <w:lvlText w:val=""/>
+      <w:lvlJc w:val="left"/>
+      <w:pPr>
+        <w:tabs>
+          <w:tab w:val="num" w:pos="3600"/>
+        </w:tabs>
+        <w:ind w:left="3600" w:hanging="360"/>
+      </w:pPr>
+      <w:rPr>
+        <w:rFonts w:ascii="Wingdings" w:hAnsi="Wingdings" w:hint="default"/>
+        <w:sz w:val="20"/>
+      </w:rPr>
+    </w:lvl>
+    <w:lvl w:ilvl="5" w:tentative="1">
+      <w:start w:val="1"/>
+      <w:numFmt w:val="bullet"/>
+      <w:lvlText w:val=""/>
+      <w:lvlJc w:val="left"/>
+      <w:pPr>
+        <w:tabs>
+          <w:tab w:val="num" w:pos="4320"/>
+        </w:tabs>
+        <w:ind w:left="4320" w:hanging="360"/>
+      </w:pPr>
+      <w:rPr>
+        <w:rFonts w:ascii="Wingdings" w:hAnsi="Wingdings" w:hint="default"/>
+        <w:sz w:val="20"/>
+      </w:rPr>
+    </w:lvl>
+    <w:lvl w:ilvl="6" w:tentative="1">
+      <w:start w:val="1"/>
+      <w:numFmt w:val="bullet"/>
+      <w:lvlText w:val=""/>
+      <w:lvlJc w:val="left"/>
+      <w:pPr>
+        <w:tabs>
+          <w:tab w:val="num" w:pos="5040"/>
+        </w:tabs>
+        <w:ind w:left="5040" w:hanging="360"/>
+      </w:pPr>
+      <w:rPr>
+        <w:rFonts w:ascii="Wingdings" w:hAnsi="Wingdings" w:hint="default"/>
+        <w:sz w:val="20"/>
+      </w:rPr>
+    </w:lvl>
+    <w:lvl w:ilvl="7" w:tentative="1">
+      <w:start w:val="1"/>
+      <w:numFmt w:val="bullet"/>
+      <w:lvlText w:val=""/>
+      <w:lvlJc w:val="left"/>
+      <w:pPr>
+        <w:tabs>
+          <w:tab w:val="num" w:pos="5760"/>
+        </w:tabs>
+        <w:ind w:left="5760" w:hanging="360"/>
+      </w:pPr>
+      <w:rPr>
+        <w:rFonts w:ascii="Wingdings" w:hAnsi="Wingdings" w:hint="default"/>
+        <w:sz w:val="20"/>
+      </w:rPr>
+    </w:lvl>
+    <w:lvl w:ilvl="8" w:tentative="1">
+      <w:start w:val="1"/>
+      <w:numFmt w:val="bullet"/>
+      <w:lvlText w:val=""/>
+      <w:lvlJc w:val="left"/>
+      <w:pPr>
+        <w:tabs>
+          <w:tab w:val="num" w:pos="6480"/>
+        </w:tabs>
+        <w:ind w:left="6480" w:hanging="360"/>
+      </w:pPr>
+      <w:rPr>
+        <w:rFonts w:ascii="Wingdings" w:hAnsi="Wingdings" w:hint="default"/>
+        <w:sz w:val="20"/>
+      </w:rPr>
+    </w:lvl>
+  </w:abstractNum>
+  <w:abstractNum w:abstractNumId="3" w15:restartNumberingAfterBreak="0">
     <w:nsid w:val="126E494E"/>
     <w:multiLevelType w:val="hybridMultilevel"/>
     <w:tmpl w:val="1192822E"/>
@@ -5240,7 +8731,269 @@
       </w:rPr>
     </w:lvl>
   </w:abstractNum>
-  <w:abstractNum w:abstractNumId="2" w15:restartNumberingAfterBreak="0">
+  <w:abstractNum w:abstractNumId="4" w15:restartNumberingAfterBreak="0">
+    <w:nsid w:val="15115258"/>
+    <w:multiLevelType w:val="multilevel"/>
+    <w:tmpl w:val="8E6EA068"/>
+    <w:lvl w:ilvl="0">
+      <w:start w:val="1"/>
+      <w:numFmt w:val="bullet"/>
+      <w:lvlText w:val=""/>
+      <w:lvlJc w:val="left"/>
+      <w:pPr>
+        <w:tabs>
+          <w:tab w:val="num" w:pos="720"/>
+        </w:tabs>
+        <w:ind w:left="720" w:hanging="360"/>
+      </w:pPr>
+      <w:rPr>
+        <w:rFonts w:ascii="Symbol" w:hAnsi="Symbol" w:hint="default"/>
+        <w:sz w:val="20"/>
+      </w:rPr>
+    </w:lvl>
+    <w:lvl w:ilvl="1" w:tentative="1">
+      <w:start w:val="1"/>
+      <w:numFmt w:val="bullet"/>
+      <w:lvlText w:val="o"/>
+      <w:lvlJc w:val="left"/>
+      <w:pPr>
+        <w:tabs>
+          <w:tab w:val="num" w:pos="1440"/>
+        </w:tabs>
+        <w:ind w:left="1440" w:hanging="360"/>
+      </w:pPr>
+      <w:rPr>
+        <w:rFonts w:ascii="Courier New" w:hAnsi="Courier New" w:hint="default"/>
+        <w:sz w:val="20"/>
+      </w:rPr>
+    </w:lvl>
+    <w:lvl w:ilvl="2" w:tentative="1">
+      <w:start w:val="1"/>
+      <w:numFmt w:val="bullet"/>
+      <w:lvlText w:val=""/>
+      <w:lvlJc w:val="left"/>
+      <w:pPr>
+        <w:tabs>
+          <w:tab w:val="num" w:pos="2160"/>
+        </w:tabs>
+        <w:ind w:left="2160" w:hanging="360"/>
+      </w:pPr>
+      <w:rPr>
+        <w:rFonts w:ascii="Wingdings" w:hAnsi="Wingdings" w:hint="default"/>
+        <w:sz w:val="20"/>
+      </w:rPr>
+    </w:lvl>
+    <w:lvl w:ilvl="3" w:tentative="1">
+      <w:start w:val="1"/>
+      <w:numFmt w:val="bullet"/>
+      <w:lvlText w:val=""/>
+      <w:lvlJc w:val="left"/>
+      <w:pPr>
+        <w:tabs>
+          <w:tab w:val="num" w:pos="2880"/>
+        </w:tabs>
+        <w:ind w:left="2880" w:hanging="360"/>
+      </w:pPr>
+      <w:rPr>
+        <w:rFonts w:ascii="Wingdings" w:hAnsi="Wingdings" w:hint="default"/>
+        <w:sz w:val="20"/>
+      </w:rPr>
+    </w:lvl>
+    <w:lvl w:ilvl="4" w:tentative="1">
+      <w:start w:val="1"/>
+      <w:numFmt w:val="bullet"/>
+      <w:lvlText w:val=""/>
+      <w:lvlJc w:val="left"/>
+      <w:pPr>
+        <w:tabs>
+          <w:tab w:val="num" w:pos="3600"/>
+        </w:tabs>
+        <w:ind w:left="3600" w:hanging="360"/>
+      </w:pPr>
+      <w:rPr>
+        <w:rFonts w:ascii="Wingdings" w:hAnsi="Wingdings" w:hint="default"/>
+        <w:sz w:val="20"/>
+      </w:rPr>
+    </w:lvl>
+    <w:lvl w:ilvl="5" w:tentative="1">
+      <w:start w:val="1"/>
+      <w:numFmt w:val="bullet"/>
+      <w:lvlText w:val=""/>
+      <w:lvlJc w:val="left"/>
+      <w:pPr>
+        <w:tabs>
+          <w:tab w:val="num" w:pos="4320"/>
+        </w:tabs>
+        <w:ind w:left="4320" w:hanging="360"/>
+      </w:pPr>
+      <w:rPr>
+        <w:rFonts w:ascii="Wingdings" w:hAnsi="Wingdings" w:hint="default"/>
+        <w:sz w:val="20"/>
+      </w:rPr>
+    </w:lvl>
+    <w:lvl w:ilvl="6" w:tentative="1">
+      <w:start w:val="1"/>
+      <w:numFmt w:val="bullet"/>
+      <w:lvlText w:val=""/>
+      <w:lvlJc w:val="left"/>
+      <w:pPr>
+        <w:tabs>
+          <w:tab w:val="num" w:pos="5040"/>
+        </w:tabs>
+        <w:ind w:left="5040" w:hanging="360"/>
+      </w:pPr>
+      <w:rPr>
+        <w:rFonts w:ascii="Wingdings" w:hAnsi="Wingdings" w:hint="default"/>
+        <w:sz w:val="20"/>
+      </w:rPr>
+    </w:lvl>
+    <w:lvl w:ilvl="7" w:tentative="1">
+      <w:start w:val="1"/>
+      <w:numFmt w:val="bullet"/>
+      <w:lvlText w:val=""/>
+      <w:lvlJc w:val="left"/>
+      <w:pPr>
+        <w:tabs>
+          <w:tab w:val="num" w:pos="5760"/>
+        </w:tabs>
+        <w:ind w:left="5760" w:hanging="360"/>
+      </w:pPr>
+      <w:rPr>
+        <w:rFonts w:ascii="Wingdings" w:hAnsi="Wingdings" w:hint="default"/>
+        <w:sz w:val="20"/>
+      </w:rPr>
+    </w:lvl>
+    <w:lvl w:ilvl="8" w:tentative="1">
+      <w:start w:val="1"/>
+      <w:numFmt w:val="bullet"/>
+      <w:lvlText w:val=""/>
+      <w:lvlJc w:val="left"/>
+      <w:pPr>
+        <w:tabs>
+          <w:tab w:val="num" w:pos="6480"/>
+        </w:tabs>
+        <w:ind w:left="6480" w:hanging="360"/>
+      </w:pPr>
+      <w:rPr>
+        <w:rFonts w:ascii="Wingdings" w:hAnsi="Wingdings" w:hint="default"/>
+        <w:sz w:val="20"/>
+      </w:rPr>
+    </w:lvl>
+  </w:abstractNum>
+  <w:abstractNum w:abstractNumId="5" w15:restartNumberingAfterBreak="0">
+    <w:nsid w:val="19AD2E7C"/>
+    <w:multiLevelType w:val="hybridMultilevel"/>
+    <w:tmpl w:val="0C7C42D2"/>
+    <w:lvl w:ilvl="0" w:tplc="4009000B">
+      <w:start w:val="1"/>
+      <w:numFmt w:val="bullet"/>
+      <w:lvlText w:val=""/>
+      <w:lvlJc w:val="left"/>
+      <w:pPr>
+        <w:ind w:left="1352" w:hanging="360"/>
+      </w:pPr>
+      <w:rPr>
+        <w:rFonts w:ascii="Wingdings" w:hAnsi="Wingdings" w:hint="default"/>
+      </w:rPr>
+    </w:lvl>
+    <w:lvl w:ilvl="1" w:tplc="40090003" w:tentative="1">
+      <w:start w:val="1"/>
+      <w:numFmt w:val="bullet"/>
+      <w:lvlText w:val="o"/>
+      <w:lvlJc w:val="left"/>
+      <w:pPr>
+        <w:ind w:left="2160" w:hanging="360"/>
+      </w:pPr>
+      <w:rPr>
+        <w:rFonts w:ascii="Courier New" w:hAnsi="Courier New" w:cs="Courier New" w:hint="default"/>
+      </w:rPr>
+    </w:lvl>
+    <w:lvl w:ilvl="2" w:tplc="40090005" w:tentative="1">
+      <w:start w:val="1"/>
+      <w:numFmt w:val="bullet"/>
+      <w:lvlText w:val=""/>
+      <w:lvlJc w:val="left"/>
+      <w:pPr>
+        <w:ind w:left="2880" w:hanging="360"/>
+      </w:pPr>
+      <w:rPr>
+        <w:rFonts w:ascii="Wingdings" w:hAnsi="Wingdings" w:hint="default"/>
+      </w:rPr>
+    </w:lvl>
+    <w:lvl w:ilvl="3" w:tplc="40090001" w:tentative="1">
+      <w:start w:val="1"/>
+      <w:numFmt w:val="bullet"/>
+      <w:lvlText w:val=""/>
+      <w:lvlJc w:val="left"/>
+      <w:pPr>
+        <w:ind w:left="3600" w:hanging="360"/>
+      </w:pPr>
+      <w:rPr>
+        <w:rFonts w:ascii="Symbol" w:hAnsi="Symbol" w:hint="default"/>
+      </w:rPr>
+    </w:lvl>
+    <w:lvl w:ilvl="4" w:tplc="40090003" w:tentative="1">
+      <w:start w:val="1"/>
+      <w:numFmt w:val="bullet"/>
+      <w:lvlText w:val="o"/>
+      <w:lvlJc w:val="left"/>
+      <w:pPr>
+        <w:ind w:left="4320" w:hanging="360"/>
+      </w:pPr>
+      <w:rPr>
+        <w:rFonts w:ascii="Courier New" w:hAnsi="Courier New" w:cs="Courier New" w:hint="default"/>
+      </w:rPr>
+    </w:lvl>
+    <w:lvl w:ilvl="5" w:tplc="40090005" w:tentative="1">
+      <w:start w:val="1"/>
+      <w:numFmt w:val="bullet"/>
+      <w:lvlText w:val=""/>
+      <w:lvlJc w:val="left"/>
+      <w:pPr>
+        <w:ind w:left="5040" w:hanging="360"/>
+      </w:pPr>
+      <w:rPr>
+        <w:rFonts w:ascii="Wingdings" w:hAnsi="Wingdings" w:hint="default"/>
+      </w:rPr>
+    </w:lvl>
+    <w:lvl w:ilvl="6" w:tplc="40090001" w:tentative="1">
+      <w:start w:val="1"/>
+      <w:numFmt w:val="bullet"/>
+      <w:lvlText w:val=""/>
+      <w:lvlJc w:val="left"/>
+      <w:pPr>
+        <w:ind w:left="5760" w:hanging="360"/>
+      </w:pPr>
+      <w:rPr>
+        <w:rFonts w:ascii="Symbol" w:hAnsi="Symbol" w:hint="default"/>
+      </w:rPr>
+    </w:lvl>
+    <w:lvl w:ilvl="7" w:tplc="40090003" w:tentative="1">
+      <w:start w:val="1"/>
+      <w:numFmt w:val="bullet"/>
+      <w:lvlText w:val="o"/>
+      <w:lvlJc w:val="left"/>
+      <w:pPr>
+        <w:ind w:left="6480" w:hanging="360"/>
+      </w:pPr>
+      <w:rPr>
+        <w:rFonts w:ascii="Courier New" w:hAnsi="Courier New" w:cs="Courier New" w:hint="default"/>
+      </w:rPr>
+    </w:lvl>
+    <w:lvl w:ilvl="8" w:tplc="40090005" w:tentative="1">
+      <w:start w:val="1"/>
+      <w:numFmt w:val="bullet"/>
+      <w:lvlText w:val=""/>
+      <w:lvlJc w:val="left"/>
+      <w:pPr>
+        <w:ind w:left="7200" w:hanging="360"/>
+      </w:pPr>
+      <w:rPr>
+        <w:rFonts w:ascii="Wingdings" w:hAnsi="Wingdings" w:hint="default"/>
+      </w:rPr>
+    </w:lvl>
+  </w:abstractNum>
+  <w:abstractNum w:abstractNumId="6" w15:restartNumberingAfterBreak="0">
     <w:nsid w:val="1C5D5D85"/>
     <w:multiLevelType w:val="hybridMultilevel"/>
     <w:tmpl w:val="1A66F9DC"/>
@@ -5353,7 +9106,603 @@
       </w:rPr>
     </w:lvl>
   </w:abstractNum>
-  <w:abstractNum w:abstractNumId="3" w15:restartNumberingAfterBreak="0">
+  <w:abstractNum w:abstractNumId="7" w15:restartNumberingAfterBreak="0">
+    <w:nsid w:val="247C5883"/>
+    <w:multiLevelType w:val="multilevel"/>
+    <w:tmpl w:val="B7FEFE06"/>
+    <w:lvl w:ilvl="0">
+      <w:start w:val="1"/>
+      <w:numFmt w:val="bullet"/>
+      <w:lvlText w:val=""/>
+      <w:lvlJc w:val="left"/>
+      <w:pPr>
+        <w:tabs>
+          <w:tab w:val="num" w:pos="720"/>
+        </w:tabs>
+        <w:ind w:left="720" w:hanging="360"/>
+      </w:pPr>
+      <w:rPr>
+        <w:rFonts w:ascii="Symbol" w:hAnsi="Symbol" w:hint="default"/>
+        <w:sz w:val="20"/>
+      </w:rPr>
+    </w:lvl>
+    <w:lvl w:ilvl="1" w:tentative="1">
+      <w:start w:val="1"/>
+      <w:numFmt w:val="bullet"/>
+      <w:lvlText w:val="o"/>
+      <w:lvlJc w:val="left"/>
+      <w:pPr>
+        <w:tabs>
+          <w:tab w:val="num" w:pos="1440"/>
+        </w:tabs>
+        <w:ind w:left="1440" w:hanging="360"/>
+      </w:pPr>
+      <w:rPr>
+        <w:rFonts w:ascii="Courier New" w:hAnsi="Courier New" w:hint="default"/>
+        <w:sz w:val="20"/>
+      </w:rPr>
+    </w:lvl>
+    <w:lvl w:ilvl="2" w:tentative="1">
+      <w:start w:val="1"/>
+      <w:numFmt w:val="bullet"/>
+      <w:lvlText w:val=""/>
+      <w:lvlJc w:val="left"/>
+      <w:pPr>
+        <w:tabs>
+          <w:tab w:val="num" w:pos="2160"/>
+        </w:tabs>
+        <w:ind w:left="2160" w:hanging="360"/>
+      </w:pPr>
+      <w:rPr>
+        <w:rFonts w:ascii="Wingdings" w:hAnsi="Wingdings" w:hint="default"/>
+        <w:sz w:val="20"/>
+      </w:rPr>
+    </w:lvl>
+    <w:lvl w:ilvl="3" w:tentative="1">
+      <w:start w:val="1"/>
+      <w:numFmt w:val="bullet"/>
+      <w:lvlText w:val=""/>
+      <w:lvlJc w:val="left"/>
+      <w:pPr>
+        <w:tabs>
+          <w:tab w:val="num" w:pos="2880"/>
+        </w:tabs>
+        <w:ind w:left="2880" w:hanging="360"/>
+      </w:pPr>
+      <w:rPr>
+        <w:rFonts w:ascii="Wingdings" w:hAnsi="Wingdings" w:hint="default"/>
+        <w:sz w:val="20"/>
+      </w:rPr>
+    </w:lvl>
+    <w:lvl w:ilvl="4" w:tentative="1">
+      <w:start w:val="1"/>
+      <w:numFmt w:val="bullet"/>
+      <w:lvlText w:val=""/>
+      <w:lvlJc w:val="left"/>
+      <w:pPr>
+        <w:tabs>
+          <w:tab w:val="num" w:pos="3600"/>
+        </w:tabs>
+        <w:ind w:left="3600" w:hanging="360"/>
+      </w:pPr>
+      <w:rPr>
+        <w:rFonts w:ascii="Wingdings" w:hAnsi="Wingdings" w:hint="default"/>
+        <w:sz w:val="20"/>
+      </w:rPr>
+    </w:lvl>
+    <w:lvl w:ilvl="5" w:tentative="1">
+      <w:start w:val="1"/>
+      <w:numFmt w:val="bullet"/>
+      <w:lvlText w:val=""/>
+      <w:lvlJc w:val="left"/>
+      <w:pPr>
+        <w:tabs>
+          <w:tab w:val="num" w:pos="4320"/>
+        </w:tabs>
+        <w:ind w:left="4320" w:hanging="360"/>
+      </w:pPr>
+      <w:rPr>
+        <w:rFonts w:ascii="Wingdings" w:hAnsi="Wingdings" w:hint="default"/>
+        <w:sz w:val="20"/>
+      </w:rPr>
+    </w:lvl>
+    <w:lvl w:ilvl="6" w:tentative="1">
+      <w:start w:val="1"/>
+      <w:numFmt w:val="bullet"/>
+      <w:lvlText w:val=""/>
+      <w:lvlJc w:val="left"/>
+      <w:pPr>
+        <w:tabs>
+          <w:tab w:val="num" w:pos="5040"/>
+        </w:tabs>
+        <w:ind w:left="5040" w:hanging="360"/>
+      </w:pPr>
+      <w:rPr>
+        <w:rFonts w:ascii="Wingdings" w:hAnsi="Wingdings" w:hint="default"/>
+        <w:sz w:val="20"/>
+      </w:rPr>
+    </w:lvl>
+    <w:lvl w:ilvl="7" w:tentative="1">
+      <w:start w:val="1"/>
+      <w:numFmt w:val="bullet"/>
+      <w:lvlText w:val=""/>
+      <w:lvlJc w:val="left"/>
+      <w:pPr>
+        <w:tabs>
+          <w:tab w:val="num" w:pos="5760"/>
+        </w:tabs>
+        <w:ind w:left="5760" w:hanging="360"/>
+      </w:pPr>
+      <w:rPr>
+        <w:rFonts w:ascii="Wingdings" w:hAnsi="Wingdings" w:hint="default"/>
+        <w:sz w:val="20"/>
+      </w:rPr>
+    </w:lvl>
+    <w:lvl w:ilvl="8" w:tentative="1">
+      <w:start w:val="1"/>
+      <w:numFmt w:val="bullet"/>
+      <w:lvlText w:val=""/>
+      <w:lvlJc w:val="left"/>
+      <w:pPr>
+        <w:tabs>
+          <w:tab w:val="num" w:pos="6480"/>
+        </w:tabs>
+        <w:ind w:left="6480" w:hanging="360"/>
+      </w:pPr>
+      <w:rPr>
+        <w:rFonts w:ascii="Wingdings" w:hAnsi="Wingdings" w:hint="default"/>
+        <w:sz w:val="20"/>
+      </w:rPr>
+    </w:lvl>
+  </w:abstractNum>
+  <w:abstractNum w:abstractNumId="8" w15:restartNumberingAfterBreak="0">
+    <w:nsid w:val="29084BB1"/>
+    <w:multiLevelType w:val="multilevel"/>
+    <w:tmpl w:val="2680718C"/>
+    <w:lvl w:ilvl="0">
+      <w:start w:val="1"/>
+      <w:numFmt w:val="bullet"/>
+      <w:lvlText w:val=""/>
+      <w:lvlJc w:val="left"/>
+      <w:pPr>
+        <w:tabs>
+          <w:tab w:val="num" w:pos="927"/>
+        </w:tabs>
+        <w:ind w:left="927" w:hanging="360"/>
+      </w:pPr>
+      <w:rPr>
+        <w:rFonts w:ascii="Symbol" w:hAnsi="Symbol" w:hint="default"/>
+        <w:sz w:val="20"/>
+      </w:rPr>
+    </w:lvl>
+    <w:lvl w:ilvl="1" w:tentative="1">
+      <w:start w:val="1"/>
+      <w:numFmt w:val="bullet"/>
+      <w:lvlText w:val="o"/>
+      <w:lvlJc w:val="left"/>
+      <w:pPr>
+        <w:tabs>
+          <w:tab w:val="num" w:pos="1647"/>
+        </w:tabs>
+        <w:ind w:left="1647" w:hanging="360"/>
+      </w:pPr>
+      <w:rPr>
+        <w:rFonts w:ascii="Courier New" w:hAnsi="Courier New" w:hint="default"/>
+        <w:sz w:val="20"/>
+      </w:rPr>
+    </w:lvl>
+    <w:lvl w:ilvl="2" w:tentative="1">
+      <w:start w:val="1"/>
+      <w:numFmt w:val="bullet"/>
+      <w:lvlText w:val=""/>
+      <w:lvlJc w:val="left"/>
+      <w:pPr>
+        <w:tabs>
+          <w:tab w:val="num" w:pos="2367"/>
+        </w:tabs>
+        <w:ind w:left="2367" w:hanging="360"/>
+      </w:pPr>
+      <w:rPr>
+        <w:rFonts w:ascii="Wingdings" w:hAnsi="Wingdings" w:hint="default"/>
+        <w:sz w:val="20"/>
+      </w:rPr>
+    </w:lvl>
+    <w:lvl w:ilvl="3" w:tentative="1">
+      <w:start w:val="1"/>
+      <w:numFmt w:val="bullet"/>
+      <w:lvlText w:val=""/>
+      <w:lvlJc w:val="left"/>
+      <w:pPr>
+        <w:tabs>
+          <w:tab w:val="num" w:pos="3087"/>
+        </w:tabs>
+        <w:ind w:left="3087" w:hanging="360"/>
+      </w:pPr>
+      <w:rPr>
+        <w:rFonts w:ascii="Wingdings" w:hAnsi="Wingdings" w:hint="default"/>
+        <w:sz w:val="20"/>
+      </w:rPr>
+    </w:lvl>
+    <w:lvl w:ilvl="4" w:tentative="1">
+      <w:start w:val="1"/>
+      <w:numFmt w:val="bullet"/>
+      <w:lvlText w:val=""/>
+      <w:lvlJc w:val="left"/>
+      <w:pPr>
+        <w:tabs>
+          <w:tab w:val="num" w:pos="3807"/>
+        </w:tabs>
+        <w:ind w:left="3807" w:hanging="360"/>
+      </w:pPr>
+      <w:rPr>
+        <w:rFonts w:ascii="Wingdings" w:hAnsi="Wingdings" w:hint="default"/>
+        <w:sz w:val="20"/>
+      </w:rPr>
+    </w:lvl>
+    <w:lvl w:ilvl="5" w:tentative="1">
+      <w:start w:val="1"/>
+      <w:numFmt w:val="bullet"/>
+      <w:lvlText w:val=""/>
+      <w:lvlJc w:val="left"/>
+      <w:pPr>
+        <w:tabs>
+          <w:tab w:val="num" w:pos="4527"/>
+        </w:tabs>
+        <w:ind w:left="4527" w:hanging="360"/>
+      </w:pPr>
+      <w:rPr>
+        <w:rFonts w:ascii="Wingdings" w:hAnsi="Wingdings" w:hint="default"/>
+        <w:sz w:val="20"/>
+      </w:rPr>
+    </w:lvl>
+    <w:lvl w:ilvl="6" w:tentative="1">
+      <w:start w:val="1"/>
+      <w:numFmt w:val="bullet"/>
+      <w:lvlText w:val=""/>
+      <w:lvlJc w:val="left"/>
+      <w:pPr>
+        <w:tabs>
+          <w:tab w:val="num" w:pos="5247"/>
+        </w:tabs>
+        <w:ind w:left="5247" w:hanging="360"/>
+      </w:pPr>
+      <w:rPr>
+        <w:rFonts w:ascii="Wingdings" w:hAnsi="Wingdings" w:hint="default"/>
+        <w:sz w:val="20"/>
+      </w:rPr>
+    </w:lvl>
+    <w:lvl w:ilvl="7" w:tentative="1">
+      <w:start w:val="1"/>
+      <w:numFmt w:val="bullet"/>
+      <w:lvlText w:val=""/>
+      <w:lvlJc w:val="left"/>
+      <w:pPr>
+        <w:tabs>
+          <w:tab w:val="num" w:pos="5967"/>
+        </w:tabs>
+        <w:ind w:left="5967" w:hanging="360"/>
+      </w:pPr>
+      <w:rPr>
+        <w:rFonts w:ascii="Wingdings" w:hAnsi="Wingdings" w:hint="default"/>
+        <w:sz w:val="20"/>
+      </w:rPr>
+    </w:lvl>
+    <w:lvl w:ilvl="8" w:tentative="1">
+      <w:start w:val="1"/>
+      <w:numFmt w:val="bullet"/>
+      <w:lvlText w:val=""/>
+      <w:lvlJc w:val="left"/>
+      <w:pPr>
+        <w:tabs>
+          <w:tab w:val="num" w:pos="6687"/>
+        </w:tabs>
+        <w:ind w:left="6687" w:hanging="360"/>
+      </w:pPr>
+      <w:rPr>
+        <w:rFonts w:ascii="Wingdings" w:hAnsi="Wingdings" w:hint="default"/>
+        <w:sz w:val="20"/>
+      </w:rPr>
+    </w:lvl>
+  </w:abstractNum>
+  <w:abstractNum w:abstractNumId="9" w15:restartNumberingAfterBreak="0">
+    <w:nsid w:val="2AC624E3"/>
+    <w:multiLevelType w:val="multilevel"/>
+    <w:tmpl w:val="7DB8A27A"/>
+    <w:lvl w:ilvl="0">
+      <w:start w:val="1"/>
+      <w:numFmt w:val="bullet"/>
+      <w:lvlText w:val=""/>
+      <w:lvlJc w:val="left"/>
+      <w:pPr>
+        <w:tabs>
+          <w:tab w:val="num" w:pos="1352"/>
+        </w:tabs>
+        <w:ind w:left="1352" w:hanging="360"/>
+      </w:pPr>
+      <w:rPr>
+        <w:rFonts w:ascii="Symbol" w:hAnsi="Symbol" w:hint="default"/>
+        <w:sz w:val="20"/>
+      </w:rPr>
+    </w:lvl>
+    <w:lvl w:ilvl="1" w:tentative="1">
+      <w:start w:val="1"/>
+      <w:numFmt w:val="bullet"/>
+      <w:lvlText w:val="o"/>
+      <w:lvlJc w:val="left"/>
+      <w:pPr>
+        <w:tabs>
+          <w:tab w:val="num" w:pos="2072"/>
+        </w:tabs>
+        <w:ind w:left="2072" w:hanging="360"/>
+      </w:pPr>
+      <w:rPr>
+        <w:rFonts w:ascii="Courier New" w:hAnsi="Courier New" w:hint="default"/>
+        <w:sz w:val="20"/>
+      </w:rPr>
+    </w:lvl>
+    <w:lvl w:ilvl="2" w:tentative="1">
+      <w:start w:val="1"/>
+      <w:numFmt w:val="bullet"/>
+      <w:lvlText w:val=""/>
+      <w:lvlJc w:val="left"/>
+      <w:pPr>
+        <w:tabs>
+          <w:tab w:val="num" w:pos="2792"/>
+        </w:tabs>
+        <w:ind w:left="2792" w:hanging="360"/>
+      </w:pPr>
+      <w:rPr>
+        <w:rFonts w:ascii="Wingdings" w:hAnsi="Wingdings" w:hint="default"/>
+        <w:sz w:val="20"/>
+      </w:rPr>
+    </w:lvl>
+    <w:lvl w:ilvl="3" w:tentative="1">
+      <w:start w:val="1"/>
+      <w:numFmt w:val="bullet"/>
+      <w:lvlText w:val=""/>
+      <w:lvlJc w:val="left"/>
+      <w:pPr>
+        <w:tabs>
+          <w:tab w:val="num" w:pos="3512"/>
+        </w:tabs>
+        <w:ind w:left="3512" w:hanging="360"/>
+      </w:pPr>
+      <w:rPr>
+        <w:rFonts w:ascii="Wingdings" w:hAnsi="Wingdings" w:hint="default"/>
+        <w:sz w:val="20"/>
+      </w:rPr>
+    </w:lvl>
+    <w:lvl w:ilvl="4" w:tentative="1">
+      <w:start w:val="1"/>
+      <w:numFmt w:val="bullet"/>
+      <w:lvlText w:val=""/>
+      <w:lvlJc w:val="left"/>
+      <w:pPr>
+        <w:tabs>
+          <w:tab w:val="num" w:pos="4232"/>
+        </w:tabs>
+        <w:ind w:left="4232" w:hanging="360"/>
+      </w:pPr>
+      <w:rPr>
+        <w:rFonts w:ascii="Wingdings" w:hAnsi="Wingdings" w:hint="default"/>
+        <w:sz w:val="20"/>
+      </w:rPr>
+    </w:lvl>
+    <w:lvl w:ilvl="5" w:tentative="1">
+      <w:start w:val="1"/>
+      <w:numFmt w:val="bullet"/>
+      <w:lvlText w:val=""/>
+      <w:lvlJc w:val="left"/>
+      <w:pPr>
+        <w:tabs>
+          <w:tab w:val="num" w:pos="4952"/>
+        </w:tabs>
+        <w:ind w:left="4952" w:hanging="360"/>
+      </w:pPr>
+      <w:rPr>
+        <w:rFonts w:ascii="Wingdings" w:hAnsi="Wingdings" w:hint="default"/>
+        <w:sz w:val="20"/>
+      </w:rPr>
+    </w:lvl>
+    <w:lvl w:ilvl="6" w:tentative="1">
+      <w:start w:val="1"/>
+      <w:numFmt w:val="bullet"/>
+      <w:lvlText w:val=""/>
+      <w:lvlJc w:val="left"/>
+      <w:pPr>
+        <w:tabs>
+          <w:tab w:val="num" w:pos="5672"/>
+        </w:tabs>
+        <w:ind w:left="5672" w:hanging="360"/>
+      </w:pPr>
+      <w:rPr>
+        <w:rFonts w:ascii="Wingdings" w:hAnsi="Wingdings" w:hint="default"/>
+        <w:sz w:val="20"/>
+      </w:rPr>
+    </w:lvl>
+    <w:lvl w:ilvl="7" w:tentative="1">
+      <w:start w:val="1"/>
+      <w:numFmt w:val="bullet"/>
+      <w:lvlText w:val=""/>
+      <w:lvlJc w:val="left"/>
+      <w:pPr>
+        <w:tabs>
+          <w:tab w:val="num" w:pos="6392"/>
+        </w:tabs>
+        <w:ind w:left="6392" w:hanging="360"/>
+      </w:pPr>
+      <w:rPr>
+        <w:rFonts w:ascii="Wingdings" w:hAnsi="Wingdings" w:hint="default"/>
+        <w:sz w:val="20"/>
+      </w:rPr>
+    </w:lvl>
+    <w:lvl w:ilvl="8" w:tentative="1">
+      <w:start w:val="1"/>
+      <w:numFmt w:val="bullet"/>
+      <w:lvlText w:val=""/>
+      <w:lvlJc w:val="left"/>
+      <w:pPr>
+        <w:tabs>
+          <w:tab w:val="num" w:pos="7112"/>
+        </w:tabs>
+        <w:ind w:left="7112" w:hanging="360"/>
+      </w:pPr>
+      <w:rPr>
+        <w:rFonts w:ascii="Wingdings" w:hAnsi="Wingdings" w:hint="default"/>
+        <w:sz w:val="20"/>
+      </w:rPr>
+    </w:lvl>
+  </w:abstractNum>
+  <w:abstractNum w:abstractNumId="10" w15:restartNumberingAfterBreak="0">
+    <w:nsid w:val="2CE80199"/>
+    <w:multiLevelType w:val="multilevel"/>
+    <w:tmpl w:val="0AFCDB44"/>
+    <w:lvl w:ilvl="0">
+      <w:start w:val="1"/>
+      <w:numFmt w:val="bullet"/>
+      <w:lvlText w:val=""/>
+      <w:lvlJc w:val="left"/>
+      <w:pPr>
+        <w:tabs>
+          <w:tab w:val="num" w:pos="720"/>
+        </w:tabs>
+        <w:ind w:left="720" w:hanging="360"/>
+      </w:pPr>
+      <w:rPr>
+        <w:rFonts w:ascii="Symbol" w:hAnsi="Symbol" w:hint="default"/>
+        <w:sz w:val="20"/>
+      </w:rPr>
+    </w:lvl>
+    <w:lvl w:ilvl="1" w:tentative="1">
+      <w:start w:val="1"/>
+      <w:numFmt w:val="bullet"/>
+      <w:lvlText w:val="o"/>
+      <w:lvlJc w:val="left"/>
+      <w:pPr>
+        <w:tabs>
+          <w:tab w:val="num" w:pos="1440"/>
+        </w:tabs>
+        <w:ind w:left="1440" w:hanging="360"/>
+      </w:pPr>
+      <w:rPr>
+        <w:rFonts w:ascii="Courier New" w:hAnsi="Courier New" w:hint="default"/>
+        <w:sz w:val="20"/>
+      </w:rPr>
+    </w:lvl>
+    <w:lvl w:ilvl="2" w:tentative="1">
+      <w:start w:val="1"/>
+      <w:numFmt w:val="bullet"/>
+      <w:lvlText w:val=""/>
+      <w:lvlJc w:val="left"/>
+      <w:pPr>
+        <w:tabs>
+          <w:tab w:val="num" w:pos="2160"/>
+        </w:tabs>
+        <w:ind w:left="2160" w:hanging="360"/>
+      </w:pPr>
+      <w:rPr>
+        <w:rFonts w:ascii="Wingdings" w:hAnsi="Wingdings" w:hint="default"/>
+        <w:sz w:val="20"/>
+      </w:rPr>
+    </w:lvl>
+    <w:lvl w:ilvl="3" w:tentative="1">
+      <w:start w:val="1"/>
+      <w:numFmt w:val="bullet"/>
+      <w:lvlText w:val=""/>
+      <w:lvlJc w:val="left"/>
+      <w:pPr>
+        <w:tabs>
+          <w:tab w:val="num" w:pos="2880"/>
+        </w:tabs>
+        <w:ind w:left="2880" w:hanging="360"/>
+      </w:pPr>
+      <w:rPr>
+        <w:rFonts w:ascii="Wingdings" w:hAnsi="Wingdings" w:hint="default"/>
+        <w:sz w:val="20"/>
+      </w:rPr>
+    </w:lvl>
+    <w:lvl w:ilvl="4" w:tentative="1">
+      <w:start w:val="1"/>
+      <w:numFmt w:val="bullet"/>
+      <w:lvlText w:val=""/>
+      <w:lvlJc w:val="left"/>
+      <w:pPr>
+        <w:tabs>
+          <w:tab w:val="num" w:pos="3600"/>
+        </w:tabs>
+        <w:ind w:left="3600" w:hanging="360"/>
+      </w:pPr>
+      <w:rPr>
+        <w:rFonts w:ascii="Wingdings" w:hAnsi="Wingdings" w:hint="default"/>
+        <w:sz w:val="20"/>
+      </w:rPr>
+    </w:lvl>
+    <w:lvl w:ilvl="5" w:tentative="1">
+      <w:start w:val="1"/>
+      <w:numFmt w:val="bullet"/>
+      <w:lvlText w:val=""/>
+      <w:lvlJc w:val="left"/>
+      <w:pPr>
+        <w:tabs>
+          <w:tab w:val="num" w:pos="4320"/>
+        </w:tabs>
+        <w:ind w:left="4320" w:hanging="360"/>
+      </w:pPr>
+      <w:rPr>
+        <w:rFonts w:ascii="Wingdings" w:hAnsi="Wingdings" w:hint="default"/>
+        <w:sz w:val="20"/>
+      </w:rPr>
+    </w:lvl>
+    <w:lvl w:ilvl="6" w:tentative="1">
+      <w:start w:val="1"/>
+      <w:numFmt w:val="bullet"/>
+      <w:lvlText w:val=""/>
+      <w:lvlJc w:val="left"/>
+      <w:pPr>
+        <w:tabs>
+          <w:tab w:val="num" w:pos="5040"/>
+        </w:tabs>
+        <w:ind w:left="5040" w:hanging="360"/>
+      </w:pPr>
+      <w:rPr>
+        <w:rFonts w:ascii="Wingdings" w:hAnsi="Wingdings" w:hint="default"/>
+        <w:sz w:val="20"/>
+      </w:rPr>
+    </w:lvl>
+    <w:lvl w:ilvl="7" w:tentative="1">
+      <w:start w:val="1"/>
+      <w:numFmt w:val="bullet"/>
+      <w:lvlText w:val=""/>
+      <w:lvlJc w:val="left"/>
+      <w:pPr>
+        <w:tabs>
+          <w:tab w:val="num" w:pos="5760"/>
+        </w:tabs>
+        <w:ind w:left="5760" w:hanging="360"/>
+      </w:pPr>
+      <w:rPr>
+        <w:rFonts w:ascii="Wingdings" w:hAnsi="Wingdings" w:hint="default"/>
+        <w:sz w:val="20"/>
+      </w:rPr>
+    </w:lvl>
+    <w:lvl w:ilvl="8" w:tentative="1">
+      <w:start w:val="1"/>
+      <w:numFmt w:val="bullet"/>
+      <w:lvlText w:val=""/>
+      <w:lvlJc w:val="left"/>
+      <w:pPr>
+        <w:tabs>
+          <w:tab w:val="num" w:pos="6480"/>
+        </w:tabs>
+        <w:ind w:left="6480" w:hanging="360"/>
+      </w:pPr>
+      <w:rPr>
+        <w:rFonts w:ascii="Wingdings" w:hAnsi="Wingdings" w:hint="default"/>
+        <w:sz w:val="20"/>
+      </w:rPr>
+    </w:lvl>
+  </w:abstractNum>
+  <w:abstractNum w:abstractNumId="11" w15:restartNumberingAfterBreak="0">
     <w:nsid w:val="2D2179CB"/>
     <w:multiLevelType w:val="multilevel"/>
     <w:tmpl w:val="7790489A"/>
@@ -5502,7 +9851,7 @@
       </w:rPr>
     </w:lvl>
   </w:abstractNum>
-  <w:abstractNum w:abstractNumId="4" w15:restartNumberingAfterBreak="0">
+  <w:abstractNum w:abstractNumId="12" w15:restartNumberingAfterBreak="0">
     <w:nsid w:val="2E0D6037"/>
     <w:multiLevelType w:val="hybridMultilevel"/>
     <w:tmpl w:val="E13A053C"/>
@@ -5615,7 +9964,7 @@
       </w:rPr>
     </w:lvl>
   </w:abstractNum>
-  <w:abstractNum w:abstractNumId="5" w15:restartNumberingAfterBreak="0">
+  <w:abstractNum w:abstractNumId="13" w15:restartNumberingAfterBreak="0">
     <w:nsid w:val="328841D8"/>
     <w:multiLevelType w:val="multilevel"/>
     <w:tmpl w:val="7E286AA0"/>
@@ -5764,7 +10113,7 @@
       </w:rPr>
     </w:lvl>
   </w:abstractNum>
-  <w:abstractNum w:abstractNumId="6" w15:restartNumberingAfterBreak="0">
+  <w:abstractNum w:abstractNumId="14" w15:restartNumberingAfterBreak="0">
     <w:nsid w:val="34304345"/>
     <w:multiLevelType w:val="multilevel"/>
     <w:tmpl w:val="BCB28A9A"/>
@@ -5913,7 +10262,7 @@
       </w:rPr>
     </w:lvl>
   </w:abstractNum>
-  <w:abstractNum w:abstractNumId="7" w15:restartNumberingAfterBreak="0">
+  <w:abstractNum w:abstractNumId="15" w15:restartNumberingAfterBreak="0">
     <w:nsid w:val="3B295841"/>
     <w:multiLevelType w:val="multilevel"/>
     <w:tmpl w:val="141A8652"/>
@@ -6026,7 +10375,233 @@
       </w:pPr>
     </w:lvl>
   </w:abstractNum>
-  <w:abstractNum w:abstractNumId="8" w15:restartNumberingAfterBreak="0">
+  <w:abstractNum w:abstractNumId="16" w15:restartNumberingAfterBreak="0">
+    <w:nsid w:val="3B710C66"/>
+    <w:multiLevelType w:val="hybridMultilevel"/>
+    <w:tmpl w:val="A95EEC52"/>
+    <w:lvl w:ilvl="0" w:tplc="4009000B">
+      <w:start w:val="1"/>
+      <w:numFmt w:val="bullet"/>
+      <w:lvlText w:val=""/>
+      <w:lvlJc w:val="left"/>
+      <w:pPr>
+        <w:ind w:left="1440" w:hanging="360"/>
+      </w:pPr>
+      <w:rPr>
+        <w:rFonts w:ascii="Wingdings" w:hAnsi="Wingdings" w:hint="default"/>
+      </w:rPr>
+    </w:lvl>
+    <w:lvl w:ilvl="1" w:tplc="40090003" w:tentative="1">
+      <w:start w:val="1"/>
+      <w:numFmt w:val="bullet"/>
+      <w:lvlText w:val="o"/>
+      <w:lvlJc w:val="left"/>
+      <w:pPr>
+        <w:ind w:left="2160" w:hanging="360"/>
+      </w:pPr>
+      <w:rPr>
+        <w:rFonts w:ascii="Courier New" w:hAnsi="Courier New" w:cs="Courier New" w:hint="default"/>
+      </w:rPr>
+    </w:lvl>
+    <w:lvl w:ilvl="2" w:tplc="40090005" w:tentative="1">
+      <w:start w:val="1"/>
+      <w:numFmt w:val="bullet"/>
+      <w:lvlText w:val=""/>
+      <w:lvlJc w:val="left"/>
+      <w:pPr>
+        <w:ind w:left="2880" w:hanging="360"/>
+      </w:pPr>
+      <w:rPr>
+        <w:rFonts w:ascii="Wingdings" w:hAnsi="Wingdings" w:hint="default"/>
+      </w:rPr>
+    </w:lvl>
+    <w:lvl w:ilvl="3" w:tplc="40090001" w:tentative="1">
+      <w:start w:val="1"/>
+      <w:numFmt w:val="bullet"/>
+      <w:lvlText w:val=""/>
+      <w:lvlJc w:val="left"/>
+      <w:pPr>
+        <w:ind w:left="3600" w:hanging="360"/>
+      </w:pPr>
+      <w:rPr>
+        <w:rFonts w:ascii="Symbol" w:hAnsi="Symbol" w:hint="default"/>
+      </w:rPr>
+    </w:lvl>
+    <w:lvl w:ilvl="4" w:tplc="40090003" w:tentative="1">
+      <w:start w:val="1"/>
+      <w:numFmt w:val="bullet"/>
+      <w:lvlText w:val="o"/>
+      <w:lvlJc w:val="left"/>
+      <w:pPr>
+        <w:ind w:left="4320" w:hanging="360"/>
+      </w:pPr>
+      <w:rPr>
+        <w:rFonts w:ascii="Courier New" w:hAnsi="Courier New" w:cs="Courier New" w:hint="default"/>
+      </w:rPr>
+    </w:lvl>
+    <w:lvl w:ilvl="5" w:tplc="40090005" w:tentative="1">
+      <w:start w:val="1"/>
+      <w:numFmt w:val="bullet"/>
+      <w:lvlText w:val=""/>
+      <w:lvlJc w:val="left"/>
+      <w:pPr>
+        <w:ind w:left="5040" w:hanging="360"/>
+      </w:pPr>
+      <w:rPr>
+        <w:rFonts w:ascii="Wingdings" w:hAnsi="Wingdings" w:hint="default"/>
+      </w:rPr>
+    </w:lvl>
+    <w:lvl w:ilvl="6" w:tplc="40090001" w:tentative="1">
+      <w:start w:val="1"/>
+      <w:numFmt w:val="bullet"/>
+      <w:lvlText w:val=""/>
+      <w:lvlJc w:val="left"/>
+      <w:pPr>
+        <w:ind w:left="5760" w:hanging="360"/>
+      </w:pPr>
+      <w:rPr>
+        <w:rFonts w:ascii="Symbol" w:hAnsi="Symbol" w:hint="default"/>
+      </w:rPr>
+    </w:lvl>
+    <w:lvl w:ilvl="7" w:tplc="40090003" w:tentative="1">
+      <w:start w:val="1"/>
+      <w:numFmt w:val="bullet"/>
+      <w:lvlText w:val="o"/>
+      <w:lvlJc w:val="left"/>
+      <w:pPr>
+        <w:ind w:left="6480" w:hanging="360"/>
+      </w:pPr>
+      <w:rPr>
+        <w:rFonts w:ascii="Courier New" w:hAnsi="Courier New" w:cs="Courier New" w:hint="default"/>
+      </w:rPr>
+    </w:lvl>
+    <w:lvl w:ilvl="8" w:tplc="40090005" w:tentative="1">
+      <w:start w:val="1"/>
+      <w:numFmt w:val="bullet"/>
+      <w:lvlText w:val=""/>
+      <w:lvlJc w:val="left"/>
+      <w:pPr>
+        <w:ind w:left="7200" w:hanging="360"/>
+      </w:pPr>
+      <w:rPr>
+        <w:rFonts w:ascii="Wingdings" w:hAnsi="Wingdings" w:hint="default"/>
+      </w:rPr>
+    </w:lvl>
+  </w:abstractNum>
+  <w:abstractNum w:abstractNumId="17" w15:restartNumberingAfterBreak="0">
+    <w:nsid w:val="3D692FE9"/>
+    <w:multiLevelType w:val="hybridMultilevel"/>
+    <w:tmpl w:val="8BF005E8"/>
+    <w:lvl w:ilvl="0" w:tplc="4009000B">
+      <w:start w:val="1"/>
+      <w:numFmt w:val="bullet"/>
+      <w:lvlText w:val=""/>
+      <w:lvlJc w:val="left"/>
+      <w:pPr>
+        <w:ind w:left="1080" w:hanging="360"/>
+      </w:pPr>
+      <w:rPr>
+        <w:rFonts w:ascii="Wingdings" w:hAnsi="Wingdings" w:hint="default"/>
+      </w:rPr>
+    </w:lvl>
+    <w:lvl w:ilvl="1" w:tplc="40090003" w:tentative="1">
+      <w:start w:val="1"/>
+      <w:numFmt w:val="bullet"/>
+      <w:lvlText w:val="o"/>
+      <w:lvlJc w:val="left"/>
+      <w:pPr>
+        <w:ind w:left="1800" w:hanging="360"/>
+      </w:pPr>
+      <w:rPr>
+        <w:rFonts w:ascii="Courier New" w:hAnsi="Courier New" w:cs="Courier New" w:hint="default"/>
+      </w:rPr>
+    </w:lvl>
+    <w:lvl w:ilvl="2" w:tplc="40090005" w:tentative="1">
+      <w:start w:val="1"/>
+      <w:numFmt w:val="bullet"/>
+      <w:lvlText w:val=""/>
+      <w:lvlJc w:val="left"/>
+      <w:pPr>
+        <w:ind w:left="2520" w:hanging="360"/>
+      </w:pPr>
+      <w:rPr>
+        <w:rFonts w:ascii="Wingdings" w:hAnsi="Wingdings" w:hint="default"/>
+      </w:rPr>
+    </w:lvl>
+    <w:lvl w:ilvl="3" w:tplc="40090001" w:tentative="1">
+      <w:start w:val="1"/>
+      <w:numFmt w:val="bullet"/>
+      <w:lvlText w:val=""/>
+      <w:lvlJc w:val="left"/>
+      <w:pPr>
+        <w:ind w:left="3240" w:hanging="360"/>
+      </w:pPr>
+      <w:rPr>
+        <w:rFonts w:ascii="Symbol" w:hAnsi="Symbol" w:hint="default"/>
+      </w:rPr>
+    </w:lvl>
+    <w:lvl w:ilvl="4" w:tplc="40090003" w:tentative="1">
+      <w:start w:val="1"/>
+      <w:numFmt w:val="bullet"/>
+      <w:lvlText w:val="o"/>
+      <w:lvlJc w:val="left"/>
+      <w:pPr>
+        <w:ind w:left="3960" w:hanging="360"/>
+      </w:pPr>
+      <w:rPr>
+        <w:rFonts w:ascii="Courier New" w:hAnsi="Courier New" w:cs="Courier New" w:hint="default"/>
+      </w:rPr>
+    </w:lvl>
+    <w:lvl w:ilvl="5" w:tplc="40090005" w:tentative="1">
+      <w:start w:val="1"/>
+      <w:numFmt w:val="bullet"/>
+      <w:lvlText w:val=""/>
+      <w:lvlJc w:val="left"/>
+      <w:pPr>
+        <w:ind w:left="4680" w:hanging="360"/>
+      </w:pPr>
+      <w:rPr>
+        <w:rFonts w:ascii="Wingdings" w:hAnsi="Wingdings" w:hint="default"/>
+      </w:rPr>
+    </w:lvl>
+    <w:lvl w:ilvl="6" w:tplc="40090001" w:tentative="1">
+      <w:start w:val="1"/>
+      <w:numFmt w:val="bullet"/>
+      <w:lvlText w:val=""/>
+      <w:lvlJc w:val="left"/>
+      <w:pPr>
+        <w:ind w:left="5400" w:hanging="360"/>
+      </w:pPr>
+      <w:rPr>
+        <w:rFonts w:ascii="Symbol" w:hAnsi="Symbol" w:hint="default"/>
+      </w:rPr>
+    </w:lvl>
+    <w:lvl w:ilvl="7" w:tplc="40090003" w:tentative="1">
+      <w:start w:val="1"/>
+      <w:numFmt w:val="bullet"/>
+      <w:lvlText w:val="o"/>
+      <w:lvlJc w:val="left"/>
+      <w:pPr>
+        <w:ind w:left="6120" w:hanging="360"/>
+      </w:pPr>
+      <w:rPr>
+        <w:rFonts w:ascii="Courier New" w:hAnsi="Courier New" w:cs="Courier New" w:hint="default"/>
+      </w:rPr>
+    </w:lvl>
+    <w:lvl w:ilvl="8" w:tplc="40090005" w:tentative="1">
+      <w:start w:val="1"/>
+      <w:numFmt w:val="bullet"/>
+      <w:lvlText w:val=""/>
+      <w:lvlJc w:val="left"/>
+      <w:pPr>
+        <w:ind w:left="6840" w:hanging="360"/>
+      </w:pPr>
+      <w:rPr>
+        <w:rFonts w:ascii="Wingdings" w:hAnsi="Wingdings" w:hint="default"/>
+      </w:rPr>
+    </w:lvl>
+  </w:abstractNum>
+  <w:abstractNum w:abstractNumId="18" w15:restartNumberingAfterBreak="0">
     <w:nsid w:val="3F167661"/>
     <w:multiLevelType w:val="multilevel"/>
     <w:tmpl w:val="925666A0"/>
@@ -6175,7 +10750,156 @@
       </w:rPr>
     </w:lvl>
   </w:abstractNum>
-  <w:abstractNum w:abstractNumId="9" w15:restartNumberingAfterBreak="0">
+  <w:abstractNum w:abstractNumId="19" w15:restartNumberingAfterBreak="0">
+    <w:nsid w:val="42E87679"/>
+    <w:multiLevelType w:val="multilevel"/>
+    <w:tmpl w:val="B02C2C8A"/>
+    <w:lvl w:ilvl="0">
+      <w:start w:val="1"/>
+      <w:numFmt w:val="bullet"/>
+      <w:lvlText w:val=""/>
+      <w:lvlJc w:val="left"/>
+      <w:pPr>
+        <w:tabs>
+          <w:tab w:val="num" w:pos="720"/>
+        </w:tabs>
+        <w:ind w:left="720" w:hanging="360"/>
+      </w:pPr>
+      <w:rPr>
+        <w:rFonts w:ascii="Symbol" w:hAnsi="Symbol" w:hint="default"/>
+        <w:sz w:val="20"/>
+      </w:rPr>
+    </w:lvl>
+    <w:lvl w:ilvl="1" w:tentative="1">
+      <w:start w:val="1"/>
+      <w:numFmt w:val="bullet"/>
+      <w:lvlText w:val="o"/>
+      <w:lvlJc w:val="left"/>
+      <w:pPr>
+        <w:tabs>
+          <w:tab w:val="num" w:pos="1440"/>
+        </w:tabs>
+        <w:ind w:left="1440" w:hanging="360"/>
+      </w:pPr>
+      <w:rPr>
+        <w:rFonts w:ascii="Courier New" w:hAnsi="Courier New" w:hint="default"/>
+        <w:sz w:val="20"/>
+      </w:rPr>
+    </w:lvl>
+    <w:lvl w:ilvl="2" w:tentative="1">
+      <w:start w:val="1"/>
+      <w:numFmt w:val="bullet"/>
+      <w:lvlText w:val=""/>
+      <w:lvlJc w:val="left"/>
+      <w:pPr>
+        <w:tabs>
+          <w:tab w:val="num" w:pos="2160"/>
+        </w:tabs>
+        <w:ind w:left="2160" w:hanging="360"/>
+      </w:pPr>
+      <w:rPr>
+        <w:rFonts w:ascii="Wingdings" w:hAnsi="Wingdings" w:hint="default"/>
+        <w:sz w:val="20"/>
+      </w:rPr>
+    </w:lvl>
+    <w:lvl w:ilvl="3" w:tentative="1">
+      <w:start w:val="1"/>
+      <w:numFmt w:val="bullet"/>
+      <w:lvlText w:val=""/>
+      <w:lvlJc w:val="left"/>
+      <w:pPr>
+        <w:tabs>
+          <w:tab w:val="num" w:pos="2880"/>
+        </w:tabs>
+        <w:ind w:left="2880" w:hanging="360"/>
+      </w:pPr>
+      <w:rPr>
+        <w:rFonts w:ascii="Wingdings" w:hAnsi="Wingdings" w:hint="default"/>
+        <w:sz w:val="20"/>
+      </w:rPr>
+    </w:lvl>
+    <w:lvl w:ilvl="4" w:tentative="1">
+      <w:start w:val="1"/>
+      <w:numFmt w:val="bullet"/>
+      <w:lvlText w:val=""/>
+      <w:lvlJc w:val="left"/>
+      <w:pPr>
+        <w:tabs>
+          <w:tab w:val="num" w:pos="3600"/>
+        </w:tabs>
+        <w:ind w:left="3600" w:hanging="360"/>
+      </w:pPr>
+      <w:rPr>
+        <w:rFonts w:ascii="Wingdings" w:hAnsi="Wingdings" w:hint="default"/>
+        <w:sz w:val="20"/>
+      </w:rPr>
+    </w:lvl>
+    <w:lvl w:ilvl="5" w:tentative="1">
+      <w:start w:val="1"/>
+      <w:numFmt w:val="bullet"/>
+      <w:lvlText w:val=""/>
+      <w:lvlJc w:val="left"/>
+      <w:pPr>
+        <w:tabs>
+          <w:tab w:val="num" w:pos="4320"/>
+        </w:tabs>
+        <w:ind w:left="4320" w:hanging="360"/>
+      </w:pPr>
+      <w:rPr>
+        <w:rFonts w:ascii="Wingdings" w:hAnsi="Wingdings" w:hint="default"/>
+        <w:sz w:val="20"/>
+      </w:rPr>
+    </w:lvl>
+    <w:lvl w:ilvl="6" w:tentative="1">
+      <w:start w:val="1"/>
+      <w:numFmt w:val="bullet"/>
+      <w:lvlText w:val=""/>
+      <w:lvlJc w:val="left"/>
+      <w:pPr>
+        <w:tabs>
+          <w:tab w:val="num" w:pos="5040"/>
+        </w:tabs>
+        <w:ind w:left="5040" w:hanging="360"/>
+      </w:pPr>
+      <w:rPr>
+        <w:rFonts w:ascii="Wingdings" w:hAnsi="Wingdings" w:hint="default"/>
+        <w:sz w:val="20"/>
+      </w:rPr>
+    </w:lvl>
+    <w:lvl w:ilvl="7" w:tentative="1">
+      <w:start w:val="1"/>
+      <w:numFmt w:val="bullet"/>
+      <w:lvlText w:val=""/>
+      <w:lvlJc w:val="left"/>
+      <w:pPr>
+        <w:tabs>
+          <w:tab w:val="num" w:pos="5760"/>
+        </w:tabs>
+        <w:ind w:left="5760" w:hanging="360"/>
+      </w:pPr>
+      <w:rPr>
+        <w:rFonts w:ascii="Wingdings" w:hAnsi="Wingdings" w:hint="default"/>
+        <w:sz w:val="20"/>
+      </w:rPr>
+    </w:lvl>
+    <w:lvl w:ilvl="8" w:tentative="1">
+      <w:start w:val="1"/>
+      <w:numFmt w:val="bullet"/>
+      <w:lvlText w:val=""/>
+      <w:lvlJc w:val="left"/>
+      <w:pPr>
+        <w:tabs>
+          <w:tab w:val="num" w:pos="6480"/>
+        </w:tabs>
+        <w:ind w:left="6480" w:hanging="360"/>
+      </w:pPr>
+      <w:rPr>
+        <w:rFonts w:ascii="Wingdings" w:hAnsi="Wingdings" w:hint="default"/>
+        <w:sz w:val="20"/>
+      </w:rPr>
+    </w:lvl>
+  </w:abstractNum>
+  <w:abstractNum w:abstractNumId="20" w15:restartNumberingAfterBreak="0">
     <w:nsid w:val="45260EC4"/>
     <w:multiLevelType w:val="multilevel"/>
     <w:tmpl w:val="7242E102"/>
@@ -6324,7 +11048,7 @@
       </w:rPr>
     </w:lvl>
   </w:abstractNum>
-  <w:abstractNum w:abstractNumId="10" w15:restartNumberingAfterBreak="0">
+  <w:abstractNum w:abstractNumId="21" w15:restartNumberingAfterBreak="0">
     <w:nsid w:val="459E7D4B"/>
     <w:multiLevelType w:val="multilevel"/>
     <w:tmpl w:val="09822766"/>
@@ -6437,7 +11161,7 @@
       </w:pPr>
     </w:lvl>
   </w:abstractNum>
-  <w:abstractNum w:abstractNumId="11" w15:restartNumberingAfterBreak="0">
+  <w:abstractNum w:abstractNumId="22" w15:restartNumberingAfterBreak="0">
     <w:nsid w:val="49DD5CFB"/>
     <w:multiLevelType w:val="hybridMultilevel"/>
     <w:tmpl w:val="BF92D076"/>
@@ -6550,7 +11274,7 @@
       </w:rPr>
     </w:lvl>
   </w:abstractNum>
-  <w:abstractNum w:abstractNumId="12" w15:restartNumberingAfterBreak="0">
+  <w:abstractNum w:abstractNumId="23" w15:restartNumberingAfterBreak="0">
     <w:nsid w:val="4D9345F1"/>
     <w:multiLevelType w:val="hybridMultilevel"/>
     <w:tmpl w:val="38F46D24"/>
@@ -6663,7 +11387,120 @@
       </w:rPr>
     </w:lvl>
   </w:abstractNum>
-  <w:abstractNum w:abstractNumId="13" w15:restartNumberingAfterBreak="0">
+  <w:abstractNum w:abstractNumId="24" w15:restartNumberingAfterBreak="0">
+    <w:nsid w:val="51410186"/>
+    <w:multiLevelType w:val="hybridMultilevel"/>
+    <w:tmpl w:val="6556042C"/>
+    <w:lvl w:ilvl="0" w:tplc="40090001">
+      <w:start w:val="1"/>
+      <w:numFmt w:val="bullet"/>
+      <w:lvlText w:val=""/>
+      <w:lvlJc w:val="left"/>
+      <w:pPr>
+        <w:ind w:left="1352" w:hanging="360"/>
+      </w:pPr>
+      <w:rPr>
+        <w:rFonts w:ascii="Symbol" w:hAnsi="Symbol" w:hint="default"/>
+      </w:rPr>
+    </w:lvl>
+    <w:lvl w:ilvl="1" w:tplc="40090003" w:tentative="1">
+      <w:start w:val="1"/>
+      <w:numFmt w:val="bullet"/>
+      <w:lvlText w:val="o"/>
+      <w:lvlJc w:val="left"/>
+      <w:pPr>
+        <w:ind w:left="2072" w:hanging="360"/>
+      </w:pPr>
+      <w:rPr>
+        <w:rFonts w:ascii="Courier New" w:hAnsi="Courier New" w:cs="Courier New" w:hint="default"/>
+      </w:rPr>
+    </w:lvl>
+    <w:lvl w:ilvl="2" w:tplc="40090005" w:tentative="1">
+      <w:start w:val="1"/>
+      <w:numFmt w:val="bullet"/>
+      <w:lvlText w:val=""/>
+      <w:lvlJc w:val="left"/>
+      <w:pPr>
+        <w:ind w:left="2792" w:hanging="360"/>
+      </w:pPr>
+      <w:rPr>
+        <w:rFonts w:ascii="Wingdings" w:hAnsi="Wingdings" w:hint="default"/>
+      </w:rPr>
+    </w:lvl>
+    <w:lvl w:ilvl="3" w:tplc="40090001" w:tentative="1">
+      <w:start w:val="1"/>
+      <w:numFmt w:val="bullet"/>
+      <w:lvlText w:val=""/>
+      <w:lvlJc w:val="left"/>
+      <w:pPr>
+        <w:ind w:left="3512" w:hanging="360"/>
+      </w:pPr>
+      <w:rPr>
+        <w:rFonts w:ascii="Symbol" w:hAnsi="Symbol" w:hint="default"/>
+      </w:rPr>
+    </w:lvl>
+    <w:lvl w:ilvl="4" w:tplc="40090003" w:tentative="1">
+      <w:start w:val="1"/>
+      <w:numFmt w:val="bullet"/>
+      <w:lvlText w:val="o"/>
+      <w:lvlJc w:val="left"/>
+      <w:pPr>
+        <w:ind w:left="4232" w:hanging="360"/>
+      </w:pPr>
+      <w:rPr>
+        <w:rFonts w:ascii="Courier New" w:hAnsi="Courier New" w:cs="Courier New" w:hint="default"/>
+      </w:rPr>
+    </w:lvl>
+    <w:lvl w:ilvl="5" w:tplc="40090005" w:tentative="1">
+      <w:start w:val="1"/>
+      <w:numFmt w:val="bullet"/>
+      <w:lvlText w:val=""/>
+      <w:lvlJc w:val="left"/>
+      <w:pPr>
+        <w:ind w:left="4952" w:hanging="360"/>
+      </w:pPr>
+      <w:rPr>
+        <w:rFonts w:ascii="Wingdings" w:hAnsi="Wingdings" w:hint="default"/>
+      </w:rPr>
+    </w:lvl>
+    <w:lvl w:ilvl="6" w:tplc="40090001" w:tentative="1">
+      <w:start w:val="1"/>
+      <w:numFmt w:val="bullet"/>
+      <w:lvlText w:val=""/>
+      <w:lvlJc w:val="left"/>
+      <w:pPr>
+        <w:ind w:left="5672" w:hanging="360"/>
+      </w:pPr>
+      <w:rPr>
+        <w:rFonts w:ascii="Symbol" w:hAnsi="Symbol" w:hint="default"/>
+      </w:rPr>
+    </w:lvl>
+    <w:lvl w:ilvl="7" w:tplc="40090003" w:tentative="1">
+      <w:start w:val="1"/>
+      <w:numFmt w:val="bullet"/>
+      <w:lvlText w:val="o"/>
+      <w:lvlJc w:val="left"/>
+      <w:pPr>
+        <w:ind w:left="6392" w:hanging="360"/>
+      </w:pPr>
+      <w:rPr>
+        <w:rFonts w:ascii="Courier New" w:hAnsi="Courier New" w:cs="Courier New" w:hint="default"/>
+      </w:rPr>
+    </w:lvl>
+    <w:lvl w:ilvl="8" w:tplc="40090005" w:tentative="1">
+      <w:start w:val="1"/>
+      <w:numFmt w:val="bullet"/>
+      <w:lvlText w:val=""/>
+      <w:lvlJc w:val="left"/>
+      <w:pPr>
+        <w:ind w:left="7112" w:hanging="360"/>
+      </w:pPr>
+      <w:rPr>
+        <w:rFonts w:ascii="Wingdings" w:hAnsi="Wingdings" w:hint="default"/>
+      </w:rPr>
+    </w:lvl>
+  </w:abstractNum>
+  <w:abstractNum w:abstractNumId="25" w15:restartNumberingAfterBreak="0">
     <w:nsid w:val="51666C0C"/>
     <w:multiLevelType w:val="hybridMultilevel"/>
     <w:tmpl w:val="D974D34A"/>
@@ -6753,7 +11590,156 @@
       </w:pPr>
     </w:lvl>
   </w:abstractNum>
-  <w:abstractNum w:abstractNumId="14" w15:restartNumberingAfterBreak="0">
+  <w:abstractNum w:abstractNumId="26" w15:restartNumberingAfterBreak="0">
+    <w:nsid w:val="52721F0F"/>
+    <w:multiLevelType w:val="multilevel"/>
+    <w:tmpl w:val="96FEF7B6"/>
+    <w:lvl w:ilvl="0">
+      <w:start w:val="1"/>
+      <w:numFmt w:val="bullet"/>
+      <w:lvlText w:val=""/>
+      <w:lvlJc w:val="left"/>
+      <w:pPr>
+        <w:tabs>
+          <w:tab w:val="num" w:pos="720"/>
+        </w:tabs>
+        <w:ind w:left="720" w:hanging="360"/>
+      </w:pPr>
+      <w:rPr>
+        <w:rFonts w:ascii="Symbol" w:hAnsi="Symbol" w:hint="default"/>
+        <w:sz w:val="20"/>
+      </w:rPr>
+    </w:lvl>
+    <w:lvl w:ilvl="1" w:tentative="1">
+      <w:start w:val="1"/>
+      <w:numFmt w:val="bullet"/>
+      <w:lvlText w:val="o"/>
+      <w:lvlJc w:val="left"/>
+      <w:pPr>
+        <w:tabs>
+          <w:tab w:val="num" w:pos="1440"/>
+        </w:tabs>
+        <w:ind w:left="1440" w:hanging="360"/>
+      </w:pPr>
+      <w:rPr>
+        <w:rFonts w:ascii="Courier New" w:hAnsi="Courier New" w:hint="default"/>
+        <w:sz w:val="20"/>
+      </w:rPr>
+    </w:lvl>
+    <w:lvl w:ilvl="2" w:tentative="1">
+      <w:start w:val="1"/>
+      <w:numFmt w:val="bullet"/>
+      <w:lvlText w:val=""/>
+      <w:lvlJc w:val="left"/>
+      <w:pPr>
+        <w:tabs>
+          <w:tab w:val="num" w:pos="2160"/>
+        </w:tabs>
+        <w:ind w:left="2160" w:hanging="360"/>
+      </w:pPr>
+      <w:rPr>
+        <w:rFonts w:ascii="Wingdings" w:hAnsi="Wingdings" w:hint="default"/>
+        <w:sz w:val="20"/>
+      </w:rPr>
+    </w:lvl>
+    <w:lvl w:ilvl="3" w:tentative="1">
+      <w:start w:val="1"/>
+      <w:numFmt w:val="bullet"/>
+      <w:lvlText w:val=""/>
+      <w:lvlJc w:val="left"/>
+      <w:pPr>
+        <w:tabs>
+          <w:tab w:val="num" w:pos="2880"/>
+        </w:tabs>
+        <w:ind w:left="2880" w:hanging="360"/>
+      </w:pPr>
+      <w:rPr>
+        <w:rFonts w:ascii="Wingdings" w:hAnsi="Wingdings" w:hint="default"/>
+        <w:sz w:val="20"/>
+      </w:rPr>
+    </w:lvl>
+    <w:lvl w:ilvl="4" w:tentative="1">
+      <w:start w:val="1"/>
+      <w:numFmt w:val="bullet"/>
+      <w:lvlText w:val=""/>
+      <w:lvlJc w:val="left"/>
+      <w:pPr>
+        <w:tabs>
+          <w:tab w:val="num" w:pos="3600"/>
+        </w:tabs>
+        <w:ind w:left="3600" w:hanging="360"/>
+      </w:pPr>
+      <w:rPr>
+        <w:rFonts w:ascii="Wingdings" w:hAnsi="Wingdings" w:hint="default"/>
+        <w:sz w:val="20"/>
+      </w:rPr>
+    </w:lvl>
+    <w:lvl w:ilvl="5" w:tentative="1">
+      <w:start w:val="1"/>
+      <w:numFmt w:val="bullet"/>
+      <w:lvlText w:val=""/>
+      <w:lvlJc w:val="left"/>
+      <w:pPr>
+        <w:tabs>
+          <w:tab w:val="num" w:pos="4320"/>
+        </w:tabs>
+        <w:ind w:left="4320" w:hanging="360"/>
+      </w:pPr>
+      <w:rPr>
+        <w:rFonts w:ascii="Wingdings" w:hAnsi="Wingdings" w:hint="default"/>
+        <w:sz w:val="20"/>
+      </w:rPr>
+    </w:lvl>
+    <w:lvl w:ilvl="6" w:tentative="1">
+      <w:start w:val="1"/>
+      <w:numFmt w:val="bullet"/>
+      <w:lvlText w:val=""/>
+      <w:lvlJc w:val="left"/>
+      <w:pPr>
+        <w:tabs>
+          <w:tab w:val="num" w:pos="5040"/>
+        </w:tabs>
+        <w:ind w:left="5040" w:hanging="360"/>
+      </w:pPr>
+      <w:rPr>
+        <w:rFonts w:ascii="Wingdings" w:hAnsi="Wingdings" w:hint="default"/>
+        <w:sz w:val="20"/>
+      </w:rPr>
+    </w:lvl>
+    <w:lvl w:ilvl="7" w:tentative="1">
+      <w:start w:val="1"/>
+      <w:numFmt w:val="bullet"/>
+      <w:lvlText w:val=""/>
+      <w:lvlJc w:val="left"/>
+      <w:pPr>
+        <w:tabs>
+          <w:tab w:val="num" w:pos="5760"/>
+        </w:tabs>
+        <w:ind w:left="5760" w:hanging="360"/>
+      </w:pPr>
+      <w:rPr>
+        <w:rFonts w:ascii="Wingdings" w:hAnsi="Wingdings" w:hint="default"/>
+        <w:sz w:val="20"/>
+      </w:rPr>
+    </w:lvl>
+    <w:lvl w:ilvl="8" w:tentative="1">
+      <w:start w:val="1"/>
+      <w:numFmt w:val="bullet"/>
+      <w:lvlText w:val=""/>
+      <w:lvlJc w:val="left"/>
+      <w:pPr>
+        <w:tabs>
+          <w:tab w:val="num" w:pos="6480"/>
+        </w:tabs>
+        <w:ind w:left="6480" w:hanging="360"/>
+      </w:pPr>
+      <w:rPr>
+        <w:rFonts w:ascii="Wingdings" w:hAnsi="Wingdings" w:hint="default"/>
+        <w:sz w:val="20"/>
+      </w:rPr>
+    </w:lvl>
+  </w:abstractNum>
+  <w:abstractNum w:abstractNumId="27" w15:restartNumberingAfterBreak="0">
     <w:nsid w:val="530E7EE3"/>
     <w:multiLevelType w:val="hybridMultilevel"/>
     <w:tmpl w:val="35BA7F38"/>
@@ -6866,7 +11852,7 @@
       </w:rPr>
     </w:lvl>
   </w:abstractNum>
-  <w:abstractNum w:abstractNumId="15" w15:restartNumberingAfterBreak="0">
+  <w:abstractNum w:abstractNumId="28" w15:restartNumberingAfterBreak="0">
     <w:nsid w:val="54EF1A63"/>
     <w:multiLevelType w:val="multilevel"/>
     <w:tmpl w:val="F46C558C"/>
@@ -7015,7 +12001,7 @@
       </w:rPr>
     </w:lvl>
   </w:abstractNum>
-  <w:abstractNum w:abstractNumId="16" w15:restartNumberingAfterBreak="0">
+  <w:abstractNum w:abstractNumId="29" w15:restartNumberingAfterBreak="0">
     <w:nsid w:val="56350554"/>
     <w:multiLevelType w:val="hybridMultilevel"/>
     <w:tmpl w:val="49C44C86"/>
@@ -7101,7 +12087,305 @@
       </w:pPr>
     </w:lvl>
   </w:abstractNum>
-  <w:abstractNum w:abstractNumId="17" w15:restartNumberingAfterBreak="0">
+  <w:abstractNum w:abstractNumId="30" w15:restartNumberingAfterBreak="0">
+    <w:nsid w:val="58656355"/>
+    <w:multiLevelType w:val="multilevel"/>
+    <w:tmpl w:val="EFD6A51C"/>
+    <w:lvl w:ilvl="0">
+      <w:start w:val="1"/>
+      <w:numFmt w:val="bullet"/>
+      <w:lvlText w:val=""/>
+      <w:lvlJc w:val="left"/>
+      <w:pPr>
+        <w:tabs>
+          <w:tab w:val="num" w:pos="927"/>
+        </w:tabs>
+        <w:ind w:left="927" w:hanging="360"/>
+      </w:pPr>
+      <w:rPr>
+        <w:rFonts w:ascii="Symbol" w:hAnsi="Symbol" w:hint="default"/>
+        <w:sz w:val="20"/>
+      </w:rPr>
+    </w:lvl>
+    <w:lvl w:ilvl="1">
+      <w:start w:val="1"/>
+      <w:numFmt w:val="bullet"/>
+      <w:lvlText w:val="o"/>
+      <w:lvlJc w:val="left"/>
+      <w:pPr>
+        <w:tabs>
+          <w:tab w:val="num" w:pos="1647"/>
+        </w:tabs>
+        <w:ind w:left="1647" w:hanging="360"/>
+      </w:pPr>
+      <w:rPr>
+        <w:rFonts w:ascii="Courier New" w:hAnsi="Courier New" w:hint="default"/>
+        <w:sz w:val="20"/>
+      </w:rPr>
+    </w:lvl>
+    <w:lvl w:ilvl="2" w:tentative="1">
+      <w:start w:val="1"/>
+      <w:numFmt w:val="bullet"/>
+      <w:lvlText w:val=""/>
+      <w:lvlJc w:val="left"/>
+      <w:pPr>
+        <w:tabs>
+          <w:tab w:val="num" w:pos="2367"/>
+        </w:tabs>
+        <w:ind w:left="2367" w:hanging="360"/>
+      </w:pPr>
+      <w:rPr>
+        <w:rFonts w:ascii="Wingdings" w:hAnsi="Wingdings" w:hint="default"/>
+        <w:sz w:val="20"/>
+      </w:rPr>
+    </w:lvl>
+    <w:lvl w:ilvl="3" w:tentative="1">
+      <w:start w:val="1"/>
+      <w:numFmt w:val="bullet"/>
+      <w:lvlText w:val=""/>
+      <w:lvlJc w:val="left"/>
+      <w:pPr>
+        <w:tabs>
+          <w:tab w:val="num" w:pos="3087"/>
+        </w:tabs>
+        <w:ind w:left="3087" w:hanging="360"/>
+      </w:pPr>
+      <w:rPr>
+        <w:rFonts w:ascii="Wingdings" w:hAnsi="Wingdings" w:hint="default"/>
+        <w:sz w:val="20"/>
+      </w:rPr>
+    </w:lvl>
+    <w:lvl w:ilvl="4" w:tentative="1">
+      <w:start w:val="1"/>
+      <w:numFmt w:val="bullet"/>
+      <w:lvlText w:val=""/>
+      <w:lvlJc w:val="left"/>
+      <w:pPr>
+        <w:tabs>
+          <w:tab w:val="num" w:pos="3807"/>
+        </w:tabs>
+        <w:ind w:left="3807" w:hanging="360"/>
+      </w:pPr>
+      <w:rPr>
+        <w:rFonts w:ascii="Wingdings" w:hAnsi="Wingdings" w:hint="default"/>
+        <w:sz w:val="20"/>
+      </w:rPr>
+    </w:lvl>
+    <w:lvl w:ilvl="5" w:tentative="1">
+      <w:start w:val="1"/>
+      <w:numFmt w:val="bullet"/>
+      <w:lvlText w:val=""/>
+      <w:lvlJc w:val="left"/>
+      <w:pPr>
+        <w:tabs>
+          <w:tab w:val="num" w:pos="4527"/>
+        </w:tabs>
+        <w:ind w:left="4527" w:hanging="360"/>
+      </w:pPr>
+      <w:rPr>
+        <w:rFonts w:ascii="Wingdings" w:hAnsi="Wingdings" w:hint="default"/>
+        <w:sz w:val="20"/>
+      </w:rPr>
+    </w:lvl>
+    <w:lvl w:ilvl="6" w:tentative="1">
+      <w:start w:val="1"/>
+      <w:numFmt w:val="bullet"/>
+      <w:lvlText w:val=""/>
+      <w:lvlJc w:val="left"/>
+      <w:pPr>
+        <w:tabs>
+          <w:tab w:val="num" w:pos="5247"/>
+        </w:tabs>
+        <w:ind w:left="5247" w:hanging="360"/>
+      </w:pPr>
+      <w:rPr>
+        <w:rFonts w:ascii="Wingdings" w:hAnsi="Wingdings" w:hint="default"/>
+        <w:sz w:val="20"/>
+      </w:rPr>
+    </w:lvl>
+    <w:lvl w:ilvl="7" w:tentative="1">
+      <w:start w:val="1"/>
+      <w:numFmt w:val="bullet"/>
+      <w:lvlText w:val=""/>
+      <w:lvlJc w:val="left"/>
+      <w:pPr>
+        <w:tabs>
+          <w:tab w:val="num" w:pos="5967"/>
+        </w:tabs>
+        <w:ind w:left="5967" w:hanging="360"/>
+      </w:pPr>
+      <w:rPr>
+        <w:rFonts w:ascii="Wingdings" w:hAnsi="Wingdings" w:hint="default"/>
+        <w:sz w:val="20"/>
+      </w:rPr>
+    </w:lvl>
+    <w:lvl w:ilvl="8" w:tentative="1">
+      <w:start w:val="1"/>
+      <w:numFmt w:val="bullet"/>
+      <w:lvlText w:val=""/>
+      <w:lvlJc w:val="left"/>
+      <w:pPr>
+        <w:tabs>
+          <w:tab w:val="num" w:pos="6687"/>
+        </w:tabs>
+        <w:ind w:left="6687" w:hanging="360"/>
+      </w:pPr>
+      <w:rPr>
+        <w:rFonts w:ascii="Wingdings" w:hAnsi="Wingdings" w:hint="default"/>
+        <w:sz w:val="20"/>
+      </w:rPr>
+    </w:lvl>
+  </w:abstractNum>
+  <w:abstractNum w:abstractNumId="31" w15:restartNumberingAfterBreak="0">
+    <w:nsid w:val="5DCE71BA"/>
+    <w:multiLevelType w:val="multilevel"/>
+    <w:tmpl w:val="61961214"/>
+    <w:lvl w:ilvl="0">
+      <w:start w:val="1"/>
+      <w:numFmt w:val="bullet"/>
+      <w:lvlText w:val=""/>
+      <w:lvlJc w:val="left"/>
+      <w:pPr>
+        <w:tabs>
+          <w:tab w:val="num" w:pos="720"/>
+        </w:tabs>
+        <w:ind w:left="720" w:hanging="360"/>
+      </w:pPr>
+      <w:rPr>
+        <w:rFonts w:ascii="Symbol" w:hAnsi="Symbol" w:hint="default"/>
+        <w:sz w:val="20"/>
+      </w:rPr>
+    </w:lvl>
+    <w:lvl w:ilvl="1" w:tentative="1">
+      <w:start w:val="1"/>
+      <w:numFmt w:val="bullet"/>
+      <w:lvlText w:val="o"/>
+      <w:lvlJc w:val="left"/>
+      <w:pPr>
+        <w:tabs>
+          <w:tab w:val="num" w:pos="1440"/>
+        </w:tabs>
+        <w:ind w:left="1440" w:hanging="360"/>
+      </w:pPr>
+      <w:rPr>
+        <w:rFonts w:ascii="Courier New" w:hAnsi="Courier New" w:hint="default"/>
+        <w:sz w:val="20"/>
+      </w:rPr>
+    </w:lvl>
+    <w:lvl w:ilvl="2" w:tentative="1">
+      <w:start w:val="1"/>
+      <w:numFmt w:val="bullet"/>
+      <w:lvlText w:val=""/>
+      <w:lvlJc w:val="left"/>
+      <w:pPr>
+        <w:tabs>
+          <w:tab w:val="num" w:pos="2160"/>
+        </w:tabs>
+        <w:ind w:left="2160" w:hanging="360"/>
+      </w:pPr>
+      <w:rPr>
+        <w:rFonts w:ascii="Wingdings" w:hAnsi="Wingdings" w:hint="default"/>
+        <w:sz w:val="20"/>
+      </w:rPr>
+    </w:lvl>
+    <w:lvl w:ilvl="3" w:tentative="1">
+      <w:start w:val="1"/>
+      <w:numFmt w:val="bullet"/>
+      <w:lvlText w:val=""/>
+      <w:lvlJc w:val="left"/>
+      <w:pPr>
+        <w:tabs>
+          <w:tab w:val="num" w:pos="2880"/>
+        </w:tabs>
+        <w:ind w:left="2880" w:hanging="360"/>
+      </w:pPr>
+      <w:rPr>
+        <w:rFonts w:ascii="Wingdings" w:hAnsi="Wingdings" w:hint="default"/>
+        <w:sz w:val="20"/>
+      </w:rPr>
+    </w:lvl>
+    <w:lvl w:ilvl="4" w:tentative="1">
+      <w:start w:val="1"/>
+      <w:numFmt w:val="bullet"/>
+      <w:lvlText w:val=""/>
+      <w:lvlJc w:val="left"/>
+      <w:pPr>
+        <w:tabs>
+          <w:tab w:val="num" w:pos="3600"/>
+        </w:tabs>
+        <w:ind w:left="3600" w:hanging="360"/>
+      </w:pPr>
+      <w:rPr>
+        <w:rFonts w:ascii="Wingdings" w:hAnsi="Wingdings" w:hint="default"/>
+        <w:sz w:val="20"/>
+      </w:rPr>
+    </w:lvl>
+    <w:lvl w:ilvl="5" w:tentative="1">
+      <w:start w:val="1"/>
+      <w:numFmt w:val="bullet"/>
+      <w:lvlText w:val=""/>
+      <w:lvlJc w:val="left"/>
+      <w:pPr>
+        <w:tabs>
+          <w:tab w:val="num" w:pos="4320"/>
+        </w:tabs>
+        <w:ind w:left="4320" w:hanging="360"/>
+      </w:pPr>
+      <w:rPr>
+        <w:rFonts w:ascii="Wingdings" w:hAnsi="Wingdings" w:hint="default"/>
+        <w:sz w:val="20"/>
+      </w:rPr>
+    </w:lvl>
+    <w:lvl w:ilvl="6" w:tentative="1">
+      <w:start w:val="1"/>
+      <w:numFmt w:val="bullet"/>
+      <w:lvlText w:val=""/>
+      <w:lvlJc w:val="left"/>
+      <w:pPr>
+        <w:tabs>
+          <w:tab w:val="num" w:pos="5040"/>
+        </w:tabs>
+        <w:ind w:left="5040" w:hanging="360"/>
+      </w:pPr>
+      <w:rPr>
+        <w:rFonts w:ascii="Wingdings" w:hAnsi="Wingdings" w:hint="default"/>
+        <w:sz w:val="20"/>
+      </w:rPr>
+    </w:lvl>
+    <w:lvl w:ilvl="7" w:tentative="1">
+      <w:start w:val="1"/>
+      <w:numFmt w:val="bullet"/>
+      <w:lvlText w:val=""/>
+      <w:lvlJc w:val="left"/>
+      <w:pPr>
+        <w:tabs>
+          <w:tab w:val="num" w:pos="5760"/>
+        </w:tabs>
+        <w:ind w:left="5760" w:hanging="360"/>
+      </w:pPr>
+      <w:rPr>
+        <w:rFonts w:ascii="Wingdings" w:hAnsi="Wingdings" w:hint="default"/>
+        <w:sz w:val="20"/>
+      </w:rPr>
+    </w:lvl>
+    <w:lvl w:ilvl="8" w:tentative="1">
+      <w:start w:val="1"/>
+      <w:numFmt w:val="bullet"/>
+      <w:lvlText w:val=""/>
+      <w:lvlJc w:val="left"/>
+      <w:pPr>
+        <w:tabs>
+          <w:tab w:val="num" w:pos="6480"/>
+        </w:tabs>
+        <w:ind w:left="6480" w:hanging="360"/>
+      </w:pPr>
+      <w:rPr>
+        <w:rFonts w:ascii="Wingdings" w:hAnsi="Wingdings" w:hint="default"/>
+        <w:sz w:val="20"/>
+      </w:rPr>
+    </w:lvl>
+  </w:abstractNum>
+  <w:abstractNum w:abstractNumId="32" w15:restartNumberingAfterBreak="0">
     <w:nsid w:val="5EC568E3"/>
     <w:multiLevelType w:val="hybridMultilevel"/>
     <w:tmpl w:val="0E764052"/>
@@ -7214,7 +12498,7 @@
       </w:rPr>
     </w:lvl>
   </w:abstractNum>
-  <w:abstractNum w:abstractNumId="18" w15:restartNumberingAfterBreak="0">
+  <w:abstractNum w:abstractNumId="33" w15:restartNumberingAfterBreak="0">
     <w:nsid w:val="607E12ED"/>
     <w:multiLevelType w:val="multilevel"/>
     <w:tmpl w:val="9BDA9D76"/>
@@ -7363,7 +12647,7 @@
       </w:rPr>
     </w:lvl>
   </w:abstractNum>
-  <w:abstractNum w:abstractNumId="19" w15:restartNumberingAfterBreak="0">
+  <w:abstractNum w:abstractNumId="34" w15:restartNumberingAfterBreak="0">
     <w:nsid w:val="61154108"/>
     <w:multiLevelType w:val="hybridMultilevel"/>
     <w:tmpl w:val="1826B3F8"/>
@@ -7476,7 +12760,7 @@
       </w:rPr>
     </w:lvl>
   </w:abstractNum>
-  <w:abstractNum w:abstractNumId="20" w15:restartNumberingAfterBreak="0">
+  <w:abstractNum w:abstractNumId="35" w15:restartNumberingAfterBreak="0">
     <w:nsid w:val="63D82DB9"/>
     <w:multiLevelType w:val="hybridMultilevel"/>
     <w:tmpl w:val="890028CC"/>
@@ -7589,7 +12873,7 @@
       </w:rPr>
     </w:lvl>
   </w:abstractNum>
-  <w:abstractNum w:abstractNumId="21" w15:restartNumberingAfterBreak="0">
+  <w:abstractNum w:abstractNumId="36" w15:restartNumberingAfterBreak="0">
     <w:nsid w:val="64892F48"/>
     <w:multiLevelType w:val="hybridMultilevel"/>
     <w:tmpl w:val="48EAC264"/>
@@ -7675,7 +12959,120 @@
       </w:pPr>
     </w:lvl>
   </w:abstractNum>
-  <w:abstractNum w:abstractNumId="22" w15:restartNumberingAfterBreak="0">
+  <w:abstractNum w:abstractNumId="37" w15:restartNumberingAfterBreak="0">
+    <w:nsid w:val="6ACA27E1"/>
+    <w:multiLevelType w:val="hybridMultilevel"/>
+    <w:tmpl w:val="2E340BB4"/>
+    <w:lvl w:ilvl="0" w:tplc="40090001">
+      <w:start w:val="1"/>
+      <w:numFmt w:val="bullet"/>
+      <w:lvlText w:val=""/>
+      <w:lvlJc w:val="left"/>
+      <w:pPr>
+        <w:ind w:left="1444" w:hanging="360"/>
+      </w:pPr>
+      <w:rPr>
+        <w:rFonts w:ascii="Symbol" w:hAnsi="Symbol" w:hint="default"/>
+      </w:rPr>
+    </w:lvl>
+    <w:lvl w:ilvl="1" w:tplc="40090003" w:tentative="1">
+      <w:start w:val="1"/>
+      <w:numFmt w:val="bullet"/>
+      <w:lvlText w:val="o"/>
+      <w:lvlJc w:val="left"/>
+      <w:pPr>
+        <w:ind w:left="2164" w:hanging="360"/>
+      </w:pPr>
+      <w:rPr>
+        <w:rFonts w:ascii="Courier New" w:hAnsi="Courier New" w:cs="Courier New" w:hint="default"/>
+      </w:rPr>
+    </w:lvl>
+    <w:lvl w:ilvl="2" w:tplc="40090005" w:tentative="1">
+      <w:start w:val="1"/>
+      <w:numFmt w:val="bullet"/>
+      <w:lvlText w:val=""/>
+      <w:lvlJc w:val="left"/>
+      <w:pPr>
+        <w:ind w:left="2884" w:hanging="360"/>
+      </w:pPr>
+      <w:rPr>
+        <w:rFonts w:ascii="Wingdings" w:hAnsi="Wingdings" w:hint="default"/>
+      </w:rPr>
+    </w:lvl>
+    <w:lvl w:ilvl="3" w:tplc="40090001" w:tentative="1">
+      <w:start w:val="1"/>
+      <w:numFmt w:val="bullet"/>
+      <w:lvlText w:val=""/>
+      <w:lvlJc w:val="left"/>
+      <w:pPr>
+        <w:ind w:left="3604" w:hanging="360"/>
+      </w:pPr>
+      <w:rPr>
+        <w:rFonts w:ascii="Symbol" w:hAnsi="Symbol" w:hint="default"/>
+      </w:rPr>
+    </w:lvl>
+    <w:lvl w:ilvl="4" w:tplc="40090003" w:tentative="1">
+      <w:start w:val="1"/>
+      <w:numFmt w:val="bullet"/>
+      <w:lvlText w:val="o"/>
+      <w:lvlJc w:val="left"/>
+      <w:pPr>
+        <w:ind w:left="4324" w:hanging="360"/>
+      </w:pPr>
+      <w:rPr>
+        <w:rFonts w:ascii="Courier New" w:hAnsi="Courier New" w:cs="Courier New" w:hint="default"/>
+      </w:rPr>
+    </w:lvl>
+    <w:lvl w:ilvl="5" w:tplc="40090005" w:tentative="1">
+      <w:start w:val="1"/>
+      <w:numFmt w:val="bullet"/>
+      <w:lvlText w:val=""/>
+      <w:lvlJc w:val="left"/>
+      <w:pPr>
+        <w:ind w:left="5044" w:hanging="360"/>
+      </w:pPr>
+      <w:rPr>
+        <w:rFonts w:ascii="Wingdings" w:hAnsi="Wingdings" w:hint="default"/>
+      </w:rPr>
+    </w:lvl>
+    <w:lvl w:ilvl="6" w:tplc="40090001" w:tentative="1">
+      <w:start w:val="1"/>
+      <w:numFmt w:val="bullet"/>
+      <w:lvlText w:val=""/>
+      <w:lvlJc w:val="left"/>
+      <w:pPr>
+        <w:ind w:left="5764" w:hanging="360"/>
+      </w:pPr>
+      <w:rPr>
+        <w:rFonts w:ascii="Symbol" w:hAnsi="Symbol" w:hint="default"/>
+      </w:rPr>
+    </w:lvl>
+    <w:lvl w:ilvl="7" w:tplc="40090003" w:tentative="1">
+      <w:start w:val="1"/>
+      <w:numFmt w:val="bullet"/>
+      <w:lvlText w:val="o"/>
+      <w:lvlJc w:val="left"/>
+      <w:pPr>
+        <w:ind w:left="6484" w:hanging="360"/>
+      </w:pPr>
+      <w:rPr>
+        <w:rFonts w:ascii="Courier New" w:hAnsi="Courier New" w:cs="Courier New" w:hint="default"/>
+      </w:rPr>
+    </w:lvl>
+    <w:lvl w:ilvl="8" w:tplc="40090005" w:tentative="1">
+      <w:start w:val="1"/>
+      <w:numFmt w:val="bullet"/>
+      <w:lvlText w:val=""/>
+      <w:lvlJc w:val="left"/>
+      <w:pPr>
+        <w:ind w:left="7204" w:hanging="360"/>
+      </w:pPr>
+      <w:rPr>
+        <w:rFonts w:ascii="Wingdings" w:hAnsi="Wingdings" w:hint="default"/>
+      </w:rPr>
+    </w:lvl>
+  </w:abstractNum>
+  <w:abstractNum w:abstractNumId="38" w15:restartNumberingAfterBreak="0">
     <w:nsid w:val="6D2D2E89"/>
     <w:multiLevelType w:val="hybridMultilevel"/>
     <w:tmpl w:val="036E0860"/>
@@ -7788,7 +13185,7 @@
       </w:rPr>
     </w:lvl>
   </w:abstractNum>
-  <w:abstractNum w:abstractNumId="23" w15:restartNumberingAfterBreak="0">
+  <w:abstractNum w:abstractNumId="39" w15:restartNumberingAfterBreak="0">
     <w:nsid w:val="75C43A5D"/>
     <w:multiLevelType w:val="multilevel"/>
     <w:tmpl w:val="748E0050"/>
@@ -7937,77 +13334,242 @@
       </w:rPr>
     </w:lvl>
   </w:abstractNum>
+  <w:abstractNum w:abstractNumId="40" w15:restartNumberingAfterBreak="0">
+    <w:nsid w:val="7B972458"/>
+    <w:multiLevelType w:val="hybridMultilevel"/>
+    <w:tmpl w:val="0FC2DD44"/>
+    <w:lvl w:ilvl="0" w:tplc="12000FA8">
+      <w:start w:val="1"/>
+      <w:numFmt w:val="bullet"/>
+      <w:lvlText w:val=""/>
+      <w:lvlJc w:val="left"/>
+      <w:pPr>
+        <w:ind w:left="1080" w:hanging="360"/>
+      </w:pPr>
+      <w:rPr>
+        <w:rFonts w:ascii="Symbol" w:hAnsi="Symbol" w:hint="default"/>
+        <w:color w:val="auto"/>
+      </w:rPr>
+    </w:lvl>
+    <w:lvl w:ilvl="1" w:tplc="40090003" w:tentative="1">
+      <w:start w:val="1"/>
+      <w:numFmt w:val="bullet"/>
+      <w:lvlText w:val="o"/>
+      <w:lvlJc w:val="left"/>
+      <w:pPr>
+        <w:ind w:left="1800" w:hanging="360"/>
+      </w:pPr>
+      <w:rPr>
+        <w:rFonts w:ascii="Courier New" w:hAnsi="Courier New" w:cs="Courier New" w:hint="default"/>
+      </w:rPr>
+    </w:lvl>
+    <w:lvl w:ilvl="2" w:tplc="40090005" w:tentative="1">
+      <w:start w:val="1"/>
+      <w:numFmt w:val="bullet"/>
+      <w:lvlText w:val=""/>
+      <w:lvlJc w:val="left"/>
+      <w:pPr>
+        <w:ind w:left="2520" w:hanging="360"/>
+      </w:pPr>
+      <w:rPr>
+        <w:rFonts w:ascii="Wingdings" w:hAnsi="Wingdings" w:hint="default"/>
+      </w:rPr>
+    </w:lvl>
+    <w:lvl w:ilvl="3" w:tplc="40090001" w:tentative="1">
+      <w:start w:val="1"/>
+      <w:numFmt w:val="bullet"/>
+      <w:lvlText w:val=""/>
+      <w:lvlJc w:val="left"/>
+      <w:pPr>
+        <w:ind w:left="3240" w:hanging="360"/>
+      </w:pPr>
+      <w:rPr>
+        <w:rFonts w:ascii="Symbol" w:hAnsi="Symbol" w:hint="default"/>
+      </w:rPr>
+    </w:lvl>
+    <w:lvl w:ilvl="4" w:tplc="40090003" w:tentative="1">
+      <w:start w:val="1"/>
+      <w:numFmt w:val="bullet"/>
+      <w:lvlText w:val="o"/>
+      <w:lvlJc w:val="left"/>
+      <w:pPr>
+        <w:ind w:left="3960" w:hanging="360"/>
+      </w:pPr>
+      <w:rPr>
+        <w:rFonts w:ascii="Courier New" w:hAnsi="Courier New" w:cs="Courier New" w:hint="default"/>
+      </w:rPr>
+    </w:lvl>
+    <w:lvl w:ilvl="5" w:tplc="40090005" w:tentative="1">
+      <w:start w:val="1"/>
+      <w:numFmt w:val="bullet"/>
+      <w:lvlText w:val=""/>
+      <w:lvlJc w:val="left"/>
+      <w:pPr>
+        <w:ind w:left="4680" w:hanging="360"/>
+      </w:pPr>
+      <w:rPr>
+        <w:rFonts w:ascii="Wingdings" w:hAnsi="Wingdings" w:hint="default"/>
+      </w:rPr>
+    </w:lvl>
+    <w:lvl w:ilvl="6" w:tplc="40090001" w:tentative="1">
+      <w:start w:val="1"/>
+      <w:numFmt w:val="bullet"/>
+      <w:lvlText w:val=""/>
+      <w:lvlJc w:val="left"/>
+      <w:pPr>
+        <w:ind w:left="5400" w:hanging="360"/>
+      </w:pPr>
+      <w:rPr>
+        <w:rFonts w:ascii="Symbol" w:hAnsi="Symbol" w:hint="default"/>
+      </w:rPr>
+    </w:lvl>
+    <w:lvl w:ilvl="7" w:tplc="40090003" w:tentative="1">
+      <w:start w:val="1"/>
+      <w:numFmt w:val="bullet"/>
+      <w:lvlText w:val="o"/>
+      <w:lvlJc w:val="left"/>
+      <w:pPr>
+        <w:ind w:left="6120" w:hanging="360"/>
+      </w:pPr>
+      <w:rPr>
+        <w:rFonts w:ascii="Courier New" w:hAnsi="Courier New" w:cs="Courier New" w:hint="default"/>
+      </w:rPr>
+    </w:lvl>
+    <w:lvl w:ilvl="8" w:tplc="40090005" w:tentative="1">
+      <w:start w:val="1"/>
+      <w:numFmt w:val="bullet"/>
+      <w:lvlText w:val=""/>
+      <w:lvlJc w:val="left"/>
+      <w:pPr>
+        <w:ind w:left="6840" w:hanging="360"/>
+      </w:pPr>
+      <w:rPr>
+        <w:rFonts w:ascii="Wingdings" w:hAnsi="Wingdings" w:hint="default"/>
+      </w:rPr>
+    </w:lvl>
+  </w:abstractNum>
   <w:num w:numId="1" w16cid:durableId="421997873">
+    <w:abstractNumId w:val="38"/>
+  </w:num>
+  <w:num w:numId="2" w16cid:durableId="750586431">
+    <w:abstractNumId w:val="25"/>
+  </w:num>
+  <w:num w:numId="3" w16cid:durableId="327952474">
     <w:abstractNumId w:val="22"/>
   </w:num>
-  <w:num w:numId="2" w16cid:durableId="750586431">
+  <w:num w:numId="4" w16cid:durableId="1473281717">
+    <w:abstractNumId w:val="20"/>
+  </w:num>
+  <w:num w:numId="5" w16cid:durableId="829566647">
+    <w:abstractNumId w:val="32"/>
+  </w:num>
+  <w:num w:numId="6" w16cid:durableId="1557819941">
+    <w:abstractNumId w:val="14"/>
+  </w:num>
+  <w:num w:numId="7" w16cid:durableId="2041008407">
+    <w:abstractNumId w:val="12"/>
+  </w:num>
+  <w:num w:numId="8" w16cid:durableId="2065445647">
+    <w:abstractNumId w:val="1"/>
+  </w:num>
+  <w:num w:numId="9" w16cid:durableId="1229344816">
+    <w:abstractNumId w:val="11"/>
+  </w:num>
+  <w:num w:numId="10" w16cid:durableId="1885412409">
+    <w:abstractNumId w:val="35"/>
+  </w:num>
+  <w:num w:numId="11" w16cid:durableId="432674783">
+    <w:abstractNumId w:val="28"/>
+  </w:num>
+  <w:num w:numId="12" w16cid:durableId="1881823211">
+    <w:abstractNumId w:val="3"/>
+  </w:num>
+  <w:num w:numId="13" w16cid:durableId="2031833542">
     <w:abstractNumId w:val="13"/>
   </w:num>
-  <w:num w:numId="3" w16cid:durableId="327952474">
-    <w:abstractNumId w:val="11"/>
+  <w:num w:numId="14" w16cid:durableId="531261805">
+    <w:abstractNumId w:val="23"/>
   </w:num>
-  <w:num w:numId="4" w16cid:durableId="1473281717">
+  <w:num w:numId="15" w16cid:durableId="515580786">
+    <w:abstractNumId w:val="33"/>
+  </w:num>
+  <w:num w:numId="16" w16cid:durableId="1598295025">
+    <w:abstractNumId w:val="34"/>
+  </w:num>
+  <w:num w:numId="17" w16cid:durableId="1191148292">
+    <w:abstractNumId w:val="18"/>
+  </w:num>
+  <w:num w:numId="18" w16cid:durableId="996688570">
+    <w:abstractNumId w:val="6"/>
+  </w:num>
+  <w:num w:numId="19" w16cid:durableId="319045798">
+    <w:abstractNumId w:val="27"/>
+  </w:num>
+  <w:num w:numId="20" w16cid:durableId="852303372">
+    <w:abstractNumId w:val="39"/>
+  </w:num>
+  <w:num w:numId="21" w16cid:durableId="511603618">
+    <w:abstractNumId w:val="36"/>
+  </w:num>
+  <w:num w:numId="22" w16cid:durableId="1778793117">
+    <w:abstractNumId w:val="21"/>
+  </w:num>
+  <w:num w:numId="23" w16cid:durableId="1546529269">
+    <w:abstractNumId w:val="29"/>
+  </w:num>
+  <w:num w:numId="24" w16cid:durableId="1120762273">
+    <w:abstractNumId w:val="15"/>
+  </w:num>
+  <w:num w:numId="25" w16cid:durableId="1138110216">
+    <w:abstractNumId w:val="40"/>
+  </w:num>
+  <w:num w:numId="26" w16cid:durableId="1910072440">
+    <w:abstractNumId w:val="5"/>
+  </w:num>
+  <w:num w:numId="27" w16cid:durableId="134681941">
+    <w:abstractNumId w:val="31"/>
+  </w:num>
+  <w:num w:numId="28" w16cid:durableId="369034626">
+    <w:abstractNumId w:val="4"/>
+  </w:num>
+  <w:num w:numId="29" w16cid:durableId="633372598">
+    <w:abstractNumId w:val="16"/>
+  </w:num>
+  <w:num w:numId="30" w16cid:durableId="615218962">
+    <w:abstractNumId w:val="10"/>
+  </w:num>
+  <w:num w:numId="31" w16cid:durableId="1317494240">
+    <w:abstractNumId w:val="30"/>
+  </w:num>
+  <w:num w:numId="32" w16cid:durableId="907761459">
+    <w:abstractNumId w:val="8"/>
+  </w:num>
+  <w:num w:numId="33" w16cid:durableId="1581715191">
+    <w:abstractNumId w:val="26"/>
+  </w:num>
+  <w:num w:numId="34" w16cid:durableId="1843086980">
+    <w:abstractNumId w:val="0"/>
+  </w:num>
+  <w:num w:numId="35" w16cid:durableId="1468157654">
+    <w:abstractNumId w:val="17"/>
+  </w:num>
+  <w:num w:numId="36" w16cid:durableId="1250768558">
     <w:abstractNumId w:val="9"/>
   </w:num>
-  <w:num w:numId="5" w16cid:durableId="829566647">
-    <w:abstractNumId w:val="17"/>
-  </w:num>
-  <w:num w:numId="6" w16cid:durableId="1557819941">
-    <w:abstractNumId w:val="6"/>
-  </w:num>
-  <w:num w:numId="7" w16cid:durableId="2041008407">
-    <w:abstractNumId w:val="4"/>
-  </w:num>
-  <w:num w:numId="8" w16cid:durableId="2065445647">
-    <w:abstractNumId w:val="0"/>
-  </w:num>
-  <w:num w:numId="9" w16cid:durableId="1229344816">
-    <w:abstractNumId w:val="3"/>
-  </w:num>
-  <w:num w:numId="10" w16cid:durableId="1885412409">
-    <w:abstractNumId w:val="20"/>
-  </w:num>
-  <w:num w:numId="11" w16cid:durableId="432674783">
-    <w:abstractNumId w:val="15"/>
-  </w:num>
-  <w:num w:numId="12" w16cid:durableId="1881823211">
-    <w:abstractNumId w:val="1"/>
-  </w:num>
-  <w:num w:numId="13" w16cid:durableId="2031833542">
-    <w:abstractNumId w:val="5"/>
-  </w:num>
-  <w:num w:numId="14" w16cid:durableId="531261805">
-    <w:abstractNumId w:val="12"/>
-  </w:num>
-  <w:num w:numId="15" w16cid:durableId="515580786">
-    <w:abstractNumId w:val="18"/>
-  </w:num>
-  <w:num w:numId="16" w16cid:durableId="1598295025">
+  <w:num w:numId="37" w16cid:durableId="113867300">
     <w:abstractNumId w:val="19"/>
   </w:num>
-  <w:num w:numId="17" w16cid:durableId="1191148292">
-    <w:abstractNumId w:val="8"/>
+  <w:num w:numId="38" w16cid:durableId="1377270417">
+    <w:abstractNumId w:val="24"/>
   </w:num>
-  <w:num w:numId="18" w16cid:durableId="996688570">
+  <w:num w:numId="39" w16cid:durableId="1770849456">
+    <w:abstractNumId w:val="7"/>
+  </w:num>
+  <w:num w:numId="40" w16cid:durableId="1685740100">
     <w:abstractNumId w:val="2"/>
   </w:num>
-  <w:num w:numId="19" w16cid:durableId="319045798">
-    <w:abstractNumId w:val="14"/>
-  </w:num>
-  <w:num w:numId="20" w16cid:durableId="852303372">
-    <w:abstractNumId w:val="23"/>
-  </w:num>
-  <w:num w:numId="21" w16cid:durableId="511603618">
-    <w:abstractNumId w:val="21"/>
-  </w:num>
-  <w:num w:numId="22" w16cid:durableId="1778793117">
-    <w:abstractNumId w:val="10"/>
-  </w:num>
-  <w:num w:numId="23" w16cid:durableId="1546529269">
-    <w:abstractNumId w:val="16"/>
-  </w:num>
-  <w:num w:numId="24" w16cid:durableId="1120762273">
-    <w:abstractNumId w:val="7"/>
+  <w:num w:numId="41" w16cid:durableId="566190238">
+    <w:abstractNumId w:val="37"/>
   </w:num>
 </w:numbering>
 </file>
@@ -8990,6 +14552,24 @@
     <w:basedOn w:val="DefaultParagraphFont"/>
     <w:rsid w:val="00663A5A"/>
   </w:style>
+  <w:style w:type="paragraph" w:styleId="NormalWeb">
+    <w:name w:val="Normal (Web)"/>
+    <w:basedOn w:val="Normal"/>
+    <w:uiPriority w:val="99"/>
+    <w:unhideWhenUsed/>
+    <w:rsid w:val="004848AF"/>
+    <w:pPr>
+      <w:spacing w:before="100" w:beforeAutospacing="1" w:after="100" w:afterAutospacing="1" w:line="240" w:lineRule="auto"/>
+    </w:pPr>
+    <w:rPr>
+      <w:rFonts w:ascii="Times New Roman" w:eastAsia="Times New Roman" w:hAnsi="Times New Roman" w:cs="Times New Roman"/>
+      <w:kern w:val="0"/>
+      <w:sz w:val="24"/>
+      <w:szCs w:val="24"/>
+      <w:lang w:eastAsia="en-IN"/>
+      <w14:ligatures w14:val="none"/>
+    </w:rPr>
+  </w:style>
 </w:styles>
 </file>
 

--- a/Assignment/Ingiting.docx
+++ b/Assignment/Ingiting.docx
@@ -76,14 +76,116 @@
           <w:sz w:val="24"/>
           <w:szCs w:val="24"/>
         </w:rPr>
-        <w:t>npm is the world's largest software registry</w:t>
-      </w:r>
-      <w:r>
-        <w:rPr>
-          <w:sz w:val="24"/>
-          <w:szCs w:val="24"/>
-        </w:rPr>
-        <w:t>. It is not an abbreviation for node package manager.</w:t>
+        <w:t xml:space="preserve">npm is the world's </w:t>
+      </w:r>
+      <w:r>
+        <w:rPr>
+          <w:color w:val="EE0000"/>
+          <w:sz w:val="24"/>
+          <w:szCs w:val="24"/>
+        </w:rPr>
+        <w:t>largest software registry</w:t>
+      </w:r>
+      <w:r>
+        <w:rPr>
+          <w:sz w:val="24"/>
+          <w:szCs w:val="24"/>
+        </w:rPr>
+        <w:t xml:space="preserve">. It is </w:t>
+      </w:r>
+      <w:r>
+        <w:rPr>
+          <w:color w:val="EE0000"/>
+          <w:sz w:val="24"/>
+          <w:szCs w:val="24"/>
+        </w:rPr>
+        <w:t xml:space="preserve">not </w:t>
+      </w:r>
+      <w:r>
+        <w:rPr>
+          <w:sz w:val="24"/>
+          <w:szCs w:val="24"/>
+        </w:rPr>
+        <w:t xml:space="preserve">an abbreviation for </w:t>
+      </w:r>
+      <w:r>
+        <w:rPr>
+          <w:color w:val="EE0000"/>
+          <w:sz w:val="24"/>
+          <w:szCs w:val="24"/>
+        </w:rPr>
+        <w:t>node package manager</w:t>
+      </w:r>
+      <w:r>
+        <w:rPr>
+          <w:sz w:val="24"/>
+          <w:szCs w:val="24"/>
+        </w:rPr>
+        <w:t>.</w:t>
+      </w:r>
+    </w:p>
+    <w:p>
+      <w:pPr>
+        <w:pStyle w:val="ListParagraph"/>
+        <w:spacing w:line="240" w:lineRule="auto"/>
+        <w:ind w:left="785"/>
+        <w:rPr>
+          <w:sz w:val="24"/>
+          <w:szCs w:val="24"/>
+        </w:rPr>
+      </w:pPr>
+      <w:r>
+        <w:rPr>
+          <w:sz w:val="24"/>
+          <w:szCs w:val="24"/>
+        </w:rPr>
+        <w:t xml:space="preserve">If we want to </w:t>
+      </w:r>
+      <w:r>
+        <w:rPr>
+          <w:color w:val="EE0000"/>
+          <w:sz w:val="24"/>
+          <w:szCs w:val="24"/>
+        </w:rPr>
+        <w:t>use a</w:t>
+      </w:r>
+      <w:r>
+        <w:rPr>
+          <w:color w:val="EE0000"/>
+          <w:sz w:val="24"/>
+          <w:szCs w:val="24"/>
+        </w:rPr>
+        <w:t>ny</w:t>
+      </w:r>
+      <w:r>
+        <w:rPr>
+          <w:color w:val="EE0000"/>
+          <w:sz w:val="24"/>
+          <w:szCs w:val="24"/>
+        </w:rPr>
+        <w:t xml:space="preserve"> package </w:t>
+      </w:r>
+      <w:r>
+        <w:rPr>
+          <w:sz w:val="24"/>
+          <w:szCs w:val="24"/>
+        </w:rPr>
+        <w:t xml:space="preserve">in our code, we have to use a </w:t>
+      </w:r>
+      <w:r>
+        <w:rPr>
+          <w:color w:val="EE0000"/>
+          <w:sz w:val="24"/>
+          <w:szCs w:val="24"/>
+        </w:rPr>
+        <w:t>package manager</w:t>
+      </w:r>
+      <w:r>
+        <w:rPr>
+          <w:sz w:val="24"/>
+          <w:szCs w:val="24"/>
+        </w:rPr>
+        <w:t>.</w:t>
       </w:r>
     </w:p>
     <w:p>
@@ -99,12 +201,21 @@
           <w:szCs w:val="24"/>
         </w:rPr>
       </w:pPr>
-      <w:r>
-        <w:rPr>
-          <w:sz w:val="24"/>
-          <w:szCs w:val="24"/>
-        </w:rPr>
-        <w:t>Open source developers from every continent use npm to share and borrow packages, and many organizations use npm to manage private development as well.</w:t>
+      <w:proofErr w:type="gramStart"/>
+      <w:r>
+        <w:rPr>
+          <w:sz w:val="24"/>
+          <w:szCs w:val="24"/>
+        </w:rPr>
+        <w:t>Open source</w:t>
+      </w:r>
+      <w:proofErr w:type="gramEnd"/>
+      <w:r>
+        <w:rPr>
+          <w:sz w:val="24"/>
+          <w:szCs w:val="24"/>
+        </w:rPr>
+        <w:t xml:space="preserve"> developers from every continent use npm to share and borrow packages, and many organizations use npm to manage private development as well.</w:t>
       </w:r>
     </w:p>
     <w:p>
@@ -542,6 +653,7 @@
         </w:rPr>
         <w:t>defined in the </w:t>
       </w:r>
+      <w:proofErr w:type="spellStart"/>
       <w:r>
         <w:rPr>
           <w:rFonts w:ascii="Courier New" w:eastAsia="Times New Roman" w:hAnsi="Courier New" w:cs="Courier New"/>
@@ -554,6 +666,7 @@
         </w:rPr>
         <w:t>package.json</w:t>
       </w:r>
+      <w:proofErr w:type="spellEnd"/>
       <w:r>
         <w:rPr>
           <w:rFonts w:ascii="Arial" w:eastAsia="Times New Roman" w:hAnsi="Arial" w:cs="Arial"/>
@@ -593,17 +706,43 @@
           <w:lang w:eastAsia="en-IN"/>
           <w14:ligatures w14:val="none"/>
         </w:rPr>
-        <w:t>Ensures version compatibility</w:t>
-      </w:r>
+        <w:t xml:space="preserve">Ensures version </w:t>
+      </w:r>
+      <w:proofErr w:type="spellStart"/>
+      <w:proofErr w:type="gramStart"/>
       <w:r>
         <w:rPr>
           <w:rFonts w:ascii="Arial" w:eastAsia="Times New Roman" w:hAnsi="Arial" w:cs="Arial"/>
-          <w:color w:val="0A0A0A"/>
-          <w:kern w:val="0"/>
-          <w:lang w:eastAsia="en-IN"/>
-          <w14:ligatures w14:val="none"/>
-        </w:rPr>
-        <w:t xml:space="preserve">:It uses </w:t>
+          <w:b/>
+          <w:bCs/>
+          <w:color w:val="0A0A0A"/>
+          <w:kern w:val="0"/>
+          <w:lang w:eastAsia="en-IN"/>
+          <w14:ligatures w14:val="none"/>
+        </w:rPr>
+        <w:t>compatibility</w:t>
+      </w:r>
+      <w:r>
+        <w:rPr>
+          <w:rFonts w:ascii="Arial" w:eastAsia="Times New Roman" w:hAnsi="Arial" w:cs="Arial"/>
+          <w:color w:val="0A0A0A"/>
+          <w:kern w:val="0"/>
+          <w:lang w:eastAsia="en-IN"/>
+          <w14:ligatures w14:val="none"/>
+        </w:rPr>
+        <w:t>:It</w:t>
+      </w:r>
+      <w:proofErr w:type="spellEnd"/>
+      <w:proofErr w:type="gramEnd"/>
+      <w:r>
+        <w:rPr>
+          <w:rFonts w:ascii="Arial" w:eastAsia="Times New Roman" w:hAnsi="Arial" w:cs="Arial"/>
+          <w:color w:val="0A0A0A"/>
+          <w:kern w:val="0"/>
+          <w:lang w:eastAsia="en-IN"/>
+          <w14:ligatures w14:val="none"/>
+        </w:rPr>
+        <w:t xml:space="preserve"> uses </w:t>
       </w:r>
       <w:r>
         <w:rPr>
@@ -1343,6 +1482,7 @@
         </w:rPr>
         <w:t xml:space="preserve">, and </w:t>
       </w:r>
+      <w:proofErr w:type="spellStart"/>
       <w:r>
         <w:rPr>
           <w:rFonts w:ascii="Roboto" w:eastAsia="Times New Roman" w:hAnsi="Roboto" w:cs="Times New Roman"/>
@@ -1351,7 +1491,18 @@
           <w:lang w:eastAsia="en-IN"/>
           <w14:ligatures w14:val="none"/>
         </w:rPr>
-        <w:t xml:space="preserve">transpilation </w:t>
+        <w:t>transpilation</w:t>
+      </w:r>
+      <w:proofErr w:type="spellEnd"/>
+      <w:r>
+        <w:rPr>
+          <w:rFonts w:ascii="Roboto" w:eastAsia="Times New Roman" w:hAnsi="Roboto" w:cs="Times New Roman"/>
+          <w:color w:val="EE0000"/>
+          <w:kern w:val="0"/>
+          <w:lang w:eastAsia="en-IN"/>
+          <w14:ligatures w14:val="none"/>
+        </w:rPr>
+        <w:t xml:space="preserve"> </w:t>
       </w:r>
       <w:r>
         <w:rPr>
@@ -1531,7 +1682,7 @@
           <w:numId w:val="12"/>
         </w:numPr>
         <w:shd w:val="clear" w:color="auto" w:fill="FFFFFF"/>
-        <w:spacing w:after="180" w:line="360" w:lineRule="atLeast"/>
+        <w:spacing w:after="180" w:line="240" w:lineRule="auto"/>
         <w:rPr>
           <w:rFonts w:ascii="Roboto" w:eastAsia="Times New Roman" w:hAnsi="Roboto" w:cs="Times New Roman"/>
           <w:color w:val="0A0A0A"/>
@@ -1610,7 +1761,7 @@
           <w:numId w:val="12"/>
         </w:numPr>
         <w:shd w:val="clear" w:color="auto" w:fill="FFFFFF"/>
-        <w:spacing w:after="180" w:line="360" w:lineRule="atLeast"/>
+        <w:spacing w:after="180" w:line="240" w:lineRule="auto"/>
         <w:rPr>
           <w:rFonts w:ascii="Roboto" w:eastAsia="Times New Roman" w:hAnsi="Roboto" w:cs="Times New Roman"/>
           <w:color w:val="0A0A0A"/>
@@ -1749,7 +1900,7 @@
           <w:numId w:val="12"/>
         </w:numPr>
         <w:shd w:val="clear" w:color="auto" w:fill="FFFFFF"/>
-        <w:spacing w:after="180" w:line="360" w:lineRule="atLeast"/>
+        <w:spacing w:after="180" w:line="240" w:lineRule="auto"/>
         <w:rPr>
           <w:rFonts w:ascii="Roboto" w:eastAsia="Times New Roman" w:hAnsi="Roboto" w:cs="Times New Roman"/>
           <w:color w:val="0A0A0A"/>
@@ -1868,7 +2019,7 @@
           <w:numId w:val="12"/>
         </w:numPr>
         <w:shd w:val="clear" w:color="auto" w:fill="FFFFFF"/>
-        <w:spacing w:after="180" w:line="360" w:lineRule="atLeast"/>
+        <w:spacing w:after="180" w:line="240" w:lineRule="auto"/>
         <w:rPr>
           <w:rFonts w:ascii="Roboto" w:eastAsia="Times New Roman" w:hAnsi="Roboto" w:cs="Times New Roman"/>
           <w:color w:val="0A0A0A"/>
@@ -1919,6 +2070,7 @@
         </w:rPr>
         <w:t xml:space="preserve">, such as </w:t>
       </w:r>
+      <w:proofErr w:type="spellStart"/>
       <w:r>
         <w:rPr>
           <w:rFonts w:ascii="Roboto" w:eastAsia="Times New Roman" w:hAnsi="Roboto" w:cs="Times New Roman"/>
@@ -1927,7 +2079,18 @@
           <w:lang w:eastAsia="en-IN"/>
           <w14:ligatures w14:val="none"/>
         </w:rPr>
-        <w:t xml:space="preserve">transpilation </w:t>
+        <w:t>transpilation</w:t>
+      </w:r>
+      <w:proofErr w:type="spellEnd"/>
+      <w:r>
+        <w:rPr>
+          <w:rFonts w:ascii="Roboto" w:eastAsia="Times New Roman" w:hAnsi="Roboto" w:cs="Times New Roman"/>
+          <w:color w:val="EE0000"/>
+          <w:kern w:val="0"/>
+          <w:lang w:eastAsia="en-IN"/>
+          <w14:ligatures w14:val="none"/>
+        </w:rPr>
+        <w:t xml:space="preserve"> </w:t>
       </w:r>
       <w:r>
         <w:rPr>
@@ -1993,7 +2156,28 @@
           <w:sz w:val="24"/>
           <w:szCs w:val="24"/>
         </w:rPr>
-        <w:t>What is `.parcel-cache</w:t>
+        <w:lastRenderedPageBreak/>
+        <w:t xml:space="preserve">What is </w:t>
+      </w:r>
+      <w:proofErr w:type="gramStart"/>
+      <w:r>
+        <w:rPr>
+          <w:b/>
+          <w:bCs/>
+          <w:sz w:val="24"/>
+          <w:szCs w:val="24"/>
+        </w:rPr>
+        <w:t>`.parcel</w:t>
+      </w:r>
+      <w:proofErr w:type="gramEnd"/>
+      <w:r>
+        <w:rPr>
+          <w:b/>
+          <w:bCs/>
+          <w:sz w:val="24"/>
+          <w:szCs w:val="24"/>
+        </w:rPr>
+        <w:t>-cache</w:t>
       </w:r>
       <w:r>
         <w:rPr>
@@ -2015,6 +2199,7 @@
           <w:szCs w:val="24"/>
         </w:rPr>
       </w:pPr>
+      <w:proofErr w:type="gramStart"/>
       <w:r>
         <w:rPr>
           <w:sz w:val="24"/>
@@ -2029,7 +2214,17 @@
           <w:sz w:val="24"/>
           <w:szCs w:val="24"/>
         </w:rPr>
-        <w:t>parcel-cache</w:t>
+        <w:t>parcel</w:t>
+      </w:r>
+      <w:proofErr w:type="gramEnd"/>
+      <w:r>
+        <w:rPr>
+          <w:b/>
+          <w:bCs/>
+          <w:sz w:val="24"/>
+          <w:szCs w:val="24"/>
+        </w:rPr>
+        <w:t>-cache</w:t>
       </w:r>
       <w:r>
         <w:rPr>
@@ -2132,6 +2327,92 @@
         </w:rPr>
         <w:t> when building your app for development and production.</w:t>
       </w:r>
+    </w:p>
+    <w:p>
+      <w:pPr>
+        <w:pStyle w:val="ListParagraph"/>
+        <w:spacing w:line="240" w:lineRule="auto"/>
+        <w:ind w:left="360"/>
+        <w:rPr>
+          <w:sz w:val="24"/>
+          <w:szCs w:val="24"/>
+        </w:rPr>
+      </w:pPr>
+      <w:r>
+        <w:rPr>
+          <w:sz w:val="24"/>
+          <w:szCs w:val="24"/>
+        </w:rPr>
+        <w:t>Parcel caches code all the time.</w:t>
+      </w:r>
+      <w:r>
+        <w:rPr>
+          <w:sz w:val="24"/>
+          <w:szCs w:val="24"/>
+        </w:rPr>
+        <w:t xml:space="preserve"> It </w:t>
+      </w:r>
+      <w:r>
+        <w:rPr>
+          <w:sz w:val="24"/>
+          <w:szCs w:val="24"/>
+        </w:rPr>
+        <w:t>gives faster build, faster developer experience because of caching.</w:t>
+      </w:r>
+    </w:p>
+    <w:p>
+      <w:pPr>
+        <w:pStyle w:val="ListParagraph"/>
+        <w:spacing w:line="240" w:lineRule="auto"/>
+        <w:ind w:left="360"/>
+        <w:rPr>
+          <w:sz w:val="24"/>
+          <w:szCs w:val="24"/>
+        </w:rPr>
+      </w:pPr>
+      <w:r>
+        <w:rPr>
+          <w:sz w:val="24"/>
+          <w:szCs w:val="24"/>
+        </w:rPr>
+        <w:t xml:space="preserve">It subsequently </w:t>
+      </w:r>
+      <w:proofErr w:type="gramStart"/>
+      <w:r>
+        <w:rPr>
+          <w:sz w:val="24"/>
+          <w:szCs w:val="24"/>
+        </w:rPr>
+        <w:t>reduce</w:t>
+      </w:r>
+      <w:proofErr w:type="gramEnd"/>
+      <w:r>
+        <w:rPr>
+          <w:sz w:val="24"/>
+          <w:szCs w:val="24"/>
+        </w:rPr>
+        <w:t xml:space="preserve"> the build time by </w:t>
+      </w:r>
+      <w:proofErr w:type="gramStart"/>
+      <w:r>
+        <w:rPr>
+          <w:sz w:val="24"/>
+          <w:szCs w:val="24"/>
+        </w:rPr>
+        <w:t>this .</w:t>
+      </w:r>
+      <w:proofErr w:type="gramEnd"/>
+    </w:p>
+    <w:p>
+      <w:pPr>
+        <w:pStyle w:val="ListParagraph"/>
+        <w:spacing w:line="240" w:lineRule="auto"/>
+        <w:ind w:left="360"/>
+        <w:rPr>
+          <w:sz w:val="24"/>
+          <w:szCs w:val="24"/>
+        </w:rPr>
+      </w:pPr>
     </w:p>
     <w:p>
       <w:pPr>
@@ -2155,8 +2436,30 @@
           <w:sz w:val="24"/>
           <w:szCs w:val="24"/>
         </w:rPr>
-        <w:t>What is `npx` ?</w:t>
-      </w:r>
+        <w:t>What is `</w:t>
+      </w:r>
+      <w:proofErr w:type="spellStart"/>
+      <w:r>
+        <w:rPr>
+          <w:b/>
+          <w:bCs/>
+          <w:sz w:val="24"/>
+          <w:szCs w:val="24"/>
+        </w:rPr>
+        <w:t>npx</w:t>
+      </w:r>
+      <w:proofErr w:type="spellEnd"/>
+      <w:proofErr w:type="gramStart"/>
+      <w:r>
+        <w:rPr>
+          <w:b/>
+          <w:bCs/>
+          <w:sz w:val="24"/>
+          <w:szCs w:val="24"/>
+        </w:rPr>
+        <w:t>` ?</w:t>
+      </w:r>
+      <w:proofErr w:type="gramEnd"/>
     </w:p>
     <w:p>
       <w:pPr>
@@ -2185,8 +2488,19 @@
           <w:sz w:val="24"/>
           <w:szCs w:val="24"/>
         </w:rPr>
-        <w:t>Node Package eXecute</w:t>
-      </w:r>
+        <w:t xml:space="preserve">Node Package </w:t>
+      </w:r>
+      <w:proofErr w:type="spellStart"/>
+      <w:r>
+        <w:rPr>
+          <w:b/>
+          <w:bCs/>
+          <w:sz w:val="24"/>
+          <w:szCs w:val="24"/>
+        </w:rPr>
+        <w:t>eXecute</w:t>
+      </w:r>
+      <w:proofErr w:type="spellEnd"/>
       <w:r>
         <w:rPr>
           <w:sz w:val="24"/>
@@ -2438,7 +2752,25 @@
           <w:sz w:val="24"/>
           <w:szCs w:val="24"/>
         </w:rPr>
-        <w:t>. </w:t>
+        <w:t>.</w:t>
+      </w:r>
+    </w:p>
+    <w:p>
+      <w:pPr>
+        <w:pStyle w:val="ListParagraph"/>
+        <w:spacing w:line="240" w:lineRule="auto"/>
+        <w:ind w:left="785"/>
+        <w:rPr>
+          <w:sz w:val="24"/>
+          <w:szCs w:val="24"/>
+        </w:rPr>
+      </w:pPr>
+      <w:r>
+        <w:rPr>
+          <w:sz w:val="24"/>
+          <w:szCs w:val="24"/>
+        </w:rPr>
+        <w:t> </w:t>
       </w:r>
     </w:p>
     <w:p>
@@ -2463,7 +2795,27 @@
           <w:sz w:val="24"/>
           <w:szCs w:val="24"/>
         </w:rPr>
-        <w:t>What is difference between `dependencies` vs `devDependencies`</w:t>
+        <w:t>What is difference between `dependencies` vs `</w:t>
+      </w:r>
+      <w:proofErr w:type="spellStart"/>
+      <w:r>
+        <w:rPr>
+          <w:b/>
+          <w:bCs/>
+          <w:sz w:val="24"/>
+          <w:szCs w:val="24"/>
+        </w:rPr>
+        <w:t>devDependencies</w:t>
+      </w:r>
+      <w:proofErr w:type="spellEnd"/>
+      <w:r>
+        <w:rPr>
+          <w:b/>
+          <w:bCs/>
+          <w:sz w:val="24"/>
+          <w:szCs w:val="24"/>
+        </w:rPr>
+        <w:t>`</w:t>
       </w:r>
       <w:r>
         <w:rPr>
@@ -2531,6 +2883,7 @@
         </w:rPr>
         <w:t xml:space="preserve">, while </w:t>
       </w:r>
+      <w:proofErr w:type="spellStart"/>
       <w:r>
         <w:rPr>
           <w:b/>
@@ -2540,6 +2893,7 @@
         </w:rPr>
         <w:t>devDependencies</w:t>
       </w:r>
+      <w:proofErr w:type="spellEnd"/>
       <w:r>
         <w:rPr>
           <w:sz w:val="24"/>
@@ -2689,8 +3043,11 @@
     <w:p>
       <w:pPr>
         <w:pStyle w:val="ListParagraph"/>
+        <w:numPr>
+          <w:ilvl w:val="0"/>
+          <w:numId w:val="42"/>
+        </w:numPr>
         <w:spacing w:line="240" w:lineRule="auto"/>
-        <w:ind w:left="360"/>
         <w:rPr>
           <w:sz w:val="24"/>
           <w:szCs w:val="24"/>
@@ -2768,7 +3125,110 @@
           <w:sz w:val="24"/>
           <w:szCs w:val="24"/>
         </w:rPr>
-        <w:t xml:space="preserve">and Rollup. Its </w:t>
+        <w:t>and Rollup. </w:t>
+      </w:r>
+    </w:p>
+    <w:p>
+      <w:pPr>
+        <w:pStyle w:val="ListParagraph"/>
+        <w:numPr>
+          <w:ilvl w:val="0"/>
+          <w:numId w:val="42"/>
+        </w:numPr>
+        <w:spacing w:line="240" w:lineRule="auto"/>
+        <w:rPr>
+          <w:sz w:val="24"/>
+          <w:szCs w:val="24"/>
+        </w:rPr>
+      </w:pPr>
+      <w:r>
+        <w:rPr>
+          <w:sz w:val="24"/>
+          <w:szCs w:val="24"/>
+        </w:rPr>
+        <w:t xml:space="preserve">Tree shaking is a process </w:t>
+      </w:r>
+      <w:r>
+        <w:rPr>
+          <w:color w:val="EE0000"/>
+          <w:sz w:val="24"/>
+          <w:szCs w:val="24"/>
+        </w:rPr>
+        <w:t>of removing the unwanted code</w:t>
+      </w:r>
+      <w:r>
+        <w:rPr>
+          <w:sz w:val="24"/>
+          <w:szCs w:val="24"/>
+        </w:rPr>
+        <w:t xml:space="preserve"> that </w:t>
+      </w:r>
+      <w:r>
+        <w:rPr>
+          <w:color w:val="EE0000"/>
+          <w:sz w:val="24"/>
+          <w:szCs w:val="24"/>
+        </w:rPr>
+        <w:t>we do not use</w:t>
+      </w:r>
+      <w:r>
+        <w:rPr>
+          <w:sz w:val="24"/>
+          <w:szCs w:val="24"/>
+        </w:rPr>
+        <w:t xml:space="preserve"> while </w:t>
+      </w:r>
+      <w:r>
+        <w:rPr>
+          <w:color w:val="EE0000"/>
+          <w:sz w:val="24"/>
+          <w:szCs w:val="24"/>
+        </w:rPr>
+        <w:t xml:space="preserve">developing </w:t>
+      </w:r>
+      <w:r>
+        <w:rPr>
+          <w:sz w:val="24"/>
+          <w:szCs w:val="24"/>
+        </w:rPr>
+        <w:t xml:space="preserve">the </w:t>
+      </w:r>
+      <w:r>
+        <w:rPr>
+          <w:color w:val="EE0000"/>
+          <w:sz w:val="24"/>
+          <w:szCs w:val="24"/>
+        </w:rPr>
+        <w:t>application</w:t>
+      </w:r>
+      <w:r>
+        <w:rPr>
+          <w:color w:val="EE0000"/>
+          <w:sz w:val="24"/>
+          <w:szCs w:val="24"/>
+        </w:rPr>
+        <w:t>.</w:t>
+      </w:r>
+    </w:p>
+    <w:p>
+      <w:pPr>
+        <w:pStyle w:val="ListParagraph"/>
+        <w:numPr>
+          <w:ilvl w:val="0"/>
+          <w:numId w:val="42"/>
+        </w:numPr>
+        <w:spacing w:line="240" w:lineRule="auto"/>
+        <w:rPr>
+          <w:sz w:val="24"/>
+          <w:szCs w:val="24"/>
+        </w:rPr>
+      </w:pPr>
+      <w:r>
+        <w:rPr>
+          <w:sz w:val="24"/>
+          <w:szCs w:val="24"/>
+        </w:rPr>
+        <w:t xml:space="preserve">Its </w:t>
       </w:r>
       <w:r>
         <w:rPr>
@@ -2980,7 +3440,15 @@
           <w:sz w:val="24"/>
           <w:szCs w:val="24"/>
         </w:rPr>
-        <w:t xml:space="preserve">analyze </w:t>
+        <w:t>analyse</w:t>
+      </w:r>
+      <w:r>
+        <w:rPr>
+          <w:color w:val="EE0000"/>
+          <w:sz w:val="24"/>
+          <w:szCs w:val="24"/>
+        </w:rPr>
+        <w:t xml:space="preserve"> </w:t>
       </w:r>
       <w:r>
         <w:rPr>
@@ -3369,6 +3837,7 @@
           <w:sz w:val="24"/>
           <w:szCs w:val="24"/>
         </w:rPr>
+        <w:lastRenderedPageBreak/>
         <w:t>Improved Performance:</w:t>
       </w:r>
       <w:r>
@@ -3558,7 +4027,6 @@
           <w:sz w:val="24"/>
           <w:szCs w:val="24"/>
         </w:rPr>
-        <w:lastRenderedPageBreak/>
         <w:t>What is Hot Module Replacement?</w:t>
       </w:r>
     </w:p>
@@ -3580,7 +4048,83 @@
           <w:sz w:val="24"/>
           <w:szCs w:val="24"/>
         </w:rPr>
-        <w:t>Hot Module Replacement (HMR) is a development feature that allows code changes to be applied to a running application without a full page reload</w:t>
+        <w:t xml:space="preserve">Hot Module Replacement (HMR) is a </w:t>
+      </w:r>
+      <w:r>
+        <w:rPr>
+          <w:color w:val="EE0000"/>
+          <w:sz w:val="24"/>
+          <w:szCs w:val="24"/>
+        </w:rPr>
+        <w:t xml:space="preserve">development feature </w:t>
+      </w:r>
+      <w:r>
+        <w:rPr>
+          <w:sz w:val="24"/>
+          <w:szCs w:val="24"/>
+        </w:rPr>
+        <w:t xml:space="preserve">that </w:t>
+      </w:r>
+      <w:r>
+        <w:rPr>
+          <w:color w:val="EE0000"/>
+          <w:sz w:val="24"/>
+          <w:szCs w:val="24"/>
+        </w:rPr>
+        <w:t xml:space="preserve">allows code changes </w:t>
+      </w:r>
+      <w:r>
+        <w:rPr>
+          <w:sz w:val="24"/>
+          <w:szCs w:val="24"/>
+        </w:rPr>
+        <w:t xml:space="preserve">to be </w:t>
+      </w:r>
+      <w:r>
+        <w:rPr>
+          <w:color w:val="EE0000"/>
+          <w:sz w:val="24"/>
+          <w:szCs w:val="24"/>
+        </w:rPr>
+        <w:t xml:space="preserve">applied </w:t>
+      </w:r>
+      <w:r>
+        <w:rPr>
+          <w:sz w:val="24"/>
+          <w:szCs w:val="24"/>
+        </w:rPr>
+        <w:t xml:space="preserve">to a </w:t>
+      </w:r>
+      <w:r>
+        <w:rPr>
+          <w:color w:val="EE0000"/>
+          <w:sz w:val="24"/>
+          <w:szCs w:val="24"/>
+        </w:rPr>
+        <w:t xml:space="preserve">running application </w:t>
+      </w:r>
+      <w:r>
+        <w:rPr>
+          <w:color w:val="EE0000"/>
+          <w:sz w:val="24"/>
+          <w:szCs w:val="24"/>
+        </w:rPr>
+        <w:t xml:space="preserve">without </w:t>
+      </w:r>
+      <w:r>
+        <w:rPr>
+          <w:sz w:val="24"/>
+          <w:szCs w:val="24"/>
+        </w:rPr>
+        <w:t xml:space="preserve">a </w:t>
+      </w:r>
+      <w:r>
+        <w:rPr>
+          <w:color w:val="EE0000"/>
+          <w:sz w:val="24"/>
+          <w:szCs w:val="24"/>
+        </w:rPr>
+        <w:t>full page reload</w:t>
       </w:r>
       <w:r>
         <w:rPr>
@@ -3623,7 +4167,134 @@
           <w:sz w:val="24"/>
           <w:szCs w:val="24"/>
         </w:rPr>
-        <w:t>Instead of refreshing the entire browser, HMR only replaces the specific modules that have been changed, while preserving the application's current state</w:t>
+        <w:t>It means that parcel will keep a track of all the files which you are updating.</w:t>
+      </w:r>
+    </w:p>
+    <w:p>
+      <w:pPr>
+        <w:pStyle w:val="ListParagraph"/>
+        <w:numPr>
+          <w:ilvl w:val="0"/>
+          <w:numId w:val="18"/>
+        </w:numPr>
+        <w:spacing w:line="240" w:lineRule="auto"/>
+        <w:rPr>
+          <w:sz w:val="24"/>
+          <w:szCs w:val="24"/>
+        </w:rPr>
+      </w:pPr>
+      <w:r>
+        <w:rPr>
+          <w:sz w:val="24"/>
+          <w:szCs w:val="24"/>
+        </w:rPr>
+        <w:t xml:space="preserve">Instead of refreshing the </w:t>
+      </w:r>
+      <w:r>
+        <w:rPr>
+          <w:color w:val="EE0000"/>
+          <w:sz w:val="24"/>
+          <w:szCs w:val="24"/>
+        </w:rPr>
+        <w:t>entire browser</w:t>
+      </w:r>
+      <w:r>
+        <w:rPr>
+          <w:sz w:val="24"/>
+          <w:szCs w:val="24"/>
+        </w:rPr>
+        <w:t xml:space="preserve">, </w:t>
+      </w:r>
+      <w:r>
+        <w:rPr>
+          <w:b/>
+          <w:bCs/>
+          <w:sz w:val="24"/>
+          <w:szCs w:val="24"/>
+        </w:rPr>
+        <w:t>HMR</w:t>
+      </w:r>
+      <w:r>
+        <w:rPr>
+          <w:sz w:val="24"/>
+          <w:szCs w:val="24"/>
+        </w:rPr>
+        <w:t xml:space="preserve"> only </w:t>
+      </w:r>
+      <w:r>
+        <w:rPr>
+          <w:color w:val="EE0000"/>
+          <w:sz w:val="24"/>
+          <w:szCs w:val="24"/>
+        </w:rPr>
+        <w:t xml:space="preserve">replaces </w:t>
+      </w:r>
+      <w:r>
+        <w:rPr>
+          <w:sz w:val="24"/>
+          <w:szCs w:val="24"/>
+        </w:rPr>
+        <w:t xml:space="preserve">the </w:t>
+      </w:r>
+      <w:r>
+        <w:rPr>
+          <w:color w:val="EE0000"/>
+          <w:sz w:val="24"/>
+          <w:szCs w:val="24"/>
+        </w:rPr>
+        <w:t xml:space="preserve">specific modules </w:t>
+      </w:r>
+      <w:r>
+        <w:rPr>
+          <w:sz w:val="24"/>
+          <w:szCs w:val="24"/>
+        </w:rPr>
+        <w:t xml:space="preserve">that have been </w:t>
+      </w:r>
+      <w:r>
+        <w:rPr>
+          <w:color w:val="EE0000"/>
+          <w:sz w:val="24"/>
+          <w:szCs w:val="24"/>
+        </w:rPr>
+        <w:t>changed</w:t>
+      </w:r>
+      <w:r>
+        <w:rPr>
+          <w:sz w:val="24"/>
+          <w:szCs w:val="24"/>
+        </w:rPr>
+        <w:t xml:space="preserve">, while </w:t>
+      </w:r>
+      <w:r>
+        <w:rPr>
+          <w:color w:val="EE0000"/>
+          <w:sz w:val="24"/>
+          <w:szCs w:val="24"/>
+        </w:rPr>
+        <w:t xml:space="preserve">preserving </w:t>
+      </w:r>
+      <w:r>
+        <w:rPr>
+          <w:sz w:val="24"/>
+          <w:szCs w:val="24"/>
+        </w:rPr>
+        <w:t xml:space="preserve">the </w:t>
+      </w:r>
+      <w:r>
+        <w:rPr>
+          <w:color w:val="EE0000"/>
+          <w:sz w:val="24"/>
+          <w:szCs w:val="24"/>
+        </w:rPr>
+        <w:t xml:space="preserve">application's current </w:t>
+      </w:r>
+      <w:r>
+        <w:rPr>
+          <w:sz w:val="24"/>
+          <w:szCs w:val="24"/>
+        </w:rPr>
+        <w:t>state</w:t>
       </w:r>
     </w:p>
     <w:p>
@@ -3753,6 +4424,37 @@
         </w:rPr>
         <w:t>.</w:t>
       </w:r>
+      <w:r>
+        <w:t xml:space="preserve"> </w:t>
+      </w:r>
+      <w:r>
+        <w:rPr>
+          <w:rFonts w:ascii="Roboto" w:hAnsi="Roboto"/>
+          <w:color w:val="0A0A0A"/>
+        </w:rPr>
+        <w:t>Th</w:t>
+      </w:r>
+      <w:r>
+        <w:rPr>
+          <w:rFonts w:ascii="Roboto" w:hAnsi="Roboto"/>
+          <w:color w:val="0A0A0A"/>
+        </w:rPr>
+        <w:t xml:space="preserve">ere is File Watcher Algorithm (written in C++). It keeps track of all the files which are changing </w:t>
+      </w:r>
+      <w:r>
+        <w:rPr>
+          <w:rFonts w:ascii="Roboto" w:hAnsi="Roboto"/>
+          <w:color w:val="0A0A0A"/>
+        </w:rPr>
+        <w:t>real-time</w:t>
+      </w:r>
+      <w:r>
+        <w:rPr>
+          <w:rFonts w:ascii="Roboto" w:hAnsi="Roboto"/>
+          <w:color w:val="0A0A0A"/>
+        </w:rPr>
+        <w:t xml:space="preserve"> and it tells the server to reload.</w:t>
+      </w:r>
     </w:p>
     <w:p>
       <w:pPr>
@@ -3988,6 +4690,8 @@
         </w:rPr>
         <w:t>(like </w:t>
       </w:r>
+      <w:proofErr w:type="spellStart"/>
+      <w:proofErr w:type="gramStart"/>
       <w:r>
         <w:rPr>
           <w:rStyle w:val="HTMLCode"/>
@@ -4000,6 +4704,8 @@
         </w:rPr>
         <w:t>module.hot.dispose</w:t>
       </w:r>
+      <w:proofErr w:type="spellEnd"/>
+      <w:proofErr w:type="gramEnd"/>
       <w:r>
         <w:rPr>
           <w:rStyle w:val="t286pc"/>
@@ -4309,6 +5015,7 @@
         </w:rPr>
         <w:t xml:space="preserve">like </w:t>
       </w:r>
+      <w:proofErr w:type="spellStart"/>
       <w:r>
         <w:rPr>
           <w:rFonts w:ascii="Arial" w:eastAsia="Times New Roman" w:hAnsi="Arial" w:cs="Arial"/>
@@ -4317,11 +5024,22 @@
           <w:lang w:eastAsia="en-IN"/>
           <w14:ligatures w14:val="none"/>
         </w:rPr>
-        <w:t xml:space="preserve">transpiling </w:t>
-      </w:r>
+        <w:t>transpiling</w:t>
+      </w:r>
+      <w:proofErr w:type="spellEnd"/>
       <w:r>
         <w:rPr>
           <w:rFonts w:ascii="Arial" w:eastAsia="Times New Roman" w:hAnsi="Arial" w:cs="Arial"/>
+          <w:color w:val="EE0000"/>
+          <w:kern w:val="0"/>
+          <w:lang w:eastAsia="en-IN"/>
+          <w14:ligatures w14:val="none"/>
+        </w:rPr>
+        <w:t xml:space="preserve"> </w:t>
+      </w:r>
+      <w:r>
+        <w:rPr>
+          <w:rFonts w:ascii="Arial" w:eastAsia="Times New Roman" w:hAnsi="Arial" w:cs="Arial"/>
           <w:color w:val="0A0A0A"/>
           <w:kern w:val="0"/>
           <w:lang w:eastAsia="en-IN"/>
@@ -4391,6 +5109,7 @@
         </w:rPr>
         <w:t xml:space="preserve">(using </w:t>
       </w:r>
+      <w:proofErr w:type="spellStart"/>
       <w:r>
         <w:rPr>
           <w:rFonts w:ascii="Arial" w:eastAsia="Times New Roman" w:hAnsi="Arial" w:cs="Arial"/>
@@ -4403,6 +5122,7 @@
         </w:rPr>
         <w:t>PostCSS</w:t>
       </w:r>
+      <w:proofErr w:type="spellEnd"/>
       <w:r>
         <w:rPr>
           <w:rFonts w:ascii="Arial" w:eastAsia="Times New Roman" w:hAnsi="Arial" w:cs="Arial"/>
@@ -4827,7 +5547,38 @@
           <w:sz w:val="24"/>
           <w:szCs w:val="24"/>
         </w:rPr>
-        <w:t>What is `.gitignore`? What should we add and not add into it?</w:t>
+        <w:t xml:space="preserve">What is </w:t>
+      </w:r>
+      <w:proofErr w:type="gramStart"/>
+      <w:r>
+        <w:rPr>
+          <w:b/>
+          <w:bCs/>
+          <w:sz w:val="24"/>
+          <w:szCs w:val="24"/>
+        </w:rPr>
+        <w:t>`.</w:t>
+      </w:r>
+      <w:proofErr w:type="spellStart"/>
+      <w:r>
+        <w:rPr>
+          <w:b/>
+          <w:bCs/>
+          <w:sz w:val="24"/>
+          <w:szCs w:val="24"/>
+        </w:rPr>
+        <w:t>gitignore</w:t>
+      </w:r>
+      <w:proofErr w:type="spellEnd"/>
+      <w:proofErr w:type="gramEnd"/>
+      <w:r>
+        <w:rPr>
+          <w:b/>
+          <w:bCs/>
+          <w:sz w:val="24"/>
+          <w:szCs w:val="24"/>
+        </w:rPr>
+        <w:t>`? What should we add and not add into it?</w:t>
       </w:r>
     </w:p>
     <w:p>
@@ -4844,15 +5595,18 @@
           <w:szCs w:val="24"/>
         </w:rPr>
       </w:pPr>
-      <w:r>
-        <w:rPr>
-          <w:b/>
-          <w:bCs/>
-          <w:sz w:val="24"/>
-          <w:szCs w:val="24"/>
-        </w:rPr>
+      <w:proofErr w:type="spellStart"/>
+      <w:r>
+        <w:rPr>
+          <w:b/>
+          <w:bCs/>
+          <w:sz w:val="24"/>
+          <w:szCs w:val="24"/>
+        </w:rPr>
+        <w:lastRenderedPageBreak/>
         <w:t>gitignore</w:t>
       </w:r>
+      <w:proofErr w:type="spellEnd"/>
       <w:r>
         <w:rPr>
           <w:sz w:val="24"/>
@@ -4873,7 +5627,23 @@
           <w:sz w:val="24"/>
           <w:szCs w:val="24"/>
         </w:rPr>
-        <w:t xml:space="preserve">text file used by the Git </w:t>
+        <w:t>text file used by the </w:t>
+      </w:r>
+      <w:r>
+        <w:rPr>
+          <w:b/>
+          <w:bCs/>
+          <w:sz w:val="24"/>
+          <w:szCs w:val="24"/>
+        </w:rPr>
+        <w:t>Git</w:t>
+      </w:r>
+      <w:r>
+        <w:rPr>
+          <w:sz w:val="24"/>
+          <w:szCs w:val="24"/>
+        </w:rPr>
+        <w:t xml:space="preserve"> </w:t>
       </w:r>
       <w:r>
         <w:rPr>
@@ -5007,8 +5777,30 @@
           <w:sz w:val="24"/>
           <w:szCs w:val="24"/>
         </w:rPr>
-        <w:t>What to Add to .gitignore</w:t>
-      </w:r>
+        <w:t xml:space="preserve">What to Add </w:t>
+      </w:r>
+      <w:proofErr w:type="gramStart"/>
+      <w:r>
+        <w:rPr>
+          <w:b/>
+          <w:bCs/>
+          <w:sz w:val="24"/>
+          <w:szCs w:val="24"/>
+        </w:rPr>
+        <w:t>to .</w:t>
+      </w:r>
+      <w:proofErr w:type="spellStart"/>
+      <w:r>
+        <w:rPr>
+          <w:b/>
+          <w:bCs/>
+          <w:sz w:val="24"/>
+          <w:szCs w:val="24"/>
+        </w:rPr>
+        <w:t>gitignore</w:t>
+      </w:r>
+      <w:proofErr w:type="spellEnd"/>
+      <w:proofErr w:type="gramEnd"/>
     </w:p>
     <w:p>
       <w:pPr>
@@ -5108,6 +5900,8 @@
         </w:rPr>
         <w:t>(e.g., </w:t>
       </w:r>
+      <w:proofErr w:type="spellStart"/>
+      <w:proofErr w:type="gramStart"/>
       <w:r>
         <w:rPr>
           <w:rFonts w:ascii="Courier New" w:eastAsia="Times New Roman" w:hAnsi="Courier New" w:cs="Courier New"/>
@@ -5118,8 +5912,22 @@
           <w:lang w:eastAsia="en-IN"/>
           <w14:ligatures w14:val="none"/>
         </w:rPr>
-        <w:t>config.local.json</w:t>
-      </w:r>
+        <w:t>config.local</w:t>
+      </w:r>
+      <w:proofErr w:type="gramEnd"/>
+      <w:r>
+        <w:rPr>
+          <w:rFonts w:ascii="Courier New" w:eastAsia="Times New Roman" w:hAnsi="Courier New" w:cs="Courier New"/>
+          <w:color w:val="0A0A0A"/>
+          <w:kern w:val="0"/>
+          <w:bdr w:val="single" w:sz="4" w:space="2" w:color="F3F5F6" w:frame="1"/>
+          <w:shd w:val="clear" w:color="auto" w:fill="F3F5F6"/>
+          <w:lang w:eastAsia="en-IN"/>
+          <w14:ligatures w14:val="none"/>
+        </w:rPr>
+        <w:t>.json</w:t>
+      </w:r>
+      <w:proofErr w:type="spellEnd"/>
       <w:r>
         <w:rPr>
           <w:rFonts w:ascii="Roboto" w:eastAsia="Times New Roman" w:hAnsi="Roboto" w:cs="Times New Roman"/>
@@ -5179,7 +5987,6 @@
           <w:lang w:eastAsia="en-IN"/>
           <w14:ligatures w14:val="none"/>
         </w:rPr>
-        <w:lastRenderedPageBreak/>
         <w:t>Machine-Generated Code:</w:t>
       </w:r>
       <w:r>
@@ -5262,8 +6069,22 @@
           <w:lang w:eastAsia="en-IN"/>
           <w14:ligatures w14:val="none"/>
         </w:rPr>
-        <w:t>/dist</w:t>
-      </w:r>
+        <w:t>/</w:t>
+      </w:r>
+      <w:proofErr w:type="spellStart"/>
+      <w:r>
+        <w:rPr>
+          <w:rFonts w:ascii="Courier New" w:eastAsia="Times New Roman" w:hAnsi="Courier New" w:cs="Courier New"/>
+          <w:color w:val="0A0A0A"/>
+          <w:kern w:val="0"/>
+          <w:bdr w:val="single" w:sz="4" w:space="2" w:color="F3F5F6" w:frame="1"/>
+          <w:shd w:val="clear" w:color="auto" w:fill="F3F5F6"/>
+          <w:lang w:eastAsia="en-IN"/>
+          <w14:ligatures w14:val="none"/>
+        </w:rPr>
+        <w:t>dist</w:t>
+      </w:r>
+      <w:proofErr w:type="spellEnd"/>
       <w:r>
         <w:rPr>
           <w:rFonts w:ascii="Roboto" w:eastAsia="Times New Roman" w:hAnsi="Roboto" w:cs="Times New Roman"/>
@@ -5427,18 +6248,9 @@
           <w:lang w:eastAsia="en-IN"/>
           <w14:ligatures w14:val="none"/>
         </w:rPr>
-        <w:t>/node_modules</w:t>
-      </w:r>
-      <w:r>
-        <w:rPr>
-          <w:rFonts w:ascii="Roboto" w:eastAsia="Times New Roman" w:hAnsi="Roboto" w:cs="Times New Roman"/>
-          <w:color w:val="0A0A0A"/>
-          <w:kern w:val="0"/>
-          <w:lang w:eastAsia="en-IN"/>
-          <w14:ligatures w14:val="none"/>
-        </w:rPr>
-        <w:t> for Node.js, </w:t>
-      </w:r>
+        <w:t>/</w:t>
+      </w:r>
+      <w:proofErr w:type="spellStart"/>
       <w:r>
         <w:rPr>
           <w:rFonts w:ascii="Courier New" w:eastAsia="Times New Roman" w:hAnsi="Courier New" w:cs="Courier New"/>
@@ -5449,8 +6261,33 @@
           <w:lang w:eastAsia="en-IN"/>
           <w14:ligatures w14:val="none"/>
         </w:rPr>
+        <w:t>node_modules</w:t>
+      </w:r>
+      <w:proofErr w:type="spellEnd"/>
+      <w:r>
+        <w:rPr>
+          <w:rFonts w:ascii="Roboto" w:eastAsia="Times New Roman" w:hAnsi="Roboto" w:cs="Times New Roman"/>
+          <w:color w:val="0A0A0A"/>
+          <w:kern w:val="0"/>
+          <w:lang w:eastAsia="en-IN"/>
+          <w14:ligatures w14:val="none"/>
+        </w:rPr>
+        <w:t> for Node.js, </w:t>
+      </w:r>
+      <w:proofErr w:type="spellStart"/>
+      <w:r>
+        <w:rPr>
+          <w:rFonts w:ascii="Courier New" w:eastAsia="Times New Roman" w:hAnsi="Courier New" w:cs="Courier New"/>
+          <w:color w:val="0A0A0A"/>
+          <w:kern w:val="0"/>
+          <w:bdr w:val="single" w:sz="4" w:space="2" w:color="F3F5F6" w:frame="1"/>
+          <w:shd w:val="clear" w:color="auto" w:fill="F3F5F6"/>
+          <w:lang w:eastAsia="en-IN"/>
+          <w14:ligatures w14:val="none"/>
+        </w:rPr>
         <w:t>venv</w:t>
       </w:r>
+      <w:proofErr w:type="spellEnd"/>
       <w:r>
         <w:rPr>
           <w:rFonts w:ascii="Roboto" w:eastAsia="Times New Roman" w:hAnsi="Roboto" w:cs="Times New Roman"/>
@@ -5530,18 +6367,9 @@
           <w:lang w:eastAsia="en-IN"/>
           <w14:ligatures w14:val="none"/>
         </w:rPr>
-        <w:t>.DS_Store</w:t>
-      </w:r>
-      <w:r>
-        <w:rPr>
-          <w:rFonts w:ascii="Roboto" w:eastAsia="Times New Roman" w:hAnsi="Roboto" w:cs="Times New Roman"/>
-          <w:color w:val="0A0A0A"/>
-          <w:kern w:val="0"/>
-          <w:lang w:eastAsia="en-IN"/>
-          <w14:ligatures w14:val="none"/>
-        </w:rPr>
-        <w:t> on macOS, </w:t>
-      </w:r>
+        <w:t>.</w:t>
+      </w:r>
+      <w:proofErr w:type="spellStart"/>
       <w:r>
         <w:rPr>
           <w:rFonts w:ascii="Courier New" w:eastAsia="Times New Roman" w:hAnsi="Courier New" w:cs="Courier New"/>
@@ -5552,8 +6380,9 @@
           <w:lang w:eastAsia="en-IN"/>
           <w14:ligatures w14:val="none"/>
         </w:rPr>
-        <w:t>Thumbs.db</w:t>
-      </w:r>
+        <w:t>DS_Store</w:t>
+      </w:r>
+      <w:proofErr w:type="spellEnd"/>
       <w:r>
         <w:rPr>
           <w:rFonts w:ascii="Roboto" w:eastAsia="Times New Roman" w:hAnsi="Roboto" w:cs="Times New Roman"/>
@@ -5562,8 +6391,9 @@
           <w:lang w:eastAsia="en-IN"/>
           <w14:ligatures w14:val="none"/>
         </w:rPr>
-        <w:t> on Windows, </w:t>
-      </w:r>
+        <w:t> on macOS, </w:t>
+      </w:r>
+      <w:proofErr w:type="spellStart"/>
       <w:r>
         <w:rPr>
           <w:rFonts w:ascii="Courier New" w:eastAsia="Times New Roman" w:hAnsi="Courier New" w:cs="Courier New"/>
@@ -5574,7 +6404,54 @@
           <w:lang w:eastAsia="en-IN"/>
           <w14:ligatures w14:val="none"/>
         </w:rPr>
-        <w:t>.idea/</w:t>
+        <w:t>Thumbs.db</w:t>
+      </w:r>
+      <w:proofErr w:type="spellEnd"/>
+      <w:r>
+        <w:rPr>
+          <w:rFonts w:ascii="Roboto" w:eastAsia="Times New Roman" w:hAnsi="Roboto" w:cs="Times New Roman"/>
+          <w:color w:val="0A0A0A"/>
+          <w:kern w:val="0"/>
+          <w:lang w:eastAsia="en-IN"/>
+          <w14:ligatures w14:val="none"/>
+        </w:rPr>
+        <w:t> on Windows</w:t>
+      </w:r>
+      <w:proofErr w:type="gramStart"/>
+      <w:r>
+        <w:rPr>
+          <w:rFonts w:ascii="Roboto" w:eastAsia="Times New Roman" w:hAnsi="Roboto" w:cs="Times New Roman"/>
+          <w:color w:val="0A0A0A"/>
+          <w:kern w:val="0"/>
+          <w:lang w:eastAsia="en-IN"/>
+          <w14:ligatures w14:val="none"/>
+        </w:rPr>
+        <w:t>, </w:t>
+      </w:r>
+      <w:r>
+        <w:rPr>
+          <w:rFonts w:ascii="Courier New" w:eastAsia="Times New Roman" w:hAnsi="Courier New" w:cs="Courier New"/>
+          <w:color w:val="0A0A0A"/>
+          <w:kern w:val="0"/>
+          <w:bdr w:val="single" w:sz="4" w:space="2" w:color="F3F5F6" w:frame="1"/>
+          <w:shd w:val="clear" w:color="auto" w:fill="F3F5F6"/>
+          <w:lang w:eastAsia="en-IN"/>
+          <w14:ligatures w14:val="none"/>
+        </w:rPr>
+        <w:t>.idea</w:t>
+      </w:r>
+      <w:proofErr w:type="gramEnd"/>
+      <w:r>
+        <w:rPr>
+          <w:rFonts w:ascii="Courier New" w:eastAsia="Times New Roman" w:hAnsi="Courier New" w:cs="Courier New"/>
+          <w:color w:val="0A0A0A"/>
+          <w:kern w:val="0"/>
+          <w:bdr w:val="single" w:sz="4" w:space="2" w:color="F3F5F6" w:frame="1"/>
+          <w:shd w:val="clear" w:color="auto" w:fill="F3F5F6"/>
+          <w:lang w:eastAsia="en-IN"/>
+          <w14:ligatures w14:val="none"/>
+        </w:rPr>
+        <w:t>/</w:t>
       </w:r>
       <w:r>
         <w:rPr>
@@ -5657,8 +6534,22 @@
           <w:lang w:eastAsia="en-IN"/>
           <w14:ligatures w14:val="none"/>
         </w:rPr>
-        <w:t>*.tmp</w:t>
-      </w:r>
+        <w:t>*.</w:t>
+      </w:r>
+      <w:proofErr w:type="spellStart"/>
+      <w:r>
+        <w:rPr>
+          <w:rFonts w:ascii="Courier New" w:eastAsia="Times New Roman" w:hAnsi="Courier New" w:cs="Courier New"/>
+          <w:color w:val="0A0A0A"/>
+          <w:kern w:val="0"/>
+          <w:bdr w:val="single" w:sz="4" w:space="2" w:color="F3F5F6" w:frame="1"/>
+          <w:shd w:val="clear" w:color="auto" w:fill="F3F5F6"/>
+          <w:lang w:eastAsia="en-IN"/>
+          <w14:ligatures w14:val="none"/>
+        </w:rPr>
+        <w:t>tmp</w:t>
+      </w:r>
+      <w:proofErr w:type="spellEnd"/>
       <w:r>
         <w:rPr>
           <w:rFonts w:ascii="Roboto" w:eastAsia="Times New Roman" w:hAnsi="Roboto" w:cs="Times New Roman"/>
@@ -5688,8 +6579,30 @@
           <w:sz w:val="24"/>
           <w:szCs w:val="24"/>
         </w:rPr>
-        <w:t>What Not to Add to .gitignore</w:t>
-      </w:r>
+        <w:t xml:space="preserve">What Not to Add </w:t>
+      </w:r>
+      <w:proofErr w:type="gramStart"/>
+      <w:r>
+        <w:rPr>
+          <w:b/>
+          <w:bCs/>
+          <w:sz w:val="24"/>
+          <w:szCs w:val="24"/>
+        </w:rPr>
+        <w:t>to .</w:t>
+      </w:r>
+      <w:proofErr w:type="spellStart"/>
+      <w:r>
+        <w:rPr>
+          <w:b/>
+          <w:bCs/>
+          <w:sz w:val="24"/>
+          <w:szCs w:val="24"/>
+        </w:rPr>
+        <w:t>gitignore</w:t>
+      </w:r>
+      <w:proofErr w:type="spellEnd"/>
+      <w:proofErr w:type="gramEnd"/>
     </w:p>
     <w:p>
       <w:pPr>
@@ -5810,8 +6723,20 @@
           <w:lang w:eastAsia="en-IN"/>
           <w14:ligatures w14:val="none"/>
         </w:rPr>
-        <w:t>needed to build and run the application .</w:t>
-      </w:r>
+        <w:t xml:space="preserve">needed to build and run the </w:t>
+      </w:r>
+      <w:proofErr w:type="gramStart"/>
+      <w:r>
+        <w:rPr>
+          <w:rFonts w:ascii="Roboto" w:eastAsia="Times New Roman" w:hAnsi="Roboto" w:cs="Times New Roman"/>
+          <w:color w:val="0A0A0A"/>
+          <w:kern w:val="0"/>
+          <w:lang w:eastAsia="en-IN"/>
+          <w14:ligatures w14:val="none"/>
+        </w:rPr>
+        <w:t>application .</w:t>
+      </w:r>
+      <w:proofErr w:type="gramEnd"/>
     </w:p>
     <w:p>
       <w:pPr>
@@ -5871,6 +6796,8 @@
         </w:rPr>
         <w:t>that define the project structure or dependencies (e.g., </w:t>
       </w:r>
+      <w:proofErr w:type="spellStart"/>
+      <w:proofErr w:type="gramStart"/>
       <w:r>
         <w:rPr>
           <w:rFonts w:ascii="Courier New" w:eastAsia="Times New Roman" w:hAnsi="Courier New" w:cs="Courier New"/>
@@ -5883,6 +6810,8 @@
         </w:rPr>
         <w:t>package.json</w:t>
       </w:r>
+      <w:proofErr w:type="spellEnd"/>
+      <w:proofErr w:type="gramEnd"/>
       <w:r>
         <w:rPr>
           <w:rFonts w:ascii="Roboto" w:eastAsia="Times New Roman" w:hAnsi="Roboto" w:cs="Times New Roman"/>
@@ -5927,6 +6856,7 @@
         </w:rPr>
         <w:t>pom.xml</w:t>
       </w:r>
+      <w:proofErr w:type="gramStart"/>
       <w:r>
         <w:rPr>
           <w:rFonts w:ascii="Roboto" w:eastAsia="Times New Roman" w:hAnsi="Roboto" w:cs="Times New Roman"/>
@@ -5937,6 +6867,7 @@
         </w:rPr>
         <w:t>) .</w:t>
       </w:r>
+      <w:proofErr w:type="gramEnd"/>
     </w:p>
     <w:p>
       <w:pPr>
@@ -6008,6 +6939,7 @@
         </w:rPr>
         <w:t>README.md</w:t>
       </w:r>
+      <w:proofErr w:type="gramStart"/>
       <w:r>
         <w:rPr>
           <w:rFonts w:ascii="Roboto" w:eastAsia="Times New Roman" w:hAnsi="Roboto" w:cs="Times New Roman"/>
@@ -6018,6 +6950,7 @@
         </w:rPr>
         <w:t>) .</w:t>
       </w:r>
+      <w:proofErr w:type="gramEnd"/>
     </w:p>
     <w:p>
       <w:pPr>
@@ -6100,7 +7033,51 @@
           <w:sz w:val="24"/>
           <w:szCs w:val="24"/>
         </w:rPr>
-        <w:t>What is the difference between `package.json` and `package-lock.json`</w:t>
+        <w:t>What is the difference between `</w:t>
+      </w:r>
+      <w:proofErr w:type="spellStart"/>
+      <w:proofErr w:type="gramStart"/>
+      <w:r>
+        <w:rPr>
+          <w:b/>
+          <w:bCs/>
+          <w:sz w:val="24"/>
+          <w:szCs w:val="24"/>
+        </w:rPr>
+        <w:t>package.json</w:t>
+      </w:r>
+      <w:proofErr w:type="spellEnd"/>
+      <w:proofErr w:type="gramEnd"/>
+      <w:r>
+        <w:rPr>
+          <w:b/>
+          <w:bCs/>
+          <w:sz w:val="24"/>
+          <w:szCs w:val="24"/>
+        </w:rPr>
+        <w:t>` and `package-</w:t>
+      </w:r>
+      <w:proofErr w:type="spellStart"/>
+      <w:proofErr w:type="gramStart"/>
+      <w:r>
+        <w:rPr>
+          <w:b/>
+          <w:bCs/>
+          <w:sz w:val="24"/>
+          <w:szCs w:val="24"/>
+        </w:rPr>
+        <w:t>lock.json</w:t>
+      </w:r>
+      <w:proofErr w:type="spellEnd"/>
+      <w:proofErr w:type="gramEnd"/>
+      <w:r>
+        <w:rPr>
+          <w:b/>
+          <w:bCs/>
+          <w:sz w:val="24"/>
+          <w:szCs w:val="24"/>
+        </w:rPr>
+        <w:t>`</w:t>
       </w:r>
       <w:r>
         <w:rPr>
@@ -6120,6 +7097,8 @@
       <w:r>
         <w:t xml:space="preserve">  </w:t>
       </w:r>
+      <w:proofErr w:type="spellStart"/>
+      <w:proofErr w:type="gramStart"/>
       <w:r>
         <w:rPr>
           <w:rStyle w:val="HTMLCode"/>
@@ -6129,6 +7108,8 @@
         </w:rPr>
         <w:t>package.json</w:t>
       </w:r>
+      <w:proofErr w:type="spellEnd"/>
+      <w:proofErr w:type="gramEnd"/>
       <w:r>
         <w:rPr>
           <w:rStyle w:val="Strong"/>
@@ -6160,25 +7141,6 @@
           <w:rStyle w:val="Strong"/>
           <w:rFonts w:eastAsiaTheme="majorEastAsia"/>
         </w:rPr>
-        <w:t>.</w:t>
-      </w:r>
-      <w:r>
-        <w:t xml:space="preserve">  </w:t>
-      </w:r>
-      <w:r>
-        <w:rPr>
-          <w:rStyle w:val="HTMLCode"/>
-          <w:rFonts w:eastAsiaTheme="majorEastAsia"/>
-          <w:b/>
-          <w:bCs/>
-        </w:rPr>
-        <w:t>package-lock.json</w:t>
-      </w:r>
-      <w:r>
-        <w:rPr>
-          <w:rStyle w:val="Strong"/>
-          <w:rFonts w:eastAsiaTheme="majorEastAsia"/>
-        </w:rPr>
         <w:t xml:space="preserve"> </w:t>
       </w:r>
       <w:r>
@@ -6188,7 +7150,7 @@
           <w:b w:val="0"/>
           <w:bCs w:val="0"/>
         </w:rPr>
-        <w:t xml:space="preserve">is the </w:t>
+        <w:t>an</w:t>
       </w:r>
       <w:r>
         <w:rPr>
@@ -6196,9 +7158,66 @@
           <w:rFonts w:eastAsiaTheme="majorEastAsia"/>
           <w:b w:val="0"/>
           <w:bCs w:val="0"/>
+        </w:rPr>
+        <w:t>d</w:t>
+      </w:r>
+      <w:r>
+        <w:rPr>
+          <w:rStyle w:val="HTMLCode"/>
+          <w:rFonts w:eastAsiaTheme="majorEastAsia"/>
+          <w:b/>
+          <w:bCs/>
+        </w:rPr>
+        <w:t xml:space="preserve"> package-</w:t>
+      </w:r>
+      <w:proofErr w:type="spellStart"/>
+      <w:proofErr w:type="gramStart"/>
+      <w:r>
+        <w:rPr>
+          <w:rStyle w:val="HTMLCode"/>
+          <w:rFonts w:eastAsiaTheme="majorEastAsia"/>
+          <w:b/>
+          <w:bCs/>
+        </w:rPr>
+        <w:t>lock.json</w:t>
+      </w:r>
+      <w:proofErr w:type="spellEnd"/>
+      <w:proofErr w:type="gramEnd"/>
+      <w:r>
+        <w:rPr>
+          <w:rStyle w:val="Strong"/>
+          <w:rFonts w:eastAsiaTheme="majorEastAsia"/>
+        </w:rPr>
+        <w:t xml:space="preserve"> </w:t>
+      </w:r>
+      <w:r>
+        <w:rPr>
+          <w:rStyle w:val="Strong"/>
+          <w:rFonts w:eastAsiaTheme="majorEastAsia"/>
+          <w:b w:val="0"/>
+          <w:bCs w:val="0"/>
+        </w:rPr>
+        <w:t xml:space="preserve">is the </w:t>
+      </w:r>
+      <w:r>
+        <w:rPr>
+          <w:rStyle w:val="Strong"/>
+          <w:rFonts w:eastAsiaTheme="majorEastAsia"/>
+          <w:b w:val="0"/>
+          <w:bCs w:val="0"/>
           <w:color w:val="EE0000"/>
         </w:rPr>
         <w:t>exact installation map</w:t>
+      </w:r>
+      <w:r>
+        <w:rPr>
+          <w:rStyle w:val="Strong"/>
+          <w:rFonts w:eastAsiaTheme="majorEastAsia"/>
+          <w:b w:val="0"/>
+          <w:bCs w:val="0"/>
+          <w:color w:val="EE0000"/>
+        </w:rPr>
+        <w:t>.</w:t>
       </w:r>
     </w:p>
     <w:p>
@@ -6212,6 +7231,8 @@
           <w:szCs w:val="24"/>
         </w:rPr>
       </w:pPr>
+      <w:proofErr w:type="spellStart"/>
+      <w:proofErr w:type="gramStart"/>
       <w:r>
         <w:rPr>
           <w:b/>
@@ -6221,6 +7242,8 @@
         </w:rPr>
         <w:t>package.json</w:t>
       </w:r>
+      <w:proofErr w:type="spellEnd"/>
+      <w:proofErr w:type="gramEnd"/>
     </w:p>
     <w:p>
       <w:pPr>
@@ -6348,7 +7371,23 @@
           <w:sz w:val="24"/>
           <w:szCs w:val="24"/>
         </w:rPr>
-        <w:t xml:space="preserve"> developer edit it manually.</w:t>
+        <w:t xml:space="preserve"> developer </w:t>
+      </w:r>
+      <w:proofErr w:type="gramStart"/>
+      <w:r>
+        <w:rPr>
+          <w:sz w:val="24"/>
+          <w:szCs w:val="24"/>
+        </w:rPr>
+        <w:t>edit</w:t>
+      </w:r>
+      <w:proofErr w:type="gramEnd"/>
+      <w:r>
+        <w:rPr>
+          <w:sz w:val="24"/>
+          <w:szCs w:val="24"/>
+        </w:rPr>
+        <w:t xml:space="preserve"> it manually.</w:t>
       </w:r>
     </w:p>
     <w:p>
@@ -6518,8 +7557,21 @@
           <w:sz w:val="24"/>
           <w:szCs w:val="24"/>
         </w:rPr>
-        <w:t>package-lock.json</w:t>
-      </w:r>
+        <w:t>package-</w:t>
+      </w:r>
+      <w:proofErr w:type="spellStart"/>
+      <w:proofErr w:type="gramStart"/>
+      <w:r>
+        <w:rPr>
+          <w:b/>
+          <w:bCs/>
+          <w:sz w:val="24"/>
+          <w:szCs w:val="24"/>
+        </w:rPr>
+        <w:t>lock.json</w:t>
+      </w:r>
+      <w:proofErr w:type="spellEnd"/>
+      <w:proofErr w:type="gramEnd"/>
     </w:p>
     <w:p>
       <w:pPr>
@@ -6717,9 +7769,11 @@
       </w:pPr>
       <w:r>
         <w:rPr>
-          <w:sz w:val="24"/>
-          <w:szCs w:val="24"/>
-        </w:rPr>
+          <w:noProof/>
+          <w:sz w:val="24"/>
+          <w:szCs w:val="24"/>
+        </w:rPr>
+        <w:lastRenderedPageBreak/>
         <w:drawing>
           <wp:inline distT="0" distB="0" distL="0" distR="0" wp14:anchorId="251A765D" wp14:editId="3D2BFAD2">
             <wp:extent cx="5271293" cy="1718988"/>
@@ -6779,9 +7833,21 @@
           <w:sz w:val="24"/>
           <w:szCs w:val="24"/>
         </w:rPr>
-        <w:lastRenderedPageBreak/>
-        <w:t>Why should I not modify `package-lock.json</w:t>
-      </w:r>
+        <w:t>Why should I not modify `package-</w:t>
+      </w:r>
+      <w:proofErr w:type="spellStart"/>
+      <w:proofErr w:type="gramStart"/>
+      <w:r>
+        <w:rPr>
+          <w:b/>
+          <w:bCs/>
+          <w:sz w:val="24"/>
+          <w:szCs w:val="24"/>
+        </w:rPr>
+        <w:t>lock.json</w:t>
+      </w:r>
+      <w:proofErr w:type="spellEnd"/>
+      <w:proofErr w:type="gramEnd"/>
       <w:r>
         <w:rPr>
           <w:b/>
@@ -6939,8 +8005,21 @@
           <w:sz w:val="24"/>
           <w:szCs w:val="24"/>
         </w:rPr>
-        <w:t>package-lock.json</w:t>
-      </w:r>
+        <w:t>package-</w:t>
+      </w:r>
+      <w:proofErr w:type="spellStart"/>
+      <w:proofErr w:type="gramStart"/>
+      <w:r>
+        <w:rPr>
+          <w:b/>
+          <w:bCs/>
+          <w:sz w:val="24"/>
+          <w:szCs w:val="24"/>
+        </w:rPr>
+        <w:t>lock.json</w:t>
+      </w:r>
+      <w:proofErr w:type="spellEnd"/>
+      <w:proofErr w:type="gramEnd"/>
       <w:r>
         <w:rPr>
           <w:sz w:val="24"/>
@@ -7219,10 +8298,28 @@
       </w:pPr>
       <w:r>
         <w:rPr>
-          <w:sz w:val="24"/>
-          <w:szCs w:val="24"/>
-        </w:rPr>
-        <w:t>Integrity hashes</w:t>
+          <w:b/>
+          <w:bCs/>
+          <w:sz w:val="24"/>
+          <w:szCs w:val="24"/>
+        </w:rPr>
+        <w:t>Integrity</w:t>
+      </w:r>
+      <w:r>
+        <w:rPr>
+          <w:sz w:val="24"/>
+          <w:szCs w:val="24"/>
+        </w:rPr>
+        <w:t xml:space="preserve"> </w:t>
+      </w:r>
+      <w:r>
+        <w:rPr>
+          <w:b/>
+          <w:bCs/>
+          <w:sz w:val="24"/>
+          <w:szCs w:val="24"/>
+        </w:rPr>
+        <w:t>hashes</w:t>
       </w:r>
     </w:p>
     <w:p>
@@ -7253,12 +8350,16 @@
           <w:numId w:val="33"/>
         </w:numPr>
         <w:rPr>
-          <w:sz w:val="24"/>
-          <w:szCs w:val="24"/>
-        </w:rPr>
-      </w:pPr>
-      <w:r>
-        <w:rPr>
+          <w:b/>
+          <w:bCs/>
+          <w:sz w:val="24"/>
+          <w:szCs w:val="24"/>
+        </w:rPr>
+      </w:pPr>
+      <w:r>
+        <w:rPr>
+          <w:b/>
+          <w:bCs/>
           <w:sz w:val="24"/>
           <w:szCs w:val="24"/>
         </w:rPr>
@@ -7394,7 +8495,38 @@
           <w:sz w:val="24"/>
           <w:szCs w:val="24"/>
         </w:rPr>
-        <w:t>What is `node_modules` ? Is it a good idea to push that on git?</w:t>
+        <w:t>What is `</w:t>
+      </w:r>
+      <w:proofErr w:type="spellStart"/>
+      <w:r>
+        <w:rPr>
+          <w:b/>
+          <w:bCs/>
+          <w:sz w:val="24"/>
+          <w:szCs w:val="24"/>
+        </w:rPr>
+        <w:t>node_modules</w:t>
+      </w:r>
+      <w:proofErr w:type="spellEnd"/>
+      <w:proofErr w:type="gramStart"/>
+      <w:r>
+        <w:rPr>
+          <w:b/>
+          <w:bCs/>
+          <w:sz w:val="24"/>
+          <w:szCs w:val="24"/>
+        </w:rPr>
+        <w:t>` ?</w:t>
+      </w:r>
+      <w:proofErr w:type="gramEnd"/>
+      <w:r>
+        <w:rPr>
+          <w:b/>
+          <w:bCs/>
+          <w:sz w:val="24"/>
+          <w:szCs w:val="24"/>
+        </w:rPr>
+        <w:t xml:space="preserve"> Is it a good idea to push that on git?</w:t>
       </w:r>
     </w:p>
     <w:p>
@@ -7410,6 +8542,7 @@
           <w:szCs w:val="24"/>
         </w:rPr>
       </w:pPr>
+      <w:proofErr w:type="spellStart"/>
       <w:r>
         <w:rPr>
           <w:b/>
@@ -7419,12 +8552,43 @@
         </w:rPr>
         <w:t>node_modules</w:t>
       </w:r>
-      <w:r>
-        <w:rPr>
-          <w:sz w:val="24"/>
-          <w:szCs w:val="24"/>
-        </w:rPr>
-        <w:t> directory is a folder created by Node.js package managers like npm or Yarn within a project</w:t>
+      <w:proofErr w:type="spellEnd"/>
+      <w:r>
+        <w:rPr>
+          <w:sz w:val="24"/>
+          <w:szCs w:val="24"/>
+        </w:rPr>
+        <w:t xml:space="preserve"> directory is a folder </w:t>
+      </w:r>
+      <w:r>
+        <w:rPr>
+          <w:color w:val="EE0000"/>
+          <w:sz w:val="24"/>
+          <w:szCs w:val="24"/>
+        </w:rPr>
+        <w:t xml:space="preserve">created by Node.js </w:t>
+      </w:r>
+      <w:r>
+        <w:rPr>
+          <w:sz w:val="24"/>
+          <w:szCs w:val="24"/>
+        </w:rPr>
+        <w:t xml:space="preserve">package managers like </w:t>
+      </w:r>
+      <w:r>
+        <w:rPr>
+          <w:color w:val="EE0000"/>
+          <w:sz w:val="24"/>
+          <w:szCs w:val="24"/>
+        </w:rPr>
+        <w:t xml:space="preserve">npm </w:t>
+      </w:r>
+      <w:r>
+        <w:rPr>
+          <w:sz w:val="24"/>
+          <w:szCs w:val="24"/>
+        </w:rPr>
+        <w:t>or Yarn within a project</w:t>
       </w:r>
       <w:r>
         <w:rPr>
@@ -7438,7 +8602,84 @@
           <w:sz w:val="24"/>
           <w:szCs w:val="24"/>
         </w:rPr>
-        <w:t>It contains all the installed dependencies (external libraries and packages) that your application relies on to function.</w:t>
+        <w:t xml:space="preserve">It contains </w:t>
+      </w:r>
+      <w:r>
+        <w:rPr>
+          <w:color w:val="EE0000"/>
+          <w:sz w:val="24"/>
+          <w:szCs w:val="24"/>
+        </w:rPr>
+        <w:t xml:space="preserve">all </w:t>
+      </w:r>
+      <w:r>
+        <w:rPr>
+          <w:sz w:val="24"/>
+          <w:szCs w:val="24"/>
+        </w:rPr>
+        <w:t xml:space="preserve">the </w:t>
+      </w:r>
+      <w:r>
+        <w:rPr>
+          <w:color w:val="EE0000"/>
+          <w:sz w:val="24"/>
+          <w:szCs w:val="24"/>
+        </w:rPr>
+        <w:t xml:space="preserve">installed dependencies </w:t>
+      </w:r>
+      <w:r>
+        <w:rPr>
+          <w:sz w:val="24"/>
+          <w:szCs w:val="24"/>
+        </w:rPr>
+        <w:t xml:space="preserve">(external </w:t>
+      </w:r>
+      <w:r>
+        <w:rPr>
+          <w:b/>
+          <w:bCs/>
+          <w:sz w:val="24"/>
+          <w:szCs w:val="24"/>
+        </w:rPr>
+        <w:t>libraries</w:t>
+      </w:r>
+      <w:r>
+        <w:rPr>
+          <w:sz w:val="24"/>
+          <w:szCs w:val="24"/>
+        </w:rPr>
+        <w:t xml:space="preserve"> and </w:t>
+      </w:r>
+      <w:r>
+        <w:rPr>
+          <w:b/>
+          <w:bCs/>
+          <w:sz w:val="24"/>
+          <w:szCs w:val="24"/>
+        </w:rPr>
+        <w:t>packages</w:t>
+      </w:r>
+      <w:r>
+        <w:rPr>
+          <w:sz w:val="24"/>
+          <w:szCs w:val="24"/>
+        </w:rPr>
+        <w:t xml:space="preserve">) that your </w:t>
+      </w:r>
+      <w:r>
+        <w:rPr>
+          <w:color w:val="EE0000"/>
+          <w:sz w:val="24"/>
+          <w:szCs w:val="24"/>
+        </w:rPr>
+        <w:t xml:space="preserve">application relies </w:t>
+      </w:r>
+      <w:r>
+        <w:rPr>
+          <w:sz w:val="24"/>
+          <w:szCs w:val="24"/>
+        </w:rPr>
+        <w:t>on to function.</w:t>
       </w:r>
     </w:p>
     <w:p>
@@ -7459,7 +8700,164 @@
           <w:sz w:val="24"/>
           <w:szCs w:val="24"/>
         </w:rPr>
-        <w:t>These dependencies are typically listed in your project's package.json file. When you run npm install (or yarn install), the package manager reads package.json and downloads these dependencies into the node_modules folder. </w:t>
+        <w:t xml:space="preserve">These </w:t>
+      </w:r>
+      <w:r>
+        <w:rPr>
+          <w:color w:val="EE0000"/>
+          <w:sz w:val="24"/>
+          <w:szCs w:val="24"/>
+        </w:rPr>
+        <w:t xml:space="preserve">dependencies </w:t>
+      </w:r>
+      <w:r>
+        <w:rPr>
+          <w:sz w:val="24"/>
+          <w:szCs w:val="24"/>
+        </w:rPr>
+        <w:t xml:space="preserve">are typically </w:t>
+      </w:r>
+      <w:r>
+        <w:rPr>
+          <w:color w:val="EE0000"/>
+          <w:sz w:val="24"/>
+          <w:szCs w:val="24"/>
+        </w:rPr>
+        <w:t xml:space="preserve">listed </w:t>
+      </w:r>
+      <w:r>
+        <w:rPr>
+          <w:sz w:val="24"/>
+          <w:szCs w:val="24"/>
+        </w:rPr>
+        <w:t>in your project's </w:t>
+      </w:r>
+      <w:proofErr w:type="spellStart"/>
+      <w:r>
+        <w:rPr>
+          <w:b/>
+          <w:bCs/>
+          <w:sz w:val="24"/>
+          <w:szCs w:val="24"/>
+        </w:rPr>
+        <w:t>package.json</w:t>
+      </w:r>
+      <w:proofErr w:type="spellEnd"/>
+      <w:r>
+        <w:rPr>
+          <w:sz w:val="24"/>
+          <w:szCs w:val="24"/>
+        </w:rPr>
+        <w:t> file. When you run </w:t>
+      </w:r>
+      <w:r>
+        <w:rPr>
+          <w:b/>
+          <w:bCs/>
+          <w:i/>
+          <w:iCs/>
+          <w:sz w:val="24"/>
+          <w:szCs w:val="24"/>
+        </w:rPr>
+        <w:t>npm</w:t>
+      </w:r>
+      <w:r>
+        <w:rPr>
+          <w:sz w:val="24"/>
+          <w:szCs w:val="24"/>
+        </w:rPr>
+        <w:t xml:space="preserve"> </w:t>
+      </w:r>
+      <w:r>
+        <w:rPr>
+          <w:b/>
+          <w:bCs/>
+          <w:i/>
+          <w:iCs/>
+          <w:sz w:val="24"/>
+          <w:szCs w:val="24"/>
+        </w:rPr>
+        <w:t>install</w:t>
+      </w:r>
+      <w:r>
+        <w:rPr>
+          <w:sz w:val="24"/>
+          <w:szCs w:val="24"/>
+        </w:rPr>
+        <w:t> (or yarn install), the package manager reads </w:t>
+      </w:r>
+      <w:proofErr w:type="spellStart"/>
+      <w:proofErr w:type="gramStart"/>
+      <w:r>
+        <w:rPr>
+          <w:sz w:val="24"/>
+          <w:szCs w:val="24"/>
+        </w:rPr>
+        <w:t>package.json</w:t>
+      </w:r>
+      <w:proofErr w:type="spellEnd"/>
+      <w:proofErr w:type="gramEnd"/>
+      <w:r>
+        <w:rPr>
+          <w:sz w:val="24"/>
+          <w:szCs w:val="24"/>
+        </w:rPr>
+        <w:t xml:space="preserve"> and </w:t>
+      </w:r>
+      <w:r>
+        <w:rPr>
+          <w:color w:val="EE0000"/>
+          <w:sz w:val="24"/>
+          <w:szCs w:val="24"/>
+        </w:rPr>
+        <w:t xml:space="preserve">downloads </w:t>
+      </w:r>
+      <w:r>
+        <w:rPr>
+          <w:sz w:val="24"/>
+          <w:szCs w:val="24"/>
+        </w:rPr>
+        <w:t xml:space="preserve">these </w:t>
+      </w:r>
+      <w:r>
+        <w:rPr>
+          <w:color w:val="EE0000"/>
+          <w:sz w:val="24"/>
+          <w:szCs w:val="24"/>
+        </w:rPr>
+        <w:t xml:space="preserve">dependencies </w:t>
+      </w:r>
+      <w:r>
+        <w:rPr>
+          <w:sz w:val="24"/>
+          <w:szCs w:val="24"/>
+        </w:rPr>
+        <w:t>into the </w:t>
+      </w:r>
+      <w:proofErr w:type="spellStart"/>
+      <w:r>
+        <w:rPr>
+          <w:color w:val="EE0000"/>
+          <w:sz w:val="24"/>
+          <w:szCs w:val="24"/>
+        </w:rPr>
+        <w:t>node_modules</w:t>
+      </w:r>
+      <w:proofErr w:type="spellEnd"/>
+      <w:r>
+        <w:rPr>
+          <w:color w:val="EE0000"/>
+          <w:sz w:val="24"/>
+          <w:szCs w:val="24"/>
+        </w:rPr>
+        <w:t> folder</w:t>
+      </w:r>
+      <w:r>
+        <w:rPr>
+          <w:sz w:val="24"/>
+          <w:szCs w:val="24"/>
+        </w:rPr>
+        <w:t>. </w:t>
       </w:r>
     </w:p>
     <w:p>
@@ -7481,7 +8879,27 @@
           <w:sz w:val="24"/>
           <w:szCs w:val="24"/>
         </w:rPr>
-        <w:t>not a good idea to push node_modules to Git.</w:t>
+        <w:t>not a good idea to push </w:t>
+      </w:r>
+      <w:proofErr w:type="spellStart"/>
+      <w:r>
+        <w:rPr>
+          <w:b/>
+          <w:bCs/>
+          <w:sz w:val="24"/>
+          <w:szCs w:val="24"/>
+        </w:rPr>
+        <w:t>node_modules</w:t>
+      </w:r>
+      <w:proofErr w:type="spellEnd"/>
+      <w:r>
+        <w:rPr>
+          <w:b/>
+          <w:bCs/>
+          <w:sz w:val="24"/>
+          <w:szCs w:val="24"/>
+        </w:rPr>
+        <w:t> to Git.</w:t>
       </w:r>
     </w:p>
     <w:p>
@@ -7509,7 +8927,23 @@
           <w:sz w:val="24"/>
           <w:szCs w:val="24"/>
         </w:rPr>
-        <w:t xml:space="preserve">he node_modules folder can become </w:t>
+        <w:t>he </w:t>
+      </w:r>
+      <w:proofErr w:type="spellStart"/>
+      <w:r>
+        <w:rPr>
+          <w:sz w:val="24"/>
+          <w:szCs w:val="24"/>
+        </w:rPr>
+        <w:t>node_modules</w:t>
+      </w:r>
+      <w:proofErr w:type="spellEnd"/>
+      <w:r>
+        <w:rPr>
+          <w:sz w:val="24"/>
+          <w:szCs w:val="24"/>
+        </w:rPr>
+        <w:t xml:space="preserve"> folder can become </w:t>
       </w:r>
       <w:r>
         <w:rPr>
@@ -7590,7 +9024,23 @@
           <w:sz w:val="24"/>
           <w:szCs w:val="24"/>
         </w:rPr>
-        <w:t>developer can recreate the node_modules folder by simply running npm install (or yarn install) after cloning the repository.</w:t>
+        <w:t>developer can recreate the </w:t>
+      </w:r>
+      <w:proofErr w:type="spellStart"/>
+      <w:r>
+        <w:rPr>
+          <w:sz w:val="24"/>
+          <w:szCs w:val="24"/>
+        </w:rPr>
+        <w:t>node_modules</w:t>
+      </w:r>
+      <w:proofErr w:type="spellEnd"/>
+      <w:r>
+        <w:rPr>
+          <w:sz w:val="24"/>
+          <w:szCs w:val="24"/>
+        </w:rPr>
+        <w:t> folder by simply running npm install (or yarn install) after cloning the repository.</w:t>
       </w:r>
     </w:p>
     <w:p>
@@ -7636,7 +9086,27 @@
           <w:sz w:val="24"/>
           <w:szCs w:val="24"/>
         </w:rPr>
-        <w:t>What is the `dist` folder</w:t>
+        <w:t>What is the `</w:t>
+      </w:r>
+      <w:proofErr w:type="spellStart"/>
+      <w:r>
+        <w:rPr>
+          <w:b/>
+          <w:bCs/>
+          <w:sz w:val="24"/>
+          <w:szCs w:val="24"/>
+        </w:rPr>
+        <w:t>dist</w:t>
+      </w:r>
+      <w:proofErr w:type="spellEnd"/>
+      <w:r>
+        <w:rPr>
+          <w:b/>
+          <w:bCs/>
+          <w:sz w:val="24"/>
+          <w:szCs w:val="24"/>
+        </w:rPr>
+        <w:t>` folder</w:t>
       </w:r>
       <w:r>
         <w:rPr>
@@ -7665,6 +9135,7 @@
         </w:rPr>
         <w:t xml:space="preserve">The </w:t>
       </w:r>
+      <w:proofErr w:type="spellStart"/>
       <w:r>
         <w:rPr>
           <w:b/>
@@ -7674,6 +9145,7 @@
         </w:rPr>
         <w:t>dist</w:t>
       </w:r>
+      <w:proofErr w:type="spellEnd"/>
       <w:r>
         <w:rPr>
           <w:sz w:val="24"/>
@@ -7835,6 +9307,7 @@
           <w:sz w:val="24"/>
           <w:szCs w:val="24"/>
         </w:rPr>
+        <w:lastRenderedPageBreak/>
         <w:t>Production-only files</w:t>
       </w:r>
     </w:p>
@@ -7844,7 +9317,30 @@
           <w:sz w:val="24"/>
           <w:szCs w:val="24"/>
         </w:rPr>
-        <w:t xml:space="preserve">      Should not put push it to Git. It is generated because source code must be</w:t>
+        <w:t xml:space="preserve">      </w:t>
+      </w:r>
+      <w:r>
+        <w:rPr>
+          <w:b/>
+          <w:bCs/>
+          <w:sz w:val="24"/>
+          <w:szCs w:val="24"/>
+        </w:rPr>
+        <w:t>Should not put push it to Git</w:t>
+      </w:r>
+      <w:r>
+        <w:rPr>
+          <w:sz w:val="24"/>
+          <w:szCs w:val="24"/>
+        </w:rPr>
+        <w:t>: since</w:t>
+      </w:r>
+      <w:r>
+        <w:rPr>
+          <w:sz w:val="24"/>
+          <w:szCs w:val="24"/>
+        </w:rPr>
+        <w:t xml:space="preserve"> is generated because source code must be</w:t>
       </w:r>
       <w:r>
         <w:rPr>
@@ -7863,65 +9359,104 @@
       <w:r>
         <w:t xml:space="preserve">, </w:t>
       </w:r>
+      <w:proofErr w:type="spellStart"/>
+      <w:proofErr w:type="gramStart"/>
       <w:r>
         <w:t>Transpiled</w:t>
       </w:r>
+      <w:proofErr w:type="spellEnd"/>
       <w:r>
         <w:t xml:space="preserve">, </w:t>
       </w:r>
       <w:r>
+        <w:t xml:space="preserve">  </w:t>
+      </w:r>
+      <w:proofErr w:type="gramEnd"/>
+      <w:r>
+        <w:t xml:space="preserve">   </w:t>
+      </w:r>
+      <w:r>
         <w:t>Bundled</w:t>
       </w:r>
       <w:r>
+        <w:t>,</w:t>
+      </w:r>
+      <w:r>
+        <w:t xml:space="preserve"> </w:t>
+      </w:r>
+      <w:r>
+        <w:t>Minified</w:t>
+      </w:r>
+      <w:r>
         <w:t xml:space="preserve">, </w:t>
+      </w:r>
+      <w:r>
+        <w:t>Optimized</w:t>
+      </w:r>
+      <w:r>
+        <w:t xml:space="preserve">. </w:t>
+      </w:r>
+      <w:r>
+        <w:t xml:space="preserve">The output of all these steps goes into the </w:t>
+      </w:r>
+      <w:proofErr w:type="spellStart"/>
+      <w:r>
+        <w:t>dist</w:t>
+      </w:r>
+      <w:proofErr w:type="spellEnd"/>
+      <w:r>
+        <w:t xml:space="preserve"> folder.</w:t>
       </w:r>
     </w:p>
     <w:p>
       <w:r>
-        <w:t xml:space="preserve">       </w:t>
-      </w:r>
-      <w:r>
-        <w:t>Minified</w:t>
-      </w:r>
-      <w:r>
-        <w:t xml:space="preserve">, </w:t>
-      </w:r>
-      <w:r>
-        <w:t>Optimized</w:t>
-      </w:r>
-      <w:r>
-        <w:t xml:space="preserve">. </w:t>
-      </w:r>
-      <w:r>
-        <w:t>The output of all these steps goes into the dist folder.</w:t>
-      </w:r>
-    </w:p>
-    <w:p>
-      <w:r>
         <w:t xml:space="preserve">      </w:t>
       </w:r>
       <w:r>
-        <w:t>Everything inside dist is what you deploy to</w:t>
-      </w:r>
-      <w:r>
-        <w:t xml:space="preserve"> any </w:t>
-      </w:r>
-      <w:r>
-        <w:t>hosting service</w:t>
-      </w:r>
-    </w:p>
-    <w:p/>
-    <w:p/>
-    <w:p>
-      <w:pPr>
-        <w:pStyle w:val="ListParagraph"/>
-        <w:spacing w:line="240" w:lineRule="auto"/>
-        <w:ind w:left="360"/>
-        <w:rPr>
-          <w:sz w:val="24"/>
-          <w:szCs w:val="24"/>
-        </w:rPr>
-      </w:pPr>
+        <w:rPr>
+          <w:color w:val="EE0000"/>
+        </w:rPr>
+        <w:t xml:space="preserve">Everything </w:t>
+      </w:r>
+      <w:r>
+        <w:t xml:space="preserve">inside </w:t>
+      </w:r>
+      <w:proofErr w:type="spellStart"/>
+      <w:r>
+        <w:rPr>
+          <w:b/>
+          <w:bCs/>
+        </w:rPr>
+        <w:t>dist</w:t>
+      </w:r>
+      <w:proofErr w:type="spellEnd"/>
+      <w:r>
+        <w:t xml:space="preserve"> is </w:t>
+      </w:r>
+      <w:r>
+        <w:rPr>
+          <w:color w:val="EE0000"/>
+        </w:rPr>
+        <w:t>what you deploy</w:t>
+      </w:r>
+      <w:r>
+        <w:t xml:space="preserve"> to</w:t>
+      </w:r>
+      <w:r>
+        <w:t xml:space="preserve"> </w:t>
+      </w:r>
+      <w:r>
+        <w:rPr>
+          <w:color w:val="EE0000"/>
+        </w:rPr>
+        <w:t>any hosting service</w:t>
+      </w:r>
+      <w:r>
+        <w:rPr>
+          <w:color w:val="EE0000"/>
+        </w:rPr>
+        <w:t>.</w:t>
+      </w:r>
     </w:p>
     <w:p>
       <w:pPr>
@@ -8176,7 +9711,67 @@
           <w:sz w:val="24"/>
           <w:szCs w:val="24"/>
         </w:rPr>
-        <w:t>Basically, it defines your target browsers so your build can be optimized for them.</w:t>
+        <w:t xml:space="preserve">Basically, it </w:t>
+      </w:r>
+      <w:r>
+        <w:rPr>
+          <w:color w:val="EE0000"/>
+          <w:sz w:val="24"/>
+          <w:szCs w:val="24"/>
+        </w:rPr>
+        <w:t xml:space="preserve">defines </w:t>
+      </w:r>
+      <w:r>
+        <w:rPr>
+          <w:sz w:val="24"/>
+          <w:szCs w:val="24"/>
+        </w:rPr>
+        <w:t xml:space="preserve">your </w:t>
+      </w:r>
+      <w:r>
+        <w:rPr>
+          <w:color w:val="EE0000"/>
+          <w:sz w:val="24"/>
+          <w:szCs w:val="24"/>
+        </w:rPr>
+        <w:t xml:space="preserve">target browsers </w:t>
+      </w:r>
+      <w:r>
+        <w:rPr>
+          <w:sz w:val="24"/>
+          <w:szCs w:val="24"/>
+        </w:rPr>
+        <w:t xml:space="preserve">so your </w:t>
+      </w:r>
+      <w:r>
+        <w:rPr>
+          <w:color w:val="EE0000"/>
+          <w:sz w:val="24"/>
+          <w:szCs w:val="24"/>
+        </w:rPr>
+        <w:t xml:space="preserve">build </w:t>
+      </w:r>
+      <w:r>
+        <w:rPr>
+          <w:sz w:val="24"/>
+          <w:szCs w:val="24"/>
+        </w:rPr>
+        <w:t xml:space="preserve">can be </w:t>
+      </w:r>
+      <w:r>
+        <w:rPr>
+          <w:color w:val="EE0000"/>
+          <w:sz w:val="24"/>
+          <w:szCs w:val="24"/>
+        </w:rPr>
+        <w:t>optimized for them</w:t>
+      </w:r>
+      <w:r>
+        <w:rPr>
+          <w:sz w:val="24"/>
+          <w:szCs w:val="24"/>
+        </w:rPr>
+        <w:t>.</w:t>
       </w:r>
     </w:p>
     <w:p>
@@ -8191,6 +9786,7 @@
       </w:pPr>
       <w:r>
         <w:rPr>
+          <w:noProof/>
           <w:sz w:val="24"/>
           <w:szCs w:val="24"/>
         </w:rPr>
@@ -8357,6 +9953,119 @@
     </w:lvl>
   </w:abstractNum>
   <w:abstractNum w:abstractNumId="1" w15:restartNumberingAfterBreak="0">
+    <w:nsid w:val="09595935"/>
+    <w:multiLevelType w:val="hybridMultilevel"/>
+    <w:tmpl w:val="FF66B1C4"/>
+    <w:lvl w:ilvl="0" w:tplc="40090001">
+      <w:start w:val="1"/>
+      <w:numFmt w:val="bullet"/>
+      <w:lvlText w:val=""/>
+      <w:lvlJc w:val="left"/>
+      <w:pPr>
+        <w:ind w:left="785" w:hanging="360"/>
+      </w:pPr>
+      <w:rPr>
+        <w:rFonts w:ascii="Symbol" w:hAnsi="Symbol" w:hint="default"/>
+      </w:rPr>
+    </w:lvl>
+    <w:lvl w:ilvl="1" w:tplc="40090003" w:tentative="1">
+      <w:start w:val="1"/>
+      <w:numFmt w:val="bullet"/>
+      <w:lvlText w:val="o"/>
+      <w:lvlJc w:val="left"/>
+      <w:pPr>
+        <w:ind w:left="1505" w:hanging="360"/>
+      </w:pPr>
+      <w:rPr>
+        <w:rFonts w:ascii="Courier New" w:hAnsi="Courier New" w:cs="Courier New" w:hint="default"/>
+      </w:rPr>
+    </w:lvl>
+    <w:lvl w:ilvl="2" w:tplc="40090005" w:tentative="1">
+      <w:start w:val="1"/>
+      <w:numFmt w:val="bullet"/>
+      <w:lvlText w:val=""/>
+      <w:lvlJc w:val="left"/>
+      <w:pPr>
+        <w:ind w:left="2225" w:hanging="360"/>
+      </w:pPr>
+      <w:rPr>
+        <w:rFonts w:ascii="Wingdings" w:hAnsi="Wingdings" w:hint="default"/>
+      </w:rPr>
+    </w:lvl>
+    <w:lvl w:ilvl="3" w:tplc="40090001" w:tentative="1">
+      <w:start w:val="1"/>
+      <w:numFmt w:val="bullet"/>
+      <w:lvlText w:val=""/>
+      <w:lvlJc w:val="left"/>
+      <w:pPr>
+        <w:ind w:left="2945" w:hanging="360"/>
+      </w:pPr>
+      <w:rPr>
+        <w:rFonts w:ascii="Symbol" w:hAnsi="Symbol" w:hint="default"/>
+      </w:rPr>
+    </w:lvl>
+    <w:lvl w:ilvl="4" w:tplc="40090003" w:tentative="1">
+      <w:start w:val="1"/>
+      <w:numFmt w:val="bullet"/>
+      <w:lvlText w:val="o"/>
+      <w:lvlJc w:val="left"/>
+      <w:pPr>
+        <w:ind w:left="3665" w:hanging="360"/>
+      </w:pPr>
+      <w:rPr>
+        <w:rFonts w:ascii="Courier New" w:hAnsi="Courier New" w:cs="Courier New" w:hint="default"/>
+      </w:rPr>
+    </w:lvl>
+    <w:lvl w:ilvl="5" w:tplc="40090005" w:tentative="1">
+      <w:start w:val="1"/>
+      <w:numFmt w:val="bullet"/>
+      <w:lvlText w:val=""/>
+      <w:lvlJc w:val="left"/>
+      <w:pPr>
+        <w:ind w:left="4385" w:hanging="360"/>
+      </w:pPr>
+      <w:rPr>
+        <w:rFonts w:ascii="Wingdings" w:hAnsi="Wingdings" w:hint="default"/>
+      </w:rPr>
+    </w:lvl>
+    <w:lvl w:ilvl="6" w:tplc="40090001" w:tentative="1">
+      <w:start w:val="1"/>
+      <w:numFmt w:val="bullet"/>
+      <w:lvlText w:val=""/>
+      <w:lvlJc w:val="left"/>
+      <w:pPr>
+        <w:ind w:left="5105" w:hanging="360"/>
+      </w:pPr>
+      <w:rPr>
+        <w:rFonts w:ascii="Symbol" w:hAnsi="Symbol" w:hint="default"/>
+      </w:rPr>
+    </w:lvl>
+    <w:lvl w:ilvl="7" w:tplc="40090003" w:tentative="1">
+      <w:start w:val="1"/>
+      <w:numFmt w:val="bullet"/>
+      <w:lvlText w:val="o"/>
+      <w:lvlJc w:val="left"/>
+      <w:pPr>
+        <w:ind w:left="5825" w:hanging="360"/>
+      </w:pPr>
+      <w:rPr>
+        <w:rFonts w:ascii="Courier New" w:hAnsi="Courier New" w:cs="Courier New" w:hint="default"/>
+      </w:rPr>
+    </w:lvl>
+    <w:lvl w:ilvl="8" w:tplc="40090005" w:tentative="1">
+      <w:start w:val="1"/>
+      <w:numFmt w:val="bullet"/>
+      <w:lvlText w:val=""/>
+      <w:lvlJc w:val="left"/>
+      <w:pPr>
+        <w:ind w:left="6545" w:hanging="360"/>
+      </w:pPr>
+      <w:rPr>
+        <w:rFonts w:ascii="Wingdings" w:hAnsi="Wingdings" w:hint="default"/>
+      </w:rPr>
+    </w:lvl>
+  </w:abstractNum>
+  <w:abstractNum w:abstractNumId="2" w15:restartNumberingAfterBreak="0">
     <w:nsid w:val="09C33B98"/>
     <w:multiLevelType w:val="hybridMultilevel"/>
     <w:tmpl w:val="D998591A"/>
@@ -8469,7 +10178,7 @@
       </w:rPr>
     </w:lvl>
   </w:abstractNum>
-  <w:abstractNum w:abstractNumId="2" w15:restartNumberingAfterBreak="0">
+  <w:abstractNum w:abstractNumId="3" w15:restartNumberingAfterBreak="0">
     <w:nsid w:val="0E9F2D6E"/>
     <w:multiLevelType w:val="multilevel"/>
     <w:tmpl w:val="211488AC"/>
@@ -8618,7 +10327,7 @@
       </w:rPr>
     </w:lvl>
   </w:abstractNum>
-  <w:abstractNum w:abstractNumId="3" w15:restartNumberingAfterBreak="0">
+  <w:abstractNum w:abstractNumId="4" w15:restartNumberingAfterBreak="0">
     <w:nsid w:val="126E494E"/>
     <w:multiLevelType w:val="hybridMultilevel"/>
     <w:tmpl w:val="1192822E"/>
@@ -8731,7 +10440,7 @@
       </w:rPr>
     </w:lvl>
   </w:abstractNum>
-  <w:abstractNum w:abstractNumId="4" w15:restartNumberingAfterBreak="0">
+  <w:abstractNum w:abstractNumId="5" w15:restartNumberingAfterBreak="0">
     <w:nsid w:val="15115258"/>
     <w:multiLevelType w:val="multilevel"/>
     <w:tmpl w:val="8E6EA068"/>
@@ -8880,7 +10589,7 @@
       </w:rPr>
     </w:lvl>
   </w:abstractNum>
-  <w:abstractNum w:abstractNumId="5" w15:restartNumberingAfterBreak="0">
+  <w:abstractNum w:abstractNumId="6" w15:restartNumberingAfterBreak="0">
     <w:nsid w:val="19AD2E7C"/>
     <w:multiLevelType w:val="hybridMultilevel"/>
     <w:tmpl w:val="0C7C42D2"/>
@@ -8993,7 +10702,7 @@
       </w:rPr>
     </w:lvl>
   </w:abstractNum>
-  <w:abstractNum w:abstractNumId="6" w15:restartNumberingAfterBreak="0">
+  <w:abstractNum w:abstractNumId="7" w15:restartNumberingAfterBreak="0">
     <w:nsid w:val="1C5D5D85"/>
     <w:multiLevelType w:val="hybridMultilevel"/>
     <w:tmpl w:val="1A66F9DC"/>
@@ -9106,7 +10815,7 @@
       </w:rPr>
     </w:lvl>
   </w:abstractNum>
-  <w:abstractNum w:abstractNumId="7" w15:restartNumberingAfterBreak="0">
+  <w:abstractNum w:abstractNumId="8" w15:restartNumberingAfterBreak="0">
     <w:nsid w:val="247C5883"/>
     <w:multiLevelType w:val="multilevel"/>
     <w:tmpl w:val="B7FEFE06"/>
@@ -9255,7 +10964,7 @@
       </w:rPr>
     </w:lvl>
   </w:abstractNum>
-  <w:abstractNum w:abstractNumId="8" w15:restartNumberingAfterBreak="0">
+  <w:abstractNum w:abstractNumId="9" w15:restartNumberingAfterBreak="0">
     <w:nsid w:val="29084BB1"/>
     <w:multiLevelType w:val="multilevel"/>
     <w:tmpl w:val="2680718C"/>
@@ -9404,7 +11113,7 @@
       </w:rPr>
     </w:lvl>
   </w:abstractNum>
-  <w:abstractNum w:abstractNumId="9" w15:restartNumberingAfterBreak="0">
+  <w:abstractNum w:abstractNumId="10" w15:restartNumberingAfterBreak="0">
     <w:nsid w:val="2AC624E3"/>
     <w:multiLevelType w:val="multilevel"/>
     <w:tmpl w:val="7DB8A27A"/>
@@ -9553,7 +11262,7 @@
       </w:rPr>
     </w:lvl>
   </w:abstractNum>
-  <w:abstractNum w:abstractNumId="10" w15:restartNumberingAfterBreak="0">
+  <w:abstractNum w:abstractNumId="11" w15:restartNumberingAfterBreak="0">
     <w:nsid w:val="2CE80199"/>
     <w:multiLevelType w:val="multilevel"/>
     <w:tmpl w:val="0AFCDB44"/>
@@ -9702,7 +11411,7 @@
       </w:rPr>
     </w:lvl>
   </w:abstractNum>
-  <w:abstractNum w:abstractNumId="11" w15:restartNumberingAfterBreak="0">
+  <w:abstractNum w:abstractNumId="12" w15:restartNumberingAfterBreak="0">
     <w:nsid w:val="2D2179CB"/>
     <w:multiLevelType w:val="multilevel"/>
     <w:tmpl w:val="7790489A"/>
@@ -9851,7 +11560,7 @@
       </w:rPr>
     </w:lvl>
   </w:abstractNum>
-  <w:abstractNum w:abstractNumId="12" w15:restartNumberingAfterBreak="0">
+  <w:abstractNum w:abstractNumId="13" w15:restartNumberingAfterBreak="0">
     <w:nsid w:val="2E0D6037"/>
     <w:multiLevelType w:val="hybridMultilevel"/>
     <w:tmpl w:val="E13A053C"/>
@@ -9964,7 +11673,7 @@
       </w:rPr>
     </w:lvl>
   </w:abstractNum>
-  <w:abstractNum w:abstractNumId="13" w15:restartNumberingAfterBreak="0">
+  <w:abstractNum w:abstractNumId="14" w15:restartNumberingAfterBreak="0">
     <w:nsid w:val="328841D8"/>
     <w:multiLevelType w:val="multilevel"/>
     <w:tmpl w:val="7E286AA0"/>
@@ -10113,7 +11822,7 @@
       </w:rPr>
     </w:lvl>
   </w:abstractNum>
-  <w:abstractNum w:abstractNumId="14" w15:restartNumberingAfterBreak="0">
+  <w:abstractNum w:abstractNumId="15" w15:restartNumberingAfterBreak="0">
     <w:nsid w:val="34304345"/>
     <w:multiLevelType w:val="multilevel"/>
     <w:tmpl w:val="BCB28A9A"/>
@@ -10262,7 +11971,7 @@
       </w:rPr>
     </w:lvl>
   </w:abstractNum>
-  <w:abstractNum w:abstractNumId="15" w15:restartNumberingAfterBreak="0">
+  <w:abstractNum w:abstractNumId="16" w15:restartNumberingAfterBreak="0">
     <w:nsid w:val="3B295841"/>
     <w:multiLevelType w:val="multilevel"/>
     <w:tmpl w:val="141A8652"/>
@@ -10375,7 +12084,7 @@
       </w:pPr>
     </w:lvl>
   </w:abstractNum>
-  <w:abstractNum w:abstractNumId="16" w15:restartNumberingAfterBreak="0">
+  <w:abstractNum w:abstractNumId="17" w15:restartNumberingAfterBreak="0">
     <w:nsid w:val="3B710C66"/>
     <w:multiLevelType w:val="hybridMultilevel"/>
     <w:tmpl w:val="A95EEC52"/>
@@ -10488,7 +12197,7 @@
       </w:rPr>
     </w:lvl>
   </w:abstractNum>
-  <w:abstractNum w:abstractNumId="17" w15:restartNumberingAfterBreak="0">
+  <w:abstractNum w:abstractNumId="18" w15:restartNumberingAfterBreak="0">
     <w:nsid w:val="3D692FE9"/>
     <w:multiLevelType w:val="hybridMultilevel"/>
     <w:tmpl w:val="8BF005E8"/>
@@ -10601,7 +12310,7 @@
       </w:rPr>
     </w:lvl>
   </w:abstractNum>
-  <w:abstractNum w:abstractNumId="18" w15:restartNumberingAfterBreak="0">
+  <w:abstractNum w:abstractNumId="19" w15:restartNumberingAfterBreak="0">
     <w:nsid w:val="3F167661"/>
     <w:multiLevelType w:val="multilevel"/>
     <w:tmpl w:val="925666A0"/>
@@ -10750,7 +12459,7 @@
       </w:rPr>
     </w:lvl>
   </w:abstractNum>
-  <w:abstractNum w:abstractNumId="19" w15:restartNumberingAfterBreak="0">
+  <w:abstractNum w:abstractNumId="20" w15:restartNumberingAfterBreak="0">
     <w:nsid w:val="42E87679"/>
     <w:multiLevelType w:val="multilevel"/>
     <w:tmpl w:val="B02C2C8A"/>
@@ -10899,7 +12608,7 @@
       </w:rPr>
     </w:lvl>
   </w:abstractNum>
-  <w:abstractNum w:abstractNumId="20" w15:restartNumberingAfterBreak="0">
+  <w:abstractNum w:abstractNumId="21" w15:restartNumberingAfterBreak="0">
     <w:nsid w:val="45260EC4"/>
     <w:multiLevelType w:val="multilevel"/>
     <w:tmpl w:val="7242E102"/>
@@ -11048,7 +12757,7 @@
       </w:rPr>
     </w:lvl>
   </w:abstractNum>
-  <w:abstractNum w:abstractNumId="21" w15:restartNumberingAfterBreak="0">
+  <w:abstractNum w:abstractNumId="22" w15:restartNumberingAfterBreak="0">
     <w:nsid w:val="459E7D4B"/>
     <w:multiLevelType w:val="multilevel"/>
     <w:tmpl w:val="09822766"/>
@@ -11161,7 +12870,7 @@
       </w:pPr>
     </w:lvl>
   </w:abstractNum>
-  <w:abstractNum w:abstractNumId="22" w15:restartNumberingAfterBreak="0">
+  <w:abstractNum w:abstractNumId="23" w15:restartNumberingAfterBreak="0">
     <w:nsid w:val="49DD5CFB"/>
     <w:multiLevelType w:val="hybridMultilevel"/>
     <w:tmpl w:val="BF92D076"/>
@@ -11274,7 +12983,7 @@
       </w:rPr>
     </w:lvl>
   </w:abstractNum>
-  <w:abstractNum w:abstractNumId="23" w15:restartNumberingAfterBreak="0">
+  <w:abstractNum w:abstractNumId="24" w15:restartNumberingAfterBreak="0">
     <w:nsid w:val="4D9345F1"/>
     <w:multiLevelType w:val="hybridMultilevel"/>
     <w:tmpl w:val="38F46D24"/>
@@ -11387,7 +13096,7 @@
       </w:rPr>
     </w:lvl>
   </w:abstractNum>
-  <w:abstractNum w:abstractNumId="24" w15:restartNumberingAfterBreak="0">
+  <w:abstractNum w:abstractNumId="25" w15:restartNumberingAfterBreak="0">
     <w:nsid w:val="51410186"/>
     <w:multiLevelType w:val="hybridMultilevel"/>
     <w:tmpl w:val="6556042C"/>
@@ -11500,7 +13209,7 @@
       </w:rPr>
     </w:lvl>
   </w:abstractNum>
-  <w:abstractNum w:abstractNumId="25" w15:restartNumberingAfterBreak="0">
+  <w:abstractNum w:abstractNumId="26" w15:restartNumberingAfterBreak="0">
     <w:nsid w:val="51666C0C"/>
     <w:multiLevelType w:val="hybridMultilevel"/>
     <w:tmpl w:val="D974D34A"/>
@@ -11590,7 +13299,7 @@
       </w:pPr>
     </w:lvl>
   </w:abstractNum>
-  <w:abstractNum w:abstractNumId="26" w15:restartNumberingAfterBreak="0">
+  <w:abstractNum w:abstractNumId="27" w15:restartNumberingAfterBreak="0">
     <w:nsid w:val="52721F0F"/>
     <w:multiLevelType w:val="multilevel"/>
     <w:tmpl w:val="96FEF7B6"/>
@@ -11739,7 +13448,7 @@
       </w:rPr>
     </w:lvl>
   </w:abstractNum>
-  <w:abstractNum w:abstractNumId="27" w15:restartNumberingAfterBreak="0">
+  <w:abstractNum w:abstractNumId="28" w15:restartNumberingAfterBreak="0">
     <w:nsid w:val="530E7EE3"/>
     <w:multiLevelType w:val="hybridMultilevel"/>
     <w:tmpl w:val="35BA7F38"/>
@@ -11852,7 +13561,7 @@
       </w:rPr>
     </w:lvl>
   </w:abstractNum>
-  <w:abstractNum w:abstractNumId="28" w15:restartNumberingAfterBreak="0">
+  <w:abstractNum w:abstractNumId="29" w15:restartNumberingAfterBreak="0">
     <w:nsid w:val="54EF1A63"/>
     <w:multiLevelType w:val="multilevel"/>
     <w:tmpl w:val="F46C558C"/>
@@ -12001,7 +13710,7 @@
       </w:rPr>
     </w:lvl>
   </w:abstractNum>
-  <w:abstractNum w:abstractNumId="29" w15:restartNumberingAfterBreak="0">
+  <w:abstractNum w:abstractNumId="30" w15:restartNumberingAfterBreak="0">
     <w:nsid w:val="56350554"/>
     <w:multiLevelType w:val="hybridMultilevel"/>
     <w:tmpl w:val="49C44C86"/>
@@ -12087,7 +13796,7 @@
       </w:pPr>
     </w:lvl>
   </w:abstractNum>
-  <w:abstractNum w:abstractNumId="30" w15:restartNumberingAfterBreak="0">
+  <w:abstractNum w:abstractNumId="31" w15:restartNumberingAfterBreak="0">
     <w:nsid w:val="58656355"/>
     <w:multiLevelType w:val="multilevel"/>
     <w:tmpl w:val="EFD6A51C"/>
@@ -12236,7 +13945,7 @@
       </w:rPr>
     </w:lvl>
   </w:abstractNum>
-  <w:abstractNum w:abstractNumId="31" w15:restartNumberingAfterBreak="0">
+  <w:abstractNum w:abstractNumId="32" w15:restartNumberingAfterBreak="0">
     <w:nsid w:val="5DCE71BA"/>
     <w:multiLevelType w:val="multilevel"/>
     <w:tmpl w:val="61961214"/>
@@ -12385,7 +14094,7 @@
       </w:rPr>
     </w:lvl>
   </w:abstractNum>
-  <w:abstractNum w:abstractNumId="32" w15:restartNumberingAfterBreak="0">
+  <w:abstractNum w:abstractNumId="33" w15:restartNumberingAfterBreak="0">
     <w:nsid w:val="5EC568E3"/>
     <w:multiLevelType w:val="hybridMultilevel"/>
     <w:tmpl w:val="0E764052"/>
@@ -12498,7 +14207,7 @@
       </w:rPr>
     </w:lvl>
   </w:abstractNum>
-  <w:abstractNum w:abstractNumId="33" w15:restartNumberingAfterBreak="0">
+  <w:abstractNum w:abstractNumId="34" w15:restartNumberingAfterBreak="0">
     <w:nsid w:val="607E12ED"/>
     <w:multiLevelType w:val="multilevel"/>
     <w:tmpl w:val="9BDA9D76"/>
@@ -12647,7 +14356,7 @@
       </w:rPr>
     </w:lvl>
   </w:abstractNum>
-  <w:abstractNum w:abstractNumId="34" w15:restartNumberingAfterBreak="0">
+  <w:abstractNum w:abstractNumId="35" w15:restartNumberingAfterBreak="0">
     <w:nsid w:val="61154108"/>
     <w:multiLevelType w:val="hybridMultilevel"/>
     <w:tmpl w:val="1826B3F8"/>
@@ -12760,7 +14469,7 @@
       </w:rPr>
     </w:lvl>
   </w:abstractNum>
-  <w:abstractNum w:abstractNumId="35" w15:restartNumberingAfterBreak="0">
+  <w:abstractNum w:abstractNumId="36" w15:restartNumberingAfterBreak="0">
     <w:nsid w:val="63D82DB9"/>
     <w:multiLevelType w:val="hybridMultilevel"/>
     <w:tmpl w:val="890028CC"/>
@@ -12873,7 +14582,7 @@
       </w:rPr>
     </w:lvl>
   </w:abstractNum>
-  <w:abstractNum w:abstractNumId="36" w15:restartNumberingAfterBreak="0">
+  <w:abstractNum w:abstractNumId="37" w15:restartNumberingAfterBreak="0">
     <w:nsid w:val="64892F48"/>
     <w:multiLevelType w:val="hybridMultilevel"/>
     <w:tmpl w:val="48EAC264"/>
@@ -12959,7 +14668,7 @@
       </w:pPr>
     </w:lvl>
   </w:abstractNum>
-  <w:abstractNum w:abstractNumId="37" w15:restartNumberingAfterBreak="0">
+  <w:abstractNum w:abstractNumId="38" w15:restartNumberingAfterBreak="0">
     <w:nsid w:val="6ACA27E1"/>
     <w:multiLevelType w:val="hybridMultilevel"/>
     <w:tmpl w:val="2E340BB4"/>
@@ -13072,7 +14781,7 @@
       </w:rPr>
     </w:lvl>
   </w:abstractNum>
-  <w:abstractNum w:abstractNumId="38" w15:restartNumberingAfterBreak="0">
+  <w:abstractNum w:abstractNumId="39" w15:restartNumberingAfterBreak="0">
     <w:nsid w:val="6D2D2E89"/>
     <w:multiLevelType w:val="hybridMultilevel"/>
     <w:tmpl w:val="036E0860"/>
@@ -13185,7 +14894,7 @@
       </w:rPr>
     </w:lvl>
   </w:abstractNum>
-  <w:abstractNum w:abstractNumId="39" w15:restartNumberingAfterBreak="0">
+  <w:abstractNum w:abstractNumId="40" w15:restartNumberingAfterBreak="0">
     <w:nsid w:val="75C43A5D"/>
     <w:multiLevelType w:val="multilevel"/>
     <w:tmpl w:val="748E0050"/>
@@ -13334,7 +15043,7 @@
       </w:rPr>
     </w:lvl>
   </w:abstractNum>
-  <w:abstractNum w:abstractNumId="40" w15:restartNumberingAfterBreak="0">
+  <w:abstractNum w:abstractNumId="41" w15:restartNumberingAfterBreak="0">
     <w:nsid w:val="7B972458"/>
     <w:multiLevelType w:val="hybridMultilevel"/>
     <w:tmpl w:val="0FC2DD44"/>
@@ -13449,127 +15158,130 @@
     </w:lvl>
   </w:abstractNum>
   <w:num w:numId="1" w16cid:durableId="421997873">
-    <w:abstractNumId w:val="38"/>
+    <w:abstractNumId w:val="39"/>
   </w:num>
   <w:num w:numId="2" w16cid:durableId="750586431">
-    <w:abstractNumId w:val="25"/>
+    <w:abstractNumId w:val="26"/>
   </w:num>
   <w:num w:numId="3" w16cid:durableId="327952474">
+    <w:abstractNumId w:val="23"/>
+  </w:num>
+  <w:num w:numId="4" w16cid:durableId="1473281717">
+    <w:abstractNumId w:val="21"/>
+  </w:num>
+  <w:num w:numId="5" w16cid:durableId="829566647">
+    <w:abstractNumId w:val="33"/>
+  </w:num>
+  <w:num w:numId="6" w16cid:durableId="1557819941">
+    <w:abstractNumId w:val="15"/>
+  </w:num>
+  <w:num w:numId="7" w16cid:durableId="2041008407">
+    <w:abstractNumId w:val="13"/>
+  </w:num>
+  <w:num w:numId="8" w16cid:durableId="2065445647">
+    <w:abstractNumId w:val="2"/>
+  </w:num>
+  <w:num w:numId="9" w16cid:durableId="1229344816">
+    <w:abstractNumId w:val="12"/>
+  </w:num>
+  <w:num w:numId="10" w16cid:durableId="1885412409">
+    <w:abstractNumId w:val="36"/>
+  </w:num>
+  <w:num w:numId="11" w16cid:durableId="432674783">
+    <w:abstractNumId w:val="29"/>
+  </w:num>
+  <w:num w:numId="12" w16cid:durableId="1881823211">
+    <w:abstractNumId w:val="4"/>
+  </w:num>
+  <w:num w:numId="13" w16cid:durableId="2031833542">
+    <w:abstractNumId w:val="14"/>
+  </w:num>
+  <w:num w:numId="14" w16cid:durableId="531261805">
+    <w:abstractNumId w:val="24"/>
+  </w:num>
+  <w:num w:numId="15" w16cid:durableId="515580786">
+    <w:abstractNumId w:val="34"/>
+  </w:num>
+  <w:num w:numId="16" w16cid:durableId="1598295025">
+    <w:abstractNumId w:val="35"/>
+  </w:num>
+  <w:num w:numId="17" w16cid:durableId="1191148292">
+    <w:abstractNumId w:val="19"/>
+  </w:num>
+  <w:num w:numId="18" w16cid:durableId="996688570">
+    <w:abstractNumId w:val="7"/>
+  </w:num>
+  <w:num w:numId="19" w16cid:durableId="319045798">
+    <w:abstractNumId w:val="28"/>
+  </w:num>
+  <w:num w:numId="20" w16cid:durableId="852303372">
+    <w:abstractNumId w:val="40"/>
+  </w:num>
+  <w:num w:numId="21" w16cid:durableId="511603618">
+    <w:abstractNumId w:val="37"/>
+  </w:num>
+  <w:num w:numId="22" w16cid:durableId="1778793117">
     <w:abstractNumId w:val="22"/>
   </w:num>
-  <w:num w:numId="4" w16cid:durableId="1473281717">
-    <w:abstractNumId w:val="20"/>
+  <w:num w:numId="23" w16cid:durableId="1546529269">
+    <w:abstractNumId w:val="30"/>
   </w:num>
-  <w:num w:numId="5" w16cid:durableId="829566647">
+  <w:num w:numId="24" w16cid:durableId="1120762273">
+    <w:abstractNumId w:val="16"/>
+  </w:num>
+  <w:num w:numId="25" w16cid:durableId="1138110216">
+    <w:abstractNumId w:val="41"/>
+  </w:num>
+  <w:num w:numId="26" w16cid:durableId="1910072440">
+    <w:abstractNumId w:val="6"/>
+  </w:num>
+  <w:num w:numId="27" w16cid:durableId="134681941">
     <w:abstractNumId w:val="32"/>
   </w:num>
-  <w:num w:numId="6" w16cid:durableId="1557819941">
-    <w:abstractNumId w:val="14"/>
+  <w:num w:numId="28" w16cid:durableId="369034626">
+    <w:abstractNumId w:val="5"/>
   </w:num>
-  <w:num w:numId="7" w16cid:durableId="2041008407">
-    <w:abstractNumId w:val="12"/>
+  <w:num w:numId="29" w16cid:durableId="633372598">
+    <w:abstractNumId w:val="17"/>
   </w:num>
-  <w:num w:numId="8" w16cid:durableId="2065445647">
-    <w:abstractNumId w:val="1"/>
-  </w:num>
-  <w:num w:numId="9" w16cid:durableId="1229344816">
+  <w:num w:numId="30" w16cid:durableId="615218962">
     <w:abstractNumId w:val="11"/>
   </w:num>
-  <w:num w:numId="10" w16cid:durableId="1885412409">
-    <w:abstractNumId w:val="35"/>
-  </w:num>
-  <w:num w:numId="11" w16cid:durableId="432674783">
-    <w:abstractNumId w:val="28"/>
-  </w:num>
-  <w:num w:numId="12" w16cid:durableId="1881823211">
-    <w:abstractNumId w:val="3"/>
-  </w:num>
-  <w:num w:numId="13" w16cid:durableId="2031833542">
-    <w:abstractNumId w:val="13"/>
-  </w:num>
-  <w:num w:numId="14" w16cid:durableId="531261805">
-    <w:abstractNumId w:val="23"/>
-  </w:num>
-  <w:num w:numId="15" w16cid:durableId="515580786">
-    <w:abstractNumId w:val="33"/>
-  </w:num>
-  <w:num w:numId="16" w16cid:durableId="1598295025">
-    <w:abstractNumId w:val="34"/>
-  </w:num>
-  <w:num w:numId="17" w16cid:durableId="1191148292">
-    <w:abstractNumId w:val="18"/>
-  </w:num>
-  <w:num w:numId="18" w16cid:durableId="996688570">
-    <w:abstractNumId w:val="6"/>
-  </w:num>
-  <w:num w:numId="19" w16cid:durableId="319045798">
-    <w:abstractNumId w:val="27"/>
-  </w:num>
-  <w:num w:numId="20" w16cid:durableId="852303372">
-    <w:abstractNumId w:val="39"/>
-  </w:num>
-  <w:num w:numId="21" w16cid:durableId="511603618">
-    <w:abstractNumId w:val="36"/>
-  </w:num>
-  <w:num w:numId="22" w16cid:durableId="1778793117">
-    <w:abstractNumId w:val="21"/>
-  </w:num>
-  <w:num w:numId="23" w16cid:durableId="1546529269">
-    <w:abstractNumId w:val="29"/>
-  </w:num>
-  <w:num w:numId="24" w16cid:durableId="1120762273">
-    <w:abstractNumId w:val="15"/>
-  </w:num>
-  <w:num w:numId="25" w16cid:durableId="1138110216">
-    <w:abstractNumId w:val="40"/>
-  </w:num>
-  <w:num w:numId="26" w16cid:durableId="1910072440">
-    <w:abstractNumId w:val="5"/>
-  </w:num>
-  <w:num w:numId="27" w16cid:durableId="134681941">
+  <w:num w:numId="31" w16cid:durableId="1317494240">
     <w:abstractNumId w:val="31"/>
   </w:num>
-  <w:num w:numId="28" w16cid:durableId="369034626">
-    <w:abstractNumId w:val="4"/>
-  </w:num>
-  <w:num w:numId="29" w16cid:durableId="633372598">
-    <w:abstractNumId w:val="16"/>
-  </w:num>
-  <w:num w:numId="30" w16cid:durableId="615218962">
-    <w:abstractNumId w:val="10"/>
-  </w:num>
-  <w:num w:numId="31" w16cid:durableId="1317494240">
-    <w:abstractNumId w:val="30"/>
-  </w:num>
   <w:num w:numId="32" w16cid:durableId="907761459">
-    <w:abstractNumId w:val="8"/>
+    <w:abstractNumId w:val="9"/>
   </w:num>
   <w:num w:numId="33" w16cid:durableId="1581715191">
-    <w:abstractNumId w:val="26"/>
+    <w:abstractNumId w:val="27"/>
   </w:num>
   <w:num w:numId="34" w16cid:durableId="1843086980">
     <w:abstractNumId w:val="0"/>
   </w:num>
   <w:num w:numId="35" w16cid:durableId="1468157654">
-    <w:abstractNumId w:val="17"/>
+    <w:abstractNumId w:val="18"/>
   </w:num>
   <w:num w:numId="36" w16cid:durableId="1250768558">
-    <w:abstractNumId w:val="9"/>
+    <w:abstractNumId w:val="10"/>
   </w:num>
   <w:num w:numId="37" w16cid:durableId="113867300">
-    <w:abstractNumId w:val="19"/>
+    <w:abstractNumId w:val="20"/>
   </w:num>
   <w:num w:numId="38" w16cid:durableId="1377270417">
-    <w:abstractNumId w:val="24"/>
+    <w:abstractNumId w:val="25"/>
   </w:num>
   <w:num w:numId="39" w16cid:durableId="1770849456">
-    <w:abstractNumId w:val="7"/>
+    <w:abstractNumId w:val="8"/>
   </w:num>
   <w:num w:numId="40" w16cid:durableId="1685740100">
-    <w:abstractNumId w:val="2"/>
+    <w:abstractNumId w:val="3"/>
   </w:num>
   <w:num w:numId="41" w16cid:durableId="566190238">
-    <w:abstractNumId w:val="37"/>
+    <w:abstractNumId w:val="38"/>
+  </w:num>
+  <w:num w:numId="42" w16cid:durableId="1799760825">
+    <w:abstractNumId w:val="1"/>
   </w:num>
 </w:numbering>
 </file>
